--- a/paper.docx
+++ b/paper.docx
@@ -281,247 +281,1459 @@
         <w:t xml:space="preserve"> </w:t>
       </w:r>
       <w:r>
+        <w:t xml:space="preserve">salarial.</w:t>
+      </w:r>
+      <w:r>
+        <w:t xml:space="preserve"> </w:t>
+      </w:r>
+      <w:r>
+        <w:t xml:space="preserve">Se</w:t>
+      </w:r>
+      <w:r>
+        <w:t xml:space="preserve"> </w:t>
+      </w:r>
+      <w:r>
+        <w:t xml:space="preserve">implementó</w:t>
+      </w:r>
+      <w:r>
+        <w:t xml:space="preserve"> </w:t>
+      </w:r>
+      <w:r>
+        <w:t xml:space="preserve">un</w:t>
+      </w:r>
+      <w:r>
+        <w:t xml:space="preserve"> </w:t>
+      </w:r>
+      <w:r>
+        <w:t xml:space="preserve">diseño</w:t>
+      </w:r>
+      <w:r>
+        <w:t xml:space="preserve"> </w:t>
+      </w:r>
+      <w:r>
+        <w:t xml:space="preserve">experimental</w:t>
+      </w:r>
+      <w:r>
+        <w:t xml:space="preserve"> </w:t>
+      </w:r>
+      <w:r>
+        <w:t xml:space="preserve">a</w:t>
+      </w:r>
+      <w:r>
+        <w:t xml:space="preserve"> </w:t>
+      </w:r>
+      <w:r>
+        <w:t xml:space="preserve">través</w:t>
+      </w:r>
+      <w:r>
+        <w:t xml:space="preserve"> </w:t>
+      </w:r>
+      <w:r>
+        <w:t xml:space="preserve">de</w:t>
+      </w:r>
+      <w:r>
+        <w:t xml:space="preserve"> </w:t>
+      </w:r>
+      <w:r>
+        <w:t xml:space="preserve">encuestas</w:t>
+      </w:r>
+      <w:r>
+        <w:t xml:space="preserve"> </w:t>
+      </w:r>
+      <w:r>
+        <w:t xml:space="preserve">en</w:t>
+      </w:r>
+      <w:r>
+        <w:t xml:space="preserve"> </w:t>
+      </w:r>
+      <w:r>
+        <w:t xml:space="preserve">una</w:t>
+      </w:r>
+      <w:r>
+        <w:t xml:space="preserve"> </w:t>
+      </w:r>
+      <w:r>
+        <w:t xml:space="preserve">muestra</w:t>
+      </w:r>
+      <w:r>
+        <w:t xml:space="preserve"> </w:t>
+      </w:r>
+      <w:r>
+        <w:t xml:space="preserve">representativa</w:t>
+      </w:r>
+      <w:r>
+        <w:t xml:space="preserve"> </w:t>
+      </w:r>
+      <w:r>
+        <w:t xml:space="preserve">del</w:t>
+      </w:r>
+      <w:r>
+        <w:t xml:space="preserve"> </w:t>
+      </w:r>
+      <w:r>
+        <w:t xml:space="preserve">área</w:t>
+      </w:r>
+      <w:r>
+        <w:t xml:space="preserve"> </w:t>
+      </w:r>
+      <w:r>
+        <w:t xml:space="preserve">metropolitana</w:t>
+      </w:r>
+      <w:r>
+        <w:t xml:space="preserve"> </w:t>
+      </w:r>
+      <w:r>
+        <w:t xml:space="preserve">de</w:t>
+      </w:r>
+      <w:r>
+        <w:t xml:space="preserve"> </w:t>
+      </w:r>
+      <w:r>
+        <w:t xml:space="preserve">Santiago</w:t>
+      </w:r>
+      <w:r>
+        <w:t xml:space="preserve"> </w:t>
+      </w:r>
+      <w:r>
+        <w:t xml:space="preserve">de</w:t>
+      </w:r>
+      <w:r>
+        <w:t xml:space="preserve"> </w:t>
+      </w:r>
+      <w:r>
+        <w:t xml:space="preserve">Chile</w:t>
+      </w:r>
+      <w:r>
+        <w:t xml:space="preserve"> </w:t>
+      </w:r>
+      <w:r>
+        <w:t xml:space="preserve">(</w:t>
+      </w:r>
+      <w:r>
+        <w:rPr>
+          <w:i/>
+        </w:rPr>
+        <w:t xml:space="preserve">n</w:t>
+      </w:r>
+      <w:r>
+        <w:t xml:space="preserve">=732),</w:t>
+      </w:r>
+      <w:r>
+        <w:t xml:space="preserve"> </w:t>
+      </w:r>
+      <w:r>
+        <w:t xml:space="preserve">con</w:t>
+      </w:r>
+      <w:r>
+        <w:t xml:space="preserve"> </w:t>
+      </w:r>
+      <w:r>
+        <w:t xml:space="preserve">el</w:t>
+      </w:r>
+      <w:r>
+        <w:t xml:space="preserve"> </w:t>
+      </w:r>
+      <w:r>
+        <w:t xml:space="preserve">objetivo</w:t>
+      </w:r>
+      <w:r>
+        <w:t xml:space="preserve"> </w:t>
+      </w:r>
+      <w:r>
+        <w:t xml:space="preserve">de</w:t>
+      </w:r>
+      <w:r>
+        <w:t xml:space="preserve"> </w:t>
+      </w:r>
+      <w:r>
+        <w:t xml:space="preserve">replicar</w:t>
+      </w:r>
+      <w:r>
+        <w:t xml:space="preserve"> </w:t>
+      </w:r>
+      <w:r>
+        <w:t xml:space="preserve">los</w:t>
+      </w:r>
+      <w:r>
+        <w:t xml:space="preserve"> </w:t>
+      </w:r>
+      <w:r>
+        <w:t xml:space="preserve">resultados</w:t>
+      </w:r>
+      <w:r>
+        <w:t xml:space="preserve"> </w:t>
+      </w:r>
+      <w:r>
+        <w:t xml:space="preserve">reportados</w:t>
+      </w:r>
+      <w:r>
+        <w:t xml:space="preserve"> </w:t>
+      </w:r>
+      <w:r>
+        <w:t xml:space="preserve">por</w:t>
+      </w:r>
+      <w:r>
+        <w:t xml:space="preserve"> </w:t>
+      </w:r>
+      <w:r>
+        <w:t xml:space="preserve">Kriss-Stella</w:t>
+      </w:r>
+      <w:r>
+        <w:t xml:space="preserve"> </w:t>
+      </w:r>
+      <w:r>
+        <w:t xml:space="preserve">Trump</w:t>
+      </w:r>
+      <w:r>
+        <w:t xml:space="preserve"> </w:t>
+      </w:r>
+      <w:r>
+        <w:t xml:space="preserve">(2017)</w:t>
+      </w:r>
+      <w:r>
+        <w:t xml:space="preserve"> </w:t>
+      </w:r>
+      <w:r>
+        <w:t xml:space="preserve">para</w:t>
+      </w:r>
+      <w:r>
+        <w:t xml:space="preserve"> </w:t>
+      </w:r>
+      <w:r>
+        <w:t xml:space="preserve">el</w:t>
+      </w:r>
+      <w:r>
+        <w:t xml:space="preserve"> </w:t>
+      </w:r>
+      <w:r>
+        <w:t xml:space="preserve">contexto</w:t>
+      </w:r>
+      <w:r>
+        <w:t xml:space="preserve"> </w:t>
+      </w:r>
+      <w:r>
+        <w:t xml:space="preserve">de</w:t>
+      </w:r>
+      <w:r>
+        <w:t xml:space="preserve"> </w:t>
+      </w:r>
+      <w:r>
+        <w:t xml:space="preserve">Suecia</w:t>
+      </w:r>
+      <w:r>
+        <w:t xml:space="preserve"> </w:t>
+      </w:r>
+      <w:r>
+        <w:t xml:space="preserve">y</w:t>
+      </w:r>
+      <w:r>
+        <w:t xml:space="preserve"> </w:t>
+      </w:r>
+      <w:r>
+        <w:t xml:space="preserve">Estados</w:t>
+      </w:r>
+      <w:r>
+        <w:t xml:space="preserve"> </w:t>
+      </w:r>
+      <w:r>
+        <w:t xml:space="preserve">Unidos</w:t>
+      </w:r>
+      <w:r>
+        <w:t xml:space="preserve"> </w:t>
+      </w:r>
+      <w:r>
+        <w:t xml:space="preserve">en</w:t>
+      </w:r>
+      <w:r>
+        <w:t xml:space="preserve"> </w:t>
+      </w:r>
+      <w:r>
+        <w:t xml:space="preserve">torno</w:t>
+      </w:r>
+      <w:r>
+        <w:t xml:space="preserve"> </w:t>
+      </w:r>
+      <w:r>
+        <w:t xml:space="preserve">a</w:t>
+      </w:r>
+      <w:r>
+        <w:t xml:space="preserve"> </w:t>
+      </w:r>
+      <w:r>
+        <w:t xml:space="preserve">la</w:t>
+      </w:r>
+      <w:r>
+        <w:t xml:space="preserve"> </w:t>
+      </w:r>
+      <w:r>
+        <w:t xml:space="preserve">justificación</w:t>
+      </w:r>
+      <w:r>
+        <w:t xml:space="preserve"> </w:t>
+      </w:r>
+      <w:r>
+        <w:t xml:space="preserve">de</w:t>
+      </w:r>
+      <w:r>
+        <w:t xml:space="preserve"> </w:t>
+      </w:r>
+      <w:r>
+        <w:t xml:space="preserve">brechas</w:t>
+      </w:r>
+      <w:r>
+        <w:t xml:space="preserve"> </w:t>
+      </w:r>
+      <w:r>
+        <w:t xml:space="preserve">salariales.</w:t>
+      </w:r>
+      <w:r>
+        <w:t xml:space="preserve"> </w:t>
+      </w:r>
+      <w:r>
+        <w:t xml:space="preserve">Nuestros</w:t>
+      </w:r>
+      <w:r>
+        <w:t xml:space="preserve"> </w:t>
+      </w:r>
+      <w:r>
+        <w:t xml:space="preserve">resultados</w:t>
+      </w:r>
+      <w:r>
+        <w:t xml:space="preserve"> </w:t>
+      </w:r>
+      <w:r>
+        <w:t xml:space="preserve">muestran</w:t>
+      </w:r>
+      <w:r>
+        <w:t xml:space="preserve"> </w:t>
+      </w:r>
+      <w:r>
+        <w:t xml:space="preserve">que</w:t>
+      </w:r>
+      <w:r>
+        <w:t xml:space="preserve"> </w:t>
+      </w:r>
+      <w:r>
+        <w:t xml:space="preserve">la</w:t>
+      </w:r>
+      <w:r>
+        <w:t xml:space="preserve"> </w:t>
+      </w:r>
+      <w:r>
+        <w:t xml:space="preserve">información</w:t>
+      </w:r>
+      <w:r>
+        <w:t xml:space="preserve"> </w:t>
+      </w:r>
+      <w:r>
+        <w:t xml:space="preserve">sobre</w:t>
+      </w:r>
+      <w:r>
+        <w:t xml:space="preserve"> </w:t>
+      </w:r>
+      <w:r>
+        <w:t xml:space="preserve">salarios</w:t>
+      </w:r>
+      <w:r>
+        <w:t xml:space="preserve"> </w:t>
+      </w:r>
+      <w:r>
+        <w:t xml:space="preserve">reales</w:t>
+      </w:r>
+      <w:r>
+        <w:t xml:space="preserve"> </w:t>
+      </w:r>
+      <w:r>
+        <w:t xml:space="preserve">no</w:t>
+      </w:r>
+      <w:r>
+        <w:t xml:space="preserve"> </w:t>
+      </w:r>
+      <w:r>
+        <w:t xml:space="preserve">impacta</w:t>
+      </w:r>
+      <w:r>
+        <w:t xml:space="preserve"> </w:t>
+      </w:r>
+      <w:r>
+        <w:t xml:space="preserve">la</w:t>
+      </w:r>
+      <w:r>
+        <w:t xml:space="preserve"> </w:t>
+      </w:r>
+      <w:r>
+        <w:t xml:space="preserve">justificación</w:t>
+      </w:r>
+      <w:r>
+        <w:t xml:space="preserve"> </w:t>
+      </w:r>
+      <w:r>
+        <w:t xml:space="preserve">de</w:t>
+      </w:r>
+      <w:r>
+        <w:t xml:space="preserve"> </w:t>
+      </w:r>
+      <w:r>
+        <w:t xml:space="preserve">la</w:t>
+      </w:r>
+      <w:r>
+        <w:t xml:space="preserve"> </w:t>
+      </w:r>
+      <w:r>
+        <w:t xml:space="preserve">brecha</w:t>
+      </w:r>
+      <w:r>
+        <w:t xml:space="preserve"> </w:t>
+      </w:r>
+      <w:r>
+        <w:t xml:space="preserve">salarial</w:t>
+      </w:r>
+      <w:r>
+        <w:t xml:space="preserve"> </w:t>
+      </w:r>
+      <w:r>
+        <w:t xml:space="preserve">global.</w:t>
+      </w:r>
+      <w:r>
+        <w:t xml:space="preserve"> </w:t>
+      </w:r>
+      <w:r>
+        <w:t xml:space="preserve">Sin</w:t>
+      </w:r>
+      <w:r>
+        <w:t xml:space="preserve"> </w:t>
+      </w:r>
+      <w:r>
+        <w:t xml:space="preserve">embargo,</w:t>
+      </w:r>
+      <w:r>
+        <w:t xml:space="preserve"> </w:t>
+      </w:r>
+      <w:r>
+        <w:t xml:space="preserve">se</w:t>
+      </w:r>
+      <w:r>
+        <w:t xml:space="preserve"> </w:t>
+      </w:r>
+      <w:r>
+        <w:t xml:space="preserve">evidenció</w:t>
+      </w:r>
+      <w:r>
+        <w:t xml:space="preserve"> </w:t>
+      </w:r>
+      <w:r>
+        <w:t xml:space="preserve">que</w:t>
+      </w:r>
+      <w:r>
+        <w:t xml:space="preserve"> </w:t>
+      </w:r>
+      <w:r>
+        <w:t xml:space="preserve">la</w:t>
+      </w:r>
+      <w:r>
+        <w:t xml:space="preserve"> </w:t>
+      </w:r>
+      <w:r>
+        <w:t xml:space="preserve">información</w:t>
+      </w:r>
+      <w:r>
+        <w:t xml:space="preserve"> </w:t>
+      </w:r>
+      <w:r>
+        <w:t xml:space="preserve">sobre</w:t>
+      </w:r>
+      <w:r>
+        <w:t xml:space="preserve"> </w:t>
+      </w:r>
+      <w:r>
+        <w:t xml:space="preserve">desigualdad</w:t>
+      </w:r>
+      <w:r>
+        <w:t xml:space="preserve"> </w:t>
+      </w:r>
+      <w:r>
+        <w:t xml:space="preserve">salarial</w:t>
+      </w:r>
+      <w:r>
+        <w:t xml:space="preserve"> </w:t>
+      </w:r>
+      <w:r>
+        <w:t xml:space="preserve">incrementa</w:t>
+      </w:r>
+      <w:r>
+        <w:t xml:space="preserve"> </w:t>
+      </w:r>
+      <w:r>
+        <w:t xml:space="preserve">la</w:t>
+      </w:r>
+      <w:r>
+        <w:t xml:space="preserve"> </w:t>
+      </w:r>
+      <w:r>
+        <w:t xml:space="preserve">justificación</w:t>
+      </w:r>
+      <w:r>
+        <w:t xml:space="preserve"> </w:t>
+      </w:r>
+      <w:r>
+        <w:t xml:space="preserve">de</w:t>
+      </w:r>
+      <w:r>
+        <w:t xml:space="preserve"> </w:t>
+      </w:r>
+      <w:r>
+        <w:t xml:space="preserve">brechas</w:t>
+      </w:r>
+      <w:r>
+        <w:t xml:space="preserve"> </w:t>
+      </w:r>
+      <w:r>
+        <w:t xml:space="preserve">salarial</w:t>
+      </w:r>
+      <w:r>
+        <w:t xml:space="preserve"> </w:t>
+      </w:r>
+      <w:r>
+        <w:t xml:space="preserve">según</w:t>
+      </w:r>
+      <w:r>
+        <w:t xml:space="preserve"> </w:t>
+      </w:r>
+      <w:r>
+        <w:t xml:space="preserve">ocupaciones</w:t>
+      </w:r>
+      <w:r>
+        <w:t xml:space="preserve"> </w:t>
+      </w:r>
+      <w:r>
+        <w:t xml:space="preserve">de</w:t>
+      </w:r>
+      <w:r>
+        <w:t xml:space="preserve"> </w:t>
+      </w:r>
+      <w:r>
+        <w:t xml:space="preserve">alto</w:t>
+      </w:r>
+      <w:r>
+        <w:t xml:space="preserve"> </w:t>
+      </w:r>
+      <w:r>
+        <w:t xml:space="preserve">y</w:t>
+      </w:r>
+      <w:r>
+        <w:t xml:space="preserve"> </w:t>
+      </w:r>
+      <w:r>
+        <w:t xml:space="preserve">bajo</w:t>
+      </w:r>
+      <w:r>
+        <w:t xml:space="preserve"> </w:t>
+      </w:r>
+      <w:r>
+        <w:t xml:space="preserve">estatus,</w:t>
+      </w:r>
+      <w:r>
+        <w:t xml:space="preserve"> </w:t>
+      </w:r>
+      <w:r>
+        <w:t xml:space="preserve">lo</w:t>
+      </w:r>
+      <w:r>
+        <w:t xml:space="preserve"> </w:t>
+      </w:r>
+      <w:r>
+        <w:t xml:space="preserve">cual</w:t>
+      </w:r>
+      <w:r>
+        <w:t xml:space="preserve"> </w:t>
+      </w:r>
+      <w:r>
+        <w:t xml:space="preserve">es</w:t>
+      </w:r>
+      <w:r>
+        <w:t xml:space="preserve"> </w:t>
+      </w:r>
+      <w:r>
+        <w:t xml:space="preserve">potenciado</w:t>
+      </w:r>
+      <w:r>
+        <w:t xml:space="preserve"> </w:t>
+      </w:r>
+      <w:r>
+        <w:t xml:space="preserve">por</w:t>
+      </w:r>
+      <w:r>
+        <w:t xml:space="preserve"> </w:t>
+      </w:r>
+      <w:r>
+        <w:t xml:space="preserve">la</w:t>
+      </w:r>
+      <w:r>
+        <w:t xml:space="preserve"> </w:t>
+      </w:r>
+      <w:r>
+        <w:t xml:space="preserve">exposición</w:t>
+      </w:r>
+      <w:r>
+        <w:t xml:space="preserve"> </w:t>
+      </w:r>
+      <w:r>
+        <w:t xml:space="preserve">conjunta</w:t>
+      </w:r>
+      <w:r>
+        <w:t xml:space="preserve"> </w:t>
+      </w:r>
+      <w:r>
+        <w:t xml:space="preserve">a</w:t>
+      </w:r>
+      <w:r>
+        <w:t xml:space="preserve"> </w:t>
+      </w:r>
+      <w:r>
+        <w:t xml:space="preserve">la</w:t>
+      </w:r>
+      <w:r>
+        <w:t xml:space="preserve"> </w:t>
+      </w:r>
+      <w:r>
+        <w:t xml:space="preserve">condición</w:t>
+      </w:r>
+      <w:r>
+        <w:t xml:space="preserve"> </w:t>
+      </w:r>
+      <w:r>
+        <w:t xml:space="preserve">que</w:t>
+      </w:r>
+      <w:r>
+        <w:t xml:space="preserve"> </w:t>
+      </w:r>
+      <w:r>
+        <w:t xml:space="preserve">busca</w:t>
+      </w:r>
+      <w:r>
+        <w:t xml:space="preserve"> </w:t>
+      </w:r>
+      <w:r>
+        <w:t xml:space="preserve">motivar</w:t>
+      </w:r>
+      <w:r>
+        <w:t xml:space="preserve"> </w:t>
+      </w:r>
+      <w:r>
+        <w:t xml:space="preserve">la</w:t>
+      </w:r>
+      <w:r>
+        <w:t xml:space="preserve"> </w:t>
+      </w:r>
+      <w:r>
+        <w:t xml:space="preserve">justificación</w:t>
+      </w:r>
+      <w:r>
+        <w:t xml:space="preserve"> </w:t>
+      </w:r>
+      <w:r>
+        <w:t xml:space="preserve">del</w:t>
+      </w:r>
+      <w:r>
+        <w:t xml:space="preserve"> </w:t>
+      </w:r>
+      <w:r>
+        <w:t xml:space="preserve">sistema</w:t>
+      </w:r>
+      <w:r>
+        <w:t xml:space="preserve"> </w:t>
+      </w:r>
+      <w:r>
+        <w:t xml:space="preserve">social.</w:t>
+      </w:r>
+      <w:r>
+        <w:t xml:space="preserve"> </w:t>
+      </w:r>
+      <w:r>
+        <w:t xml:space="preserve">Se</w:t>
+      </w:r>
+      <w:r>
+        <w:t xml:space="preserve"> </w:t>
+      </w:r>
+      <w:r>
+        <w:t xml:space="preserve">discuten</w:t>
+      </w:r>
+      <w:r>
+        <w:t xml:space="preserve"> </w:t>
+      </w:r>
+      <w:r>
+        <w:t xml:space="preserve">las</w:t>
+      </w:r>
+      <w:r>
+        <w:t xml:space="preserve"> </w:t>
+      </w:r>
+      <w:r>
+        <w:t xml:space="preserve">limitantes</w:t>
+      </w:r>
+      <w:r>
+        <w:t xml:space="preserve"> </w:t>
+      </w:r>
+      <w:r>
+        <w:t xml:space="preserve">metodológicas</w:t>
+      </w:r>
+      <w:r>
+        <w:t xml:space="preserve"> </w:t>
+      </w:r>
+      <w:r>
+        <w:t xml:space="preserve">del</w:t>
+      </w:r>
+      <w:r>
+        <w:t xml:space="preserve"> </w:t>
+      </w:r>
+      <w:r>
+        <w:t xml:space="preserve">estudio,</w:t>
+      </w:r>
+      <w:r>
+        <w:t xml:space="preserve"> </w:t>
+      </w:r>
+      <w:r>
+        <w:t xml:space="preserve">en</w:t>
+      </w:r>
+      <w:r>
+        <w:t xml:space="preserve"> </w:t>
+      </w:r>
+      <w:r>
+        <w:t xml:space="preserve">conjunto</w:t>
+      </w:r>
+      <w:r>
+        <w:t xml:space="preserve"> </w:t>
+      </w:r>
+      <w:r>
+        <w:t xml:space="preserve">de</w:t>
+      </w:r>
+      <w:r>
+        <w:t xml:space="preserve"> </w:t>
+      </w:r>
+      <w:r>
+        <w:t xml:space="preserve">las</w:t>
+      </w:r>
+      <w:r>
+        <w:t xml:space="preserve"> </w:t>
+      </w:r>
+      <w:r>
+        <w:t xml:space="preserve">implicancias</w:t>
+      </w:r>
+      <w:r>
+        <w:t xml:space="preserve"> </w:t>
+      </w:r>
+      <w:r>
+        <w:t xml:space="preserve">de</w:t>
+      </w:r>
+      <w:r>
+        <w:t xml:space="preserve"> </w:t>
+      </w:r>
+      <w:r>
+        <w:t xml:space="preserve">la</w:t>
+      </w:r>
+      <w:r>
+        <w:t xml:space="preserve"> </w:t>
+      </w:r>
+      <w:r>
+        <w:t xml:space="preserve">evidencia</w:t>
+      </w:r>
+      <w:r>
+        <w:t xml:space="preserve"> </w:t>
+      </w:r>
+      <w:r>
+        <w:t xml:space="preserve">sobre</w:t>
+      </w:r>
+      <w:r>
+        <w:t xml:space="preserve"> </w:t>
+      </w:r>
+      <w:r>
+        <w:t xml:space="preserve">el</w:t>
+      </w:r>
+      <w:r>
+        <w:t xml:space="preserve"> </w:t>
+      </w:r>
+      <w:r>
+        <w:t xml:space="preserve">estudio</w:t>
+      </w:r>
+      <w:r>
+        <w:t xml:space="preserve"> </w:t>
+      </w:r>
+      <w:r>
+        <w:t xml:space="preserve">sustantivo</w:t>
+      </w:r>
+      <w:r>
+        <w:t xml:space="preserve"> </w:t>
+      </w:r>
+      <w:r>
+        <w:t xml:space="preserve">de</w:t>
+      </w:r>
+      <w:r>
+        <w:t xml:space="preserve"> </w:t>
+      </w:r>
+      <w:r>
+        <w:t xml:space="preserve">actitudes</w:t>
+      </w:r>
+      <w:r>
+        <w:t xml:space="preserve"> </w:t>
+      </w:r>
+      <w:r>
+        <w:t xml:space="preserve">hacia</w:t>
+      </w:r>
+      <w:r>
+        <w:t xml:space="preserve"> </w:t>
+      </w:r>
+      <w:r>
+        <w:t xml:space="preserve">la</w:t>
+      </w:r>
+      <w:r>
+        <w:t xml:space="preserve"> </w:t>
+      </w:r>
+      <w:r>
+        <w:t xml:space="preserve">desigualdad</w:t>
+      </w:r>
+      <w:r>
+        <w:t xml:space="preserve"> </w:t>
+      </w:r>
+      <w:r>
+        <w:t xml:space="preserve">y</w:t>
+      </w:r>
+      <w:r>
+        <w:t xml:space="preserve"> </w:t>
+      </w:r>
+      <w:r>
+        <w:t xml:space="preserve">la</w:t>
+      </w:r>
+      <w:r>
+        <w:t xml:space="preserve"> </w:t>
+      </w:r>
+      <w:r>
+        <w:t xml:space="preserve">redistribución</w:t>
+      </w:r>
+      <w:r>
+        <w:t xml:space="preserve"> </w:t>
+      </w:r>
+      <w:r>
         <w:t xml:space="preserve">económica.</w:t>
       </w:r>
-      <w:r>
-        <w:t xml:space="preserve"> </w:t>
-      </w:r>
-      <w:r>
-        <w:t xml:space="preserve">Se</w:t>
-      </w:r>
-      <w:r>
-        <w:t xml:space="preserve"> </w:t>
-      </w:r>
-      <w:r>
-        <w:t xml:space="preserve">implementó</w:t>
-      </w:r>
-      <w:r>
-        <w:t xml:space="preserve"> </w:t>
-      </w:r>
-      <w:r>
-        <w:t xml:space="preserve">un</w:t>
-      </w:r>
-      <w:r>
-        <w:t xml:space="preserve"> </w:t>
-      </w:r>
-      <w:r>
-        <w:t xml:space="preserve">diseño</w:t>
-      </w:r>
-      <w:r>
-        <w:t xml:space="preserve"> </w:t>
-      </w:r>
-      <w:r>
-        <w:t xml:space="preserve">de</w:t>
-      </w:r>
-      <w:r>
-        <w:t xml:space="preserve"> </w:t>
-      </w:r>
-      <w:r>
-        <w:t xml:space="preserve">carácter</w:t>
-      </w:r>
-      <w:r>
-        <w:t xml:space="preserve"> </w:t>
-      </w:r>
-      <w:r>
-        <w:t xml:space="preserve">experimental</w:t>
-      </w:r>
-      <w:r>
-        <w:t xml:space="preserve"> </w:t>
-      </w:r>
-      <w:r>
-        <w:t xml:space="preserve">a</w:t>
-      </w:r>
-      <w:r>
-        <w:t xml:space="preserve"> </w:t>
-      </w:r>
-      <w:r>
-        <w:t xml:space="preserve">través</w:t>
-      </w:r>
-      <w:r>
-        <w:t xml:space="preserve"> </w:t>
-      </w:r>
-      <w:r>
-        <w:t xml:space="preserve">de</w:t>
-      </w:r>
-      <w:r>
-        <w:t xml:space="preserve"> </w:t>
-      </w:r>
-      <w:r>
-        <w:t xml:space="preserve">encuestas</w:t>
-      </w:r>
-      <w:r>
-        <w:t xml:space="preserve"> </w:t>
-      </w:r>
-      <w:r>
-        <w:t xml:space="preserve">en</w:t>
-      </w:r>
-      <w:r>
-        <w:t xml:space="preserve"> </w:t>
-      </w:r>
-      <w:r>
-        <w:t xml:space="preserve">una</w:t>
-      </w:r>
-      <w:r>
-        <w:t xml:space="preserve"> </w:t>
-      </w:r>
-      <w:r>
-        <w:t xml:space="preserve">muestra</w:t>
-      </w:r>
-      <w:r>
-        <w:t xml:space="preserve"> </w:t>
-      </w:r>
-      <w:r>
-        <w:t xml:space="preserve">representativa</w:t>
-      </w:r>
-      <w:r>
-        <w:t xml:space="preserve"> </w:t>
-      </w:r>
-      <w:r>
-        <w:t xml:space="preserve">del</w:t>
-      </w:r>
-      <w:r>
-        <w:t xml:space="preserve"> </w:t>
-      </w:r>
-      <w:r>
-        <w:t xml:space="preserve">área</w:t>
-      </w:r>
-      <w:r>
-        <w:t xml:space="preserve"> </w:t>
-      </w:r>
-      <w:r>
-        <w:t xml:space="preserve">metropolitana</w:t>
-      </w:r>
-      <w:r>
-        <w:t xml:space="preserve"> </w:t>
-      </w:r>
-      <w:r>
-        <w:t xml:space="preserve">de</w:t>
-      </w:r>
-      <w:r>
-        <w:t xml:space="preserve"> </w:t>
-      </w:r>
-      <w:r>
-        <w:t xml:space="preserve">Santiago</w:t>
-      </w:r>
-      <w:r>
-        <w:t xml:space="preserve"> </w:t>
-      </w:r>
-      <w:r>
-        <w:t xml:space="preserve">de</w:t>
-      </w:r>
-      <w:r>
-        <w:t xml:space="preserve"> </w:t>
-      </w:r>
-      <w:r>
-        <w:t xml:space="preserve">Chile</w:t>
-      </w:r>
-      <w:r>
-        <w:t xml:space="preserve"> </w:t>
-      </w:r>
-      <w:r>
-        <w:t xml:space="preserve">(n=732),</w:t>
-      </w:r>
-      <w:r>
-        <w:t xml:space="preserve"> </w:t>
-      </w:r>
-      <w:r>
-        <w:t xml:space="preserve">con</w:t>
-      </w:r>
-      <w:r>
-        <w:t xml:space="preserve"> </w:t>
-      </w:r>
-      <w:r>
-        <w:t xml:space="preserve">el</w:t>
-      </w:r>
-      <w:r>
-        <w:t xml:space="preserve"> </w:t>
-      </w:r>
-      <w:r>
-        <w:t xml:space="preserve">objetivo</w:t>
-      </w:r>
-      <w:r>
-        <w:t xml:space="preserve"> </w:t>
-      </w:r>
-      <w:r>
-        <w:t xml:space="preserve">de</w:t>
-      </w:r>
-      <w:r>
-        <w:t xml:space="preserve"> </w:t>
-      </w:r>
-      <w:r>
-        <w:t xml:space="preserve">replicar</w:t>
-      </w:r>
-      <w:r>
-        <w:t xml:space="preserve"> </w:t>
-      </w:r>
-      <w:r>
-        <w:t xml:space="preserve">los</w:t>
-      </w:r>
-      <w:r>
-        <w:t xml:space="preserve"> </w:t>
-      </w:r>
-      <w:r>
-        <w:t xml:space="preserve">resultados</w:t>
-      </w:r>
-      <w:r>
-        <w:t xml:space="preserve"> </w:t>
-      </w:r>
-      <w:r>
-        <w:t xml:space="preserve">reportados</w:t>
-      </w:r>
-      <w:r>
-        <w:t xml:space="preserve"> </w:t>
-      </w:r>
-      <w:r>
-        <w:t xml:space="preserve">por</w:t>
-      </w:r>
-      <w:r>
-        <w:t xml:space="preserve"> </w:t>
-      </w:r>
-      <w:r>
-        <w:t xml:space="preserve">Kriss-Stella</w:t>
-      </w:r>
-      <w:r>
-        <w:t xml:space="preserve"> </w:t>
-      </w:r>
-      <w:r>
-        <w:t xml:space="preserve">Trump</w:t>
-      </w:r>
-      <w:r>
-        <w:t xml:space="preserve"> </w:t>
-      </w:r>
-      <w:r>
-        <w:t xml:space="preserve">(2017)</w:t>
-      </w:r>
-      <w:r>
-        <w:t xml:space="preserve"> </w:t>
-      </w:r>
-      <w:r>
-        <w:t xml:space="preserve">para</w:t>
-      </w:r>
-      <w:r>
-        <w:t xml:space="preserve"> </w:t>
-      </w:r>
-      <w:r>
-        <w:t xml:space="preserve">el</w:t>
-      </w:r>
-      <w:r>
-        <w:t xml:space="preserve"> </w:t>
-      </w:r>
-      <w:r>
-        <w:t xml:space="preserve">contexto</w:t>
-      </w:r>
-      <w:r>
-        <w:t xml:space="preserve"> </w:t>
-      </w:r>
-      <w:r>
-        <w:t xml:space="preserve">de</w:t>
-      </w:r>
-      <w:r>
-        <w:t xml:space="preserve"> </w:t>
-      </w:r>
-      <w:r>
-        <w:t xml:space="preserve">Suecia</w:t>
+    </w:p>
+    <w:bookmarkStart w:id="25" w:name="introducción"/>
+    <w:p>
+      <w:pPr>
+        <w:pStyle w:val="Ttulo1"/>
+      </w:pPr>
+      <w:r>
+        <w:t xml:space="preserve">Introducción</w:t>
+      </w:r>
+    </w:p>
+    <w:p>
+      <w:pPr>
+        <w:pStyle w:val="FirstParagraph"/>
+      </w:pPr>
+      <w:r>
+        <w:t xml:space="preserve">La desigualdad económica y sus consecuencias tanto políticas como sociales se han vuelto un tema de creciente relevancia</w:t>
+      </w:r>
+      <w:r>
+        <w:t xml:space="preserve"> </w:t>
+      </w:r>
+      <w:r>
+        <w:t xml:space="preserve">(Esping-Andersen, 2007; Piketty &amp; Goldhammer, 2014)</w:t>
+      </w:r>
+      <w:r>
+        <w:t xml:space="preserve">. Aun cuando esta tendencia ha sido explicada principalmente por cambios en los estratos superiores de la distribución de ingresos, recientes investigaciones han puesto su atención en las consecuencias de la concentración de la riqueza sobre las actitudes de la ciudadanía hacia la desigualdad económica. Al respecto, los estudios empíricos en el ámbito de la desigualdad subjetiva han puesto su atención en cómo la posición que detentan los individuos en la estructura social ejerce influencia en sus percepciones y juicios sobre la distribución de bienes en la sociedad</w:t>
+      </w:r>
+      <w:r>
+        <w:t xml:space="preserve"> </w:t>
+      </w:r>
+      <w:r>
+        <w:t xml:space="preserve">(Janmaat, 2013; Kluegel et al., 1995; Kluegel &amp; Smith, 1986)</w:t>
+      </w:r>
+      <w:r>
+        <w:t xml:space="preserve">. En este ámbito, una de las temáticas abordadas han sido la percepción y justificación de brechas salariales entre distintos grupos de estatus</w:t>
+      </w:r>
+      <w:r>
+        <w:t xml:space="preserve"> </w:t>
+      </w:r>
+      <w:r>
+        <w:t xml:space="preserve">(Kelley &amp; Evans, 1993; Osberg &amp; Smeeding, 2006)</w:t>
+      </w:r>
+      <w:r>
+        <w:t xml:space="preserve">.</w:t>
+      </w:r>
+    </w:p>
+    <w:p>
+      <w:pPr>
+        <w:pStyle w:val="Textoindependiente"/>
+      </w:pPr>
+      <w:r>
+        <w:t xml:space="preserve">En lo que respecta a características del contexto chileno para esta investigación, es relevante mencionar que en las últimas décadas Chile ha experimentado una fuerte disminución de la pobreza estructural como también un incremento de la escolarización promedio de la población principalmente a través a la expansión de la educación superior</w:t>
+      </w:r>
+      <w:r>
+        <w:t xml:space="preserve"> </w:t>
+      </w:r>
+      <w:r>
+        <w:t xml:space="preserve">(Larragaña &amp; Rodriguez, 2015)</w:t>
+      </w:r>
+      <w:r>
+        <w:t xml:space="preserve">. No obstante, otra característica de la estructura social chilena ha sido la persistente desigualdad en la distribución de ingresos, en conjunto de una ralentización en la movilidad social</w:t>
+      </w:r>
+      <w:r>
+        <w:t xml:space="preserve"> </w:t>
+      </w:r>
+      <w:r>
+        <w:t xml:space="preserve">(OECD, 2018; Rodríguez Weber, 2017)</w:t>
+      </w:r>
+      <w:r>
+        <w:t xml:space="preserve">, además de ser percibida como una sociedad donde el género, etnia y origen socioeconómico son factores clave en la cristalización de la desigualdad social</w:t>
+      </w:r>
+      <w:r>
+        <w:t xml:space="preserve"> </w:t>
+      </w:r>
+      <w:r>
+        <w:t xml:space="preserve">(PNUD, 2017)</w:t>
+      </w:r>
+      <w:r>
+        <w:t xml:space="preserve">. En este contexto, estudios sobre la relación entre percepción y justificación de brechas salariales</w:t>
+      </w:r>
+      <w:r>
+        <w:t xml:space="preserve"> </w:t>
+      </w:r>
+      <w:r>
+        <w:t xml:space="preserve">(Castillo, 2011, 2012b)</w:t>
+      </w:r>
+      <w:r>
+        <w:t xml:space="preserve"> </w:t>
+      </w:r>
+      <w:r>
+        <w:t xml:space="preserve">han dado cuenta de una disminución de la brecha percibida y justa, pero con una persistente asociación entre ambas en el tiempo</w:t>
+      </w:r>
+      <w:r>
+        <w:t xml:space="preserve"> </w:t>
+      </w:r>
+      <w:r>
+        <w:t xml:space="preserve">(Castillo et al., 2020)</w:t>
+      </w:r>
+      <w:r>
+        <w:t xml:space="preserve">.</w:t>
+      </w:r>
+    </w:p>
+    <w:p>
+      <w:pPr>
+        <w:pStyle w:val="Textoindependiente"/>
+      </w:pPr>
+      <w:r>
+        <w:t xml:space="preserve">Desde un modelo de interés racional</w:t>
+      </w:r>
+      <w:r>
+        <w:t xml:space="preserve"> </w:t>
+      </w:r>
+      <w:r>
+        <w:t xml:space="preserve">(Meltzer &amp; Richard, 1981)</w:t>
+      </w:r>
+      <w:r>
+        <w:t xml:space="preserve"> </w:t>
+      </w:r>
+      <w:r>
+        <w:t xml:space="preserve">se esperaría una menor justificación de brechas salariales en contextos de mayor desigualdad. Sin embargo, la literatura señala que para dar cuenta de la justificación de la desigualdad sería más relevante la percepción de desigualdad que la desigualdad objetiva</w:t>
+      </w:r>
+      <w:r>
+        <w:t xml:space="preserve"> </w:t>
+      </w:r>
+      <w:r>
+        <w:t xml:space="preserve">(Castillo, 2012c; Schröder, 2017; Wegener, 1987, 1990)</w:t>
+      </w:r>
+      <w:r>
+        <w:t xml:space="preserve">.</w:t>
+      </w:r>
+    </w:p>
+    <w:p>
+      <w:pPr>
+        <w:pStyle w:val="Textoindependiente"/>
+      </w:pPr>
+      <w:r>
+        <w:t xml:space="preserve">Las disposiciones ideológicas o</w:t>
+      </w:r>
+      <w:r>
+        <w:t xml:space="preserve"> </w:t>
+      </w:r>
+      <w:r>
+        <w:t xml:space="preserve">“</w:t>
+      </w:r>
+      <w:r>
+        <w:t xml:space="preserve">valores</w:t>
+      </w:r>
+      <w:r>
+        <w:t xml:space="preserve">”</w:t>
+      </w:r>
+      <w:r>
+        <w:t xml:space="preserve"> </w:t>
+      </w:r>
+      <w:r>
+        <w:t xml:space="preserve">son un aspecto clave para comprender las actitudes hacia la desigualdad</w:t>
+      </w:r>
+      <w:r>
+        <w:t xml:space="preserve"> </w:t>
+      </w:r>
+      <w:r>
+        <w:t xml:space="preserve">(Azar et al., 2018; Kulin &amp; Svallfors, 2013; Maldonado et al., 2019)</w:t>
+      </w:r>
+      <w:r>
+        <w:t xml:space="preserve">, donde tanto la percepción como la justificación de desigualdad estarían asociadas positivamente con disposiciones más igualitarias, mientras que individuos que adscriben a principios individualistas o agenciales son quienes menor desigualdad perciben y mayor tolerancia presentan frente a ésta</w:t>
+      </w:r>
+      <w:r>
+        <w:t xml:space="preserve"> </w:t>
+      </w:r>
+      <w:r>
+        <w:t xml:space="preserve">(Castillo, 2011; Castillo et al., 2018)</w:t>
+      </w:r>
+      <w:r>
+        <w:t xml:space="preserve">. Por otro lado, la evidencia experimental ha sugerido que la información factual sobre desigualdad económica tiene un rol clave en cómo toman forma las actitudes de los individuos</w:t>
+      </w:r>
+      <w:r>
+        <w:t xml:space="preserve"> </w:t>
+      </w:r>
+      <w:r>
+        <w:t xml:space="preserve">(Becker, 2019; Cruces et al., 2013; McCall et al., 2017)</w:t>
+      </w:r>
+      <w:r>
+        <w:t xml:space="preserve">. No obstante, esta evidencia se ha enfocado en preferencias individuales hacia la redistribución, prestando menor atención a actitudes relacionadas con la desigual distribución de los salarios según ocupaciones en el mercado laboral</w:t>
+      </w:r>
+      <w:r>
+        <w:t xml:space="preserve"> </w:t>
+      </w:r>
+      <w:r>
+        <w:t xml:space="preserve">(Ridgeway, 2014; Treiman &amp; Rossi, 2013)</w:t>
+      </w:r>
+      <w:r>
+        <w:t xml:space="preserve">.</w:t>
+      </w:r>
+    </w:p>
+    <w:p>
+      <w:pPr>
+        <w:pStyle w:val="Textoindependiente"/>
+      </w:pPr>
+      <w:r>
+        <w:t xml:space="preserve">En el contexto de los estudios sociológicos sobre brechas salariales subjetivas, las investigaciones han evidenciado que la percepción de desigualdad cumple una función de punto de referencia o</w:t>
+      </w:r>
+      <w:r>
+        <w:t xml:space="preserve"> </w:t>
+      </w:r>
+      <w:r>
+        <w:rPr>
+          <w:i/>
+        </w:rPr>
+        <w:t xml:space="preserve">ancla</w:t>
+      </w:r>
+      <w:r>
+        <w:t xml:space="preserve"> </w:t>
+      </w:r>
+      <w:r>
+        <w:t xml:space="preserve">respecto a las evaluaciones de justicia salarial</w:t>
+      </w:r>
+      <w:r>
+        <w:t xml:space="preserve"> </w:t>
+      </w:r>
+      <w:r>
+        <w:t xml:space="preserve">(Castillo, 2012b; Wegener, 1987)</w:t>
+      </w:r>
+      <w:r>
+        <w:t xml:space="preserve">. Esto quiere decir que, al momento de proponer un salario justo para una ocupación, el referente cognitivo o ancla principal corresponde a cuanto se cree o percibe que esa ocupación obtiene como salario. En otras palabras, lo justo es una cantidad que puede ser menor, mayor o igual a lo percibido, pero el punto de referencia siempre es lo percibido. No obstante, la mayor parte de los estudios de corte transversal poseen limitantes para determinar empíricamente el efecto de la información factual en la justificación de diferencias salariales.</w:t>
+      </w:r>
+    </w:p>
+    <w:p>
+      <w:pPr>
+        <w:pStyle w:val="Textoindependiente"/>
+      </w:pPr>
+      <w:r>
+        <w:t xml:space="preserve">En este contexto, la presente investigación se propone responder a</w:t>
+      </w:r>
+      <w:r>
+        <w:t xml:space="preserve"> </w:t>
+      </w:r>
+      <w:r>
+        <w:rPr>
+          <w:i/>
+        </w:rPr>
+        <w:t xml:space="preserve">¿Cuál es la influencia de la información sobre desigualdad económica en la justificación de brechas salariales?</w:t>
+      </w:r>
+      <w:r>
+        <w:t xml:space="preserve">. Para responder a esta pregunta, la presente investigación busca replicar el estudio de Kriss-Stella</w:t>
+      </w:r>
+      <w:r>
+        <w:t xml:space="preserve"> </w:t>
+      </w:r>
+      <w:r>
+        <w:t xml:space="preserve">Trump (2017)</w:t>
+      </w:r>
+      <w:r>
+        <w:t xml:space="preserve">, quien pesquisó el efecto de la información factual sobre desigualdad económica en la brecha salarial justa en Suecia y Estados Unidos. Para ello, diseñamos y aplicamos experimentos en encuestas a adultos residentes de Santiago de Chile (sectores urbanos de la Región Metropolitana) en el 2014. En línea con una hipótesis de legitimación, los resultados sugieren que la información sobre desigualdad económica real tiene un efecto positivo en la justificación de brechas salariales. Es decir, las personas en general tienden a percibir menor desigualdad económica que la real, percepción que al ser actualizada con información objetiva impactaría en la justificación de mayores brechas salariales, dado que se incrementa el punto de referencia (percepción) para la evaluación de salarios justos.</w:t>
+      </w:r>
+    </w:p>
+    <w:bookmarkStart w:id="22" w:name="X1f02ab5e364844c7f24fe2a8db365adc7ec62da"/>
+    <w:p>
+      <w:pPr>
+        <w:pStyle w:val="Ttulo2"/>
+      </w:pPr>
+      <w:r>
+        <w:t xml:space="preserve">Estudio de la desigualdad salarial percibida y justa</w:t>
+      </w:r>
+    </w:p>
+    <w:p>
+      <w:pPr>
+        <w:pStyle w:val="FirstParagraph"/>
+      </w:pPr>
+      <w:r>
+        <w:t xml:space="preserve">Desde la sociología, el estudio de la desigualdad económica desde un punto de vista subjetivo ha desarrollado una vertiente de investigación empírica con un foco en los factores contextuales e individuales que explican la percepción de desigualdad, y a su vez, de qué manera éstos contribuyen a la justificación del sistema de estratificación social</w:t>
+      </w:r>
+      <w:r>
+        <w:t xml:space="preserve"> </w:t>
+      </w:r>
+      <w:r>
+        <w:t xml:space="preserve">(Kluegel &amp; Smith, 1981)</w:t>
+      </w:r>
+      <w:r>
+        <w:t xml:space="preserve">. Desde esta perspectiva se ha puesto atención a las denominadas</w:t>
+      </w:r>
+      <w:r>
+        <w:t xml:space="preserve"> </w:t>
+      </w:r>
+      <w:r>
+        <w:t xml:space="preserve">“</w:t>
+      </w:r>
+      <w:r>
+        <w:t xml:space="preserve">brechas salariales</w:t>
+      </w:r>
+      <w:r>
+        <w:t xml:space="preserve">”</w:t>
+      </w:r>
+      <w:r>
+        <w:t xml:space="preserve"> </w:t>
+      </w:r>
+      <w:r>
+        <w:t xml:space="preserve">como una manera de abordar empíricamente de qué manera los individuos perciben y justifican las diferencias salariales entre ocupaciones de distinto estatus</w:t>
+      </w:r>
+      <w:r>
+        <w:t xml:space="preserve"> </w:t>
+      </w:r>
+      <w:r>
+        <w:t xml:space="preserve">(Jasso, 1999)</w:t>
+      </w:r>
+      <w:r>
+        <w:t xml:space="preserve">. Dicho lo anterior, nos disponemos a presentar brevemente cuáles son los principales hallazgos de la literatura empírica en torno a la relación entre percepción y justificación de desigualdad en perspectiva comparada, como también evidencia previa para el contexto chileno.</w:t>
+      </w:r>
+    </w:p>
+    <w:p>
+      <w:pPr>
+        <w:pStyle w:val="Textoindependiente"/>
+      </w:pPr>
+      <w:r>
+        <w:t xml:space="preserve">Por un lado, la evidencia empírica en torno al estudio subjetivo de las brechas salariales ha demostrado persistentemente que incrementos en la magnitud de la brecha salarial percibida vienen acompañados de mayores niveles de tolerancia a dichas diferencias</w:t>
+      </w:r>
+      <w:r>
+        <w:t xml:space="preserve"> </w:t>
+      </w:r>
+      <w:r>
+        <w:t xml:space="preserve">(Kelley &amp; Evans, 1993; Osberg &amp; Smeeding, 2006; Schröder, 2017)</w:t>
+      </w:r>
+      <w:r>
+        <w:t xml:space="preserve">. Al respecto, la literatura ha señalado como factores explicativos de la justificación de desigualdad, por un lado, a la posición objetiva de los individuos en la estructura social, generalmente representada por el nivel de ingresos, logro educacional y características ocupacionales, y por el otro, a las experiencias subjetivas que devienen de dicha posición objetiva. En menor medida, se ha abordado la influencia contextual sobre dichas opiniones</w:t>
+      </w:r>
+      <w:r>
+        <w:t xml:space="preserve"> </w:t>
+      </w:r>
+      <w:r>
+        <w:t xml:space="preserve">(Kluegel &amp; Smith, 1986 )</w:t>
+      </w:r>
+      <w:r>
+        <w:t xml:space="preserve">. En este contexto, se ha observado cierto consenso respecto al monto del salario considerado justo para ocupaciones de bajo estatus, mientras que, para las ocupaciones de alto estatus, tales como gerentes o médicos se aprecia una alta variabilidad en las respuestas</w:t>
+      </w:r>
+      <w:r>
+        <w:t xml:space="preserve"> </w:t>
+      </w:r>
+      <w:r>
+        <w:t xml:space="preserve">(Kelley &amp; Evans, 1993; Osberg &amp; Smeeding, 2006)</w:t>
+      </w:r>
+      <w:r>
+        <w:t xml:space="preserve">. Estudios posteriores han sugerido que la influencia de la percepción sobre la justificación o tolerancia a la desigualdad puede explicarse por cambios normativos en la sociedad producto de transformaciones estructurales en el sistema económico y social de los países, argumentando que la transición hacia sociedades donde el mercado, en contraposición al Estado, toma mayor relevancia en la asignación de salarios según la ocupación que se detenta</w:t>
+      </w:r>
+      <w:r>
+        <w:t xml:space="preserve"> </w:t>
+      </w:r>
+      <w:r>
+        <w:t xml:space="preserve">(Aalberg, 2003; Kelley &amp; Zagorski, 2004)</w:t>
+      </w:r>
+      <w:r>
+        <w:t xml:space="preserve">.</w:t>
+      </w:r>
+    </w:p>
+    <w:p>
+      <w:pPr>
+        <w:pStyle w:val="Textoindependiente"/>
+      </w:pPr>
+      <w:r>
+        <w:t xml:space="preserve">En la línea del apartado anterior, diversos estudios han buscado responder a la interrogante respecto a cómo diferencias contextuales en la estructura económica y social pueden influenciar, por un lado, la percepción de desigualdad, y consecuentemente, la justificación de la desigualdad económica. Al respecto, esta perspectiva</w:t>
+      </w:r>
+      <w:r>
+        <w:t xml:space="preserve"> </w:t>
+      </w:r>
+      <w:r>
+        <w:rPr>
+          <w:i/>
+        </w:rPr>
+        <w:t xml:space="preserve">macro</w:t>
+      </w:r>
+      <w:r>
+        <w:t xml:space="preserve">asume que las condiciones de cada sociedad pueden explicar las variaciones entre países con respecto a las apreciaciones subjetivas de la desigualdad. En este sentido, desde esta aproximación es clave entender que las características de las sociedades no son un mero agregado de las condiciones</w:t>
+      </w:r>
+      <w:r>
+        <w:t xml:space="preserve"> </w:t>
+      </w:r>
+      <w:r>
+        <w:rPr>
+          <w:i/>
+        </w:rPr>
+        <w:t xml:space="preserve">micro</w:t>
+      </w:r>
+      <w:r>
+        <w:t xml:space="preserve">, sino que son genuinos factores contextuales irreductibles a nivel individual</w:t>
+      </w:r>
+      <w:r>
+        <w:t xml:space="preserve"> </w:t>
+      </w:r>
+      <w:r>
+        <w:t xml:space="preserve">(Janmaat, 2013, p. 17)</w:t>
+      </w:r>
+      <w:r>
+        <w:t xml:space="preserve">. En este sentido</w:t>
+      </w:r>
+      <w:r>
+        <w:t xml:space="preserve"> </w:t>
+      </w:r>
+      <w:r>
+        <w:t xml:space="preserve">Trump (2017)</w:t>
+      </w:r>
+      <w:r>
+        <w:t xml:space="preserve"> </w:t>
+      </w:r>
+      <w:r>
+        <w:t xml:space="preserve">argumenta que la comparación entre países contribuye a evidenciar la fortaleza de un mecanismo a las influencias del contexto, en su caso, evidenció que el efecto del tratamiento sobre desigualdad salarial se sostiene en contextos con distintos niveles de desigualdad estructural y regímenes de bienestar diferentes, tales como son Suecia y Estados Unidos.</w:t>
+      </w:r>
+    </w:p>
+    <w:p>
+      <w:pPr>
+        <w:pStyle w:val="Textoindependiente"/>
+      </w:pPr>
+      <w:r>
+        <w:t xml:space="preserve">Por un lado, a nivel macro se ha evidenciado una asociación positiva entre la desigualdad económica actual con la percepción y justificación de brechas salariales. Al respecto, empleando datos comparados para el año 1992,</w:t>
+      </w:r>
+      <w:r>
+        <w:t xml:space="preserve"> </w:t>
+      </w:r>
+      <w:r>
+        <w:t xml:space="preserve">Aalberg (2003)</w:t>
+      </w:r>
+      <w:r>
+        <w:t xml:space="preserve"> </w:t>
+      </w:r>
+      <w:r>
+        <w:t xml:space="preserve">da cuenta que, en sociedades escandinavas como Noruega o Suecia, las diferencias percibidas y justas entre ocupaciones de bajo y alto estatus son mucho más bajas que en sociedades con mayores niveles de desigualdad como son Estados Unidos o Gran Bretaña (p. 147). En la misma línea,</w:t>
+      </w:r>
+      <w:r>
+        <w:t xml:space="preserve"> </w:t>
+      </w:r>
+      <w:r>
+        <w:t xml:space="preserve">Osberg &amp; Smeeding (2006)</w:t>
+      </w:r>
+      <w:r>
+        <w:t xml:space="preserve"> </w:t>
+      </w:r>
+      <w:r>
+        <w:t xml:space="preserve">analizaron la asociación entre desigualdad percibida y justa para el caso Estados Unidos en perspectiva comparada, evidenciando que la opinión respecto a la brecha salarial percibida y justa tiende a ser más cohesionada en sociedades con menores niveles de desigualdad económica, mientras que para el caso estadounidense han tendido a polarizarse a lo largo del tiempo. En este sentido, la evidencia ha sido principalmente de carácter descriptivo, con ciertas excepciones en el ámbito comparado que han abordado empíricamente el efecto contextual de la desigualdad económica sobre la percepción y justificación de brechas salariales</w:t>
+      </w:r>
+      <w:r>
+        <w:t xml:space="preserve"> </w:t>
+      </w:r>
+      <w:r>
+        <w:t xml:space="preserve">(Castillo, 2012c; Hadler, 2005)</w:t>
+      </w:r>
+      <w:r>
+        <w:t xml:space="preserve">.</w:t>
+      </w:r>
+    </w:p>
+    <w:p>
+      <w:pPr>
+        <w:pStyle w:val="Textoindependiente"/>
+      </w:pPr>
+      <w:r>
+        <w:t xml:space="preserve">Respecto al punto anterior, las características estructurales (como el nivel de riqueza y desigualdad económica de los países) están presentes en las diversas investigaciones sobre brechas salariales subjetivas. No obstante, en escasas ocasiones se han puesto a prueba esta hipótesis de manera directa en el análisis empírico,</w:t>
+      </w:r>
+      <w:r>
+        <w:t xml:space="preserve"> </w:t>
+      </w:r>
+      <w:r>
+        <w:t xml:space="preserve">(Gijsberts, 2002; Kelley &amp; Zagorski, 2004)</w:t>
+      </w:r>
+      <w:r>
+        <w:t xml:space="preserve">. Al respecto</w:t>
+      </w:r>
+      <w:r>
+        <w:t xml:space="preserve"> </w:t>
+      </w:r>
+      <w:r>
+        <w:t xml:space="preserve">Hadler (2005)</w:t>
+      </w:r>
+      <w:r>
+        <w:t xml:space="preserve"> </w:t>
+      </w:r>
+      <w:r>
+        <w:t xml:space="preserve">en su análisis comparado de 30 países, evidenció un efecto poco sustancial de la desigualdad sobre la opinión de los individuos respecto a la magnitud de las diferencias de ingresos percibidas en su sociedad. Posteriormente en el trabajo de</w:t>
+      </w:r>
+      <w:r>
+        <w:t xml:space="preserve"> </w:t>
+      </w:r>
+      <w:r>
+        <w:t xml:space="preserve">Castillo (2012c)</w:t>
+      </w:r>
+      <w:r>
+        <w:t xml:space="preserve"> </w:t>
+      </w:r>
+      <w:r>
+        <w:t xml:space="preserve">se abordó el fenómeno de la justificación de desigualdad salarial desde una óptica</w:t>
+      </w:r>
+      <w:r>
+        <w:t xml:space="preserve"> </w:t>
+      </w:r>
+      <w:r>
+        <w:rPr>
+          <w:i/>
+        </w:rPr>
+        <w:t xml:space="preserve">multidimensional</w:t>
+      </w:r>
+      <w:r>
+        <w:t xml:space="preserve">, pesquisando la relación entre desigualdad objetiva y brechas salariales subjetivas en contexto comparado usando datos del módulo de desigualdad de ISSP para el año 1999. Consistente con la evidencia previa, individuos que detentan posiciones de mayor estatus social perciben mayor desigualdad y a su vez son quienes presentan mayores niveles de tolerancia a la desigualdad salarial. Adicionalmente, se evidencia que en países con mayores niveles de desigualdad económica las brechas salariales consideradas justas son sustantivamente más altas que en contextos más igualitarios.</w:t>
+      </w:r>
+    </w:p>
+    <w:p>
+      <w:pPr>
+        <w:pStyle w:val="Textoindependiente"/>
+      </w:pPr>
+      <w:r>
+        <w:t xml:space="preserve">En una impronta similar,</w:t>
+      </w:r>
+      <w:r>
+        <w:t xml:space="preserve"> </w:t>
+      </w:r>
+      <w:r>
+        <w:t xml:space="preserve">Schröder (2017)</w:t>
+      </w:r>
+      <w:r>
+        <w:t xml:space="preserve"> </w:t>
+      </w:r>
+      <w:r>
+        <w:t xml:space="preserve">analizó longitudinalmente cómo los cambios en la desigualdad económica se relacionan con los niveles de tolerancia a la desigualdad, y a su vez, de qué manera dichas preferencias pueden afectar los cambios futuros en la distribución del ingreso debido a las presiones redistributivas de los ciudadanos en contextos más desiguales. Sus resultados muestran que la desigualdad económica tiene un efecto positivo y persistente en los 3 a 4 años siguientes, lo cual contribuye con evidencia robusta respecto a la relación</w:t>
+      </w:r>
+      <w:r>
+        <w:t xml:space="preserve"> </w:t>
+      </w:r>
+      <w:r>
+        <w:rPr>
+          <w:i/>
+        </w:rPr>
+        <w:t xml:space="preserve">macro-micro</w:t>
+      </w:r>
+      <w:r>
+        <w:t xml:space="preserve"> </w:t>
+      </w:r>
+      <w:r>
+        <w:t xml:space="preserve">entre desigualdad económica y la justificación de desigualdad económica. Sin embargo, sus resultados no respaldan la relación</w:t>
+      </w:r>
+      <w:r>
+        <w:t xml:space="preserve"> </w:t>
+      </w:r>
+      <w:r>
+        <w:rPr>
+          <w:i/>
+        </w:rPr>
+        <w:t xml:space="preserve">micro-macro</w:t>
+      </w:r>
+      <w:r>
+        <w:t xml:space="preserve"> </w:t>
+      </w:r>
+      <w:r>
+        <w:t xml:space="preserve">entre tolerancia a la desigualdad y la distribución del ingreso futuro en el país. En términos sustantivos, la evidencia comparada contribuye empíricamente a respaldar la hipótesis de legitimación la cual sostiene que la justificación de desigualdad se relaciona estrechamente con la percepción respecto a la actual distribución del ingreso, la cual a su vez incrementa en contextos con mayor desigualdad.</w:t>
+      </w:r>
+    </w:p>
+    <w:p>
+      <w:pPr>
+        <w:pStyle w:val="Textoindependiente"/>
+      </w:pPr>
+      <w:r>
+        <w:t xml:space="preserve">El estudio de las brechas salariales subjetivas ha sido escasamente abordado desde una perspectiva experimental. En este sentido, el estudio realizado por</w:t>
+      </w:r>
+      <w:r>
+        <w:t xml:space="preserve"> </w:t>
+      </w:r>
+      <w:r>
+        <w:t xml:space="preserve">Trump (2017)</w:t>
+      </w:r>
+      <w:r>
+        <w:t xml:space="preserve"> </w:t>
+      </w:r>
+      <w:r>
+        <w:t xml:space="preserve">ha demostrado de forma robusta que la información sobre la desigualdad salarial tiene un efecto positivo sobre la brecha justa, entendido como un efecto legitimador de las diferencias de ingresos para las distintas ocupaciones. En esta línea, otro estudio experimental ha demostrado que individuos de bajo estatus expuestos a situaciones que enaltecen el ideal meritocrático tienden a justificar en mayor medida la discriminación por parte de individuos con alto estatus, lo cual está motivado por atribuciones internas (individuales); y por otro lado, esto trae consigo una mayor justificación de la jerarquía de estatus, lo que es particularmente saliente en mujeres</w:t>
+      </w:r>
+      <w:r>
+        <w:t xml:space="preserve"> </w:t>
+      </w:r>
+      <w:r>
+        <w:t xml:space="preserve">(McCoy &amp; Major, 2007)</w:t>
+      </w:r>
+      <w:r>
+        <w:t xml:space="preserve">.</w:t>
+      </w:r>
+    </w:p>
+    <w:p>
+      <w:pPr>
+        <w:pStyle w:val="Textoindependiente"/>
+      </w:pPr>
+      <w:r>
+        <w:t xml:space="preserve">En un estudio experimental en Estados Unidos,</w:t>
+      </w:r>
+      <w:r>
+        <w:t xml:space="preserve"> </w:t>
+      </w:r>
+      <w:r>
+        <w:t xml:space="preserve">Laurin et al. (2013)</w:t>
+      </w:r>
+      <w:r>
+        <w:t xml:space="preserve"> </w:t>
+      </w:r>
+      <w:r>
+        <w:t xml:space="preserve">dan cuenta que un sistema social que se percibe más estable y estático contribuye a que los individuos detentan visiones más conservadoras de la sociedad, lo cual conduce a una mayor legitimidad de las desigualdades sociales en general. Por otro lado,</w:t>
+      </w:r>
+      <w:r>
+        <w:t xml:space="preserve"> </w:t>
+      </w:r>
+      <w:r>
+        <w:t xml:space="preserve">Trump &amp; White (2018)</w:t>
+      </w:r>
+      <w:r>
+        <w:t xml:space="preserve"> </w:t>
+      </w:r>
+      <w:r>
+        <w:t xml:space="preserve">abordan empíricamente en qué medida la percepción de desigualdad motiva una mayor justificación del sistema social, evidenciando que la información sobre desigualdad no tiene un efecto sobre el apoyo global al sistema. No obstante, sus resultados muestran que la exposición a dicha información tiene un efecto negativo sobre la justificación del sistema económico.</w:t>
+      </w:r>
+    </w:p>
+    <w:p>
+      <w:pPr>
+        <w:pStyle w:val="Textoindependiente"/>
+      </w:pPr>
+      <w:r>
+        <w:t xml:space="preserve">En el ámbito de las actitudes hacia la redistribución económica, estudios como los de</w:t>
+      </w:r>
+      <w:r>
+        <w:t xml:space="preserve"> </w:t>
+      </w:r>
+      <w:r>
+        <w:t xml:space="preserve">Cruces et al. (2013)</w:t>
       </w:r>
       <w:r>
         <w:t xml:space="preserve"> </w:t>
@@ -533,430 +1745,143 @@
         <w:t xml:space="preserve"> </w:t>
       </w:r>
       <w:r>
-        <w:t xml:space="preserve">Estados</w:t>
-      </w:r>
-      <w:r>
-        <w:t xml:space="preserve"> </w:t>
-      </w:r>
-      <w:r>
-        <w:t xml:space="preserve">Unidos</w:t>
-      </w:r>
-      <w:r>
-        <w:t xml:space="preserve"> </w:t>
-      </w:r>
-      <w:r>
-        <w:t xml:space="preserve">en</w:t>
-      </w:r>
-      <w:r>
-        <w:t xml:space="preserve"> </w:t>
-      </w:r>
-      <w:r>
-        <w:t xml:space="preserve">torno</w:t>
-      </w:r>
-      <w:r>
-        <w:t xml:space="preserve"> </w:t>
-      </w:r>
-      <w:r>
-        <w:t xml:space="preserve">a</w:t>
-      </w:r>
-      <w:r>
-        <w:t xml:space="preserve"> </w:t>
-      </w:r>
-      <w:r>
-        <w:t xml:space="preserve">la</w:t>
-      </w:r>
-      <w:r>
-        <w:t xml:space="preserve"> </w:t>
-      </w:r>
-      <w:r>
-        <w:t xml:space="preserve">justificación</w:t>
-      </w:r>
-      <w:r>
-        <w:t xml:space="preserve"> </w:t>
-      </w:r>
-      <w:r>
-        <w:t xml:space="preserve">de</w:t>
-      </w:r>
-      <w:r>
-        <w:t xml:space="preserve"> </w:t>
-      </w:r>
-      <w:r>
-        <w:t xml:space="preserve">brechas</w:t>
-      </w:r>
-      <w:r>
-        <w:t xml:space="preserve"> </w:t>
-      </w:r>
-      <w:r>
-        <w:t xml:space="preserve">salariales</w:t>
-      </w:r>
-      <w:r>
-        <w:t xml:space="preserve"> </w:t>
-      </w:r>
-      <w:r>
-        <w:t xml:space="preserve">globales.</w:t>
-      </w:r>
-      <w:r>
-        <w:t xml:space="preserve"> </w:t>
-      </w:r>
-      <w:r>
-        <w:t xml:space="preserve">Nuestros</w:t>
-      </w:r>
-      <w:r>
-        <w:t xml:space="preserve"> </w:t>
-      </w:r>
-      <w:r>
-        <w:t xml:space="preserve">resultados</w:t>
-      </w:r>
-      <w:r>
-        <w:t xml:space="preserve"> </w:t>
-      </w:r>
-      <w:r>
-        <w:t xml:space="preserve">muestran</w:t>
-      </w:r>
-      <w:r>
-        <w:t xml:space="preserve"> </w:t>
-      </w:r>
-      <w:r>
-        <w:t xml:space="preserve">que</w:t>
-      </w:r>
-      <w:r>
-        <w:t xml:space="preserve"> </w:t>
-      </w:r>
-      <w:r>
-        <w:t xml:space="preserve">la</w:t>
-      </w:r>
-      <w:r>
-        <w:t xml:space="preserve"> </w:t>
-      </w:r>
-      <w:r>
-        <w:t xml:space="preserve">información</w:t>
-      </w:r>
-      <w:r>
-        <w:t xml:space="preserve"> </w:t>
-      </w:r>
-      <w:r>
-        <w:t xml:space="preserve">sobre</w:t>
-      </w:r>
-      <w:r>
-        <w:t xml:space="preserve"> </w:t>
-      </w:r>
-      <w:r>
-        <w:t xml:space="preserve">salarios</w:t>
-      </w:r>
-      <w:r>
-        <w:t xml:space="preserve"> </w:t>
-      </w:r>
-      <w:r>
-        <w:t xml:space="preserve">reales</w:t>
-      </w:r>
-      <w:r>
-        <w:t xml:space="preserve"> </w:t>
-      </w:r>
-      <w:r>
-        <w:t xml:space="preserve">no</w:t>
-      </w:r>
-      <w:r>
-        <w:t xml:space="preserve"> </w:t>
-      </w:r>
-      <w:r>
-        <w:t xml:space="preserve">impacta</w:t>
-      </w:r>
-      <w:r>
-        <w:t xml:space="preserve"> </w:t>
-      </w:r>
-      <w:r>
-        <w:t xml:space="preserve">la</w:t>
-      </w:r>
-      <w:r>
-        <w:t xml:space="preserve"> </w:t>
-      </w:r>
-      <w:r>
-        <w:t xml:space="preserve">justificación</w:t>
-      </w:r>
-      <w:r>
-        <w:t xml:space="preserve"> </w:t>
-      </w:r>
-      <w:r>
-        <w:t xml:space="preserve">de</w:t>
-      </w:r>
-      <w:r>
-        <w:t xml:space="preserve"> </w:t>
-      </w:r>
-      <w:r>
-        <w:t xml:space="preserve">brechas</w:t>
-      </w:r>
-      <w:r>
-        <w:t xml:space="preserve"> </w:t>
-      </w:r>
-      <w:r>
-        <w:t xml:space="preserve">salariales</w:t>
-      </w:r>
-      <w:r>
-        <w:t xml:space="preserve"> </w:t>
-      </w:r>
-      <w:r>
-        <w:t xml:space="preserve">globales.</w:t>
-      </w:r>
-      <w:r>
-        <w:t xml:space="preserve"> </w:t>
-      </w:r>
-      <w:r>
-        <w:t xml:space="preserve">No</w:t>
-      </w:r>
-      <w:r>
-        <w:t xml:space="preserve"> </w:t>
-      </w:r>
-      <w:r>
-        <w:t xml:space="preserve">obstante,</w:t>
-      </w:r>
-      <w:r>
-        <w:t xml:space="preserve"> </w:t>
-      </w:r>
-      <w:r>
-        <w:t xml:space="preserve">se</w:t>
-      </w:r>
-      <w:r>
-        <w:t xml:space="preserve"> </w:t>
-      </w:r>
-      <w:r>
-        <w:t xml:space="preserve">evidenció</w:t>
-      </w:r>
-      <w:r>
-        <w:t xml:space="preserve"> </w:t>
-      </w:r>
-      <w:r>
-        <w:t xml:space="preserve">que</w:t>
-      </w:r>
-      <w:r>
-        <w:t xml:space="preserve"> </w:t>
-      </w:r>
-      <w:r>
-        <w:t xml:space="preserve">la</w:t>
-      </w:r>
-      <w:r>
-        <w:t xml:space="preserve"> </w:t>
-      </w:r>
-      <w:r>
-        <w:t xml:space="preserve">información</w:t>
-      </w:r>
-      <w:r>
-        <w:t xml:space="preserve"> </w:t>
-      </w:r>
-      <w:r>
-        <w:t xml:space="preserve">sobre</w:t>
-      </w:r>
-      <w:r>
-        <w:t xml:space="preserve"> </w:t>
-      </w:r>
-      <w:r>
-        <w:t xml:space="preserve">desigualdad</w:t>
-      </w:r>
-      <w:r>
-        <w:t xml:space="preserve"> </w:t>
-      </w:r>
-      <w:r>
-        <w:t xml:space="preserve">salarial</w:t>
-      </w:r>
-      <w:r>
-        <w:t xml:space="preserve"> </w:t>
-      </w:r>
-      <w:r>
-        <w:t xml:space="preserve">incrementa</w:t>
-      </w:r>
-      <w:r>
-        <w:t xml:space="preserve"> </w:t>
-      </w:r>
-      <w:r>
-        <w:t xml:space="preserve">la</w:t>
-      </w:r>
-      <w:r>
-        <w:t xml:space="preserve"> </w:t>
-      </w:r>
-      <w:r>
-        <w:t xml:space="preserve">justificación</w:t>
-      </w:r>
-      <w:r>
-        <w:t xml:space="preserve"> </w:t>
-      </w:r>
-      <w:r>
-        <w:t xml:space="preserve">de</w:t>
-      </w:r>
-      <w:r>
-        <w:t xml:space="preserve"> </w:t>
-      </w:r>
-      <w:r>
-        <w:t xml:space="preserve">brechas</w:t>
-      </w:r>
-      <w:r>
-        <w:t xml:space="preserve"> </w:t>
-      </w:r>
-      <w:r>
-        <w:t xml:space="preserve">salarial</w:t>
-      </w:r>
-      <w:r>
-        <w:t xml:space="preserve"> </w:t>
-      </w:r>
-      <w:r>
-        <w:t xml:space="preserve">según</w:t>
-      </w:r>
-      <w:r>
-        <w:t xml:space="preserve"> </w:t>
-      </w:r>
-      <w:r>
-        <w:t xml:space="preserve">ocupaciones</w:t>
-      </w:r>
-      <w:r>
-        <w:t xml:space="preserve"> </w:t>
-      </w:r>
-      <w:r>
-        <w:t xml:space="preserve">de</w:t>
-      </w:r>
-      <w:r>
-        <w:t xml:space="preserve"> </w:t>
-      </w:r>
-      <w:r>
-        <w:t xml:space="preserve">alto</w:t>
-      </w:r>
-      <w:r>
-        <w:t xml:space="preserve"> </w:t>
-      </w:r>
-      <w:r>
-        <w:t xml:space="preserve">y</w:t>
-      </w:r>
-      <w:r>
-        <w:t xml:space="preserve"> </w:t>
-      </w:r>
-      <w:r>
-        <w:t xml:space="preserve">bajo</w:t>
-      </w:r>
-      <w:r>
-        <w:t xml:space="preserve"> </w:t>
-      </w:r>
-      <w:r>
-        <w:t xml:space="preserve">estatus,</w:t>
-      </w:r>
-      <w:r>
-        <w:t xml:space="preserve"> </w:t>
-      </w:r>
-      <w:r>
-        <w:t xml:space="preserve">lo</w:t>
-      </w:r>
-      <w:r>
-        <w:t xml:space="preserve"> </w:t>
-      </w:r>
-      <w:r>
-        <w:t xml:space="preserve">cual</w:t>
-      </w:r>
-      <w:r>
-        <w:t xml:space="preserve"> </w:t>
-      </w:r>
-      <w:r>
-        <w:t xml:space="preserve">es</w:t>
-      </w:r>
-      <w:r>
-        <w:t xml:space="preserve"> </w:t>
-      </w:r>
-      <w:r>
-        <w:t xml:space="preserve">potenciado</w:t>
-      </w:r>
-      <w:r>
-        <w:t xml:space="preserve"> </w:t>
-      </w:r>
-      <w:r>
-        <w:t xml:space="preserve">por</w:t>
-      </w:r>
-      <w:r>
-        <w:t xml:space="preserve"> </w:t>
-      </w:r>
-      <w:r>
-        <w:t xml:space="preserve">la</w:t>
-      </w:r>
-      <w:r>
-        <w:t xml:space="preserve"> </w:t>
-      </w:r>
-      <w:r>
-        <w:t xml:space="preserve">exposición</w:t>
-      </w:r>
-      <w:r>
-        <w:t xml:space="preserve"> </w:t>
-      </w:r>
-      <w:r>
-        <w:t xml:space="preserve">conjunta</w:t>
-      </w:r>
-      <w:r>
-        <w:t xml:space="preserve"> </w:t>
-      </w:r>
-      <w:r>
-        <w:t xml:space="preserve">a</w:t>
-      </w:r>
-      <w:r>
-        <w:t xml:space="preserve"> </w:t>
-      </w:r>
-      <w:r>
-        <w:t xml:space="preserve">la</w:t>
-      </w:r>
-      <w:r>
-        <w:t xml:space="preserve"> </w:t>
-      </w:r>
-      <w:r>
-        <w:t xml:space="preserve">condición</w:t>
-      </w:r>
-      <w:r>
-        <w:t xml:space="preserve"> </w:t>
-      </w:r>
-      <w:r>
-        <w:t xml:space="preserve">que</w:t>
-      </w:r>
-      <w:r>
-        <w:t xml:space="preserve"> </w:t>
-      </w:r>
-      <w:r>
-        <w:t xml:space="preserve">busca</w:t>
-      </w:r>
-      <w:r>
-        <w:t xml:space="preserve"> </w:t>
-      </w:r>
-      <w:r>
-        <w:t xml:space="preserve">motivar</w:t>
-      </w:r>
-      <w:r>
-        <w:t xml:space="preserve"> </w:t>
-      </w:r>
-      <w:r>
-        <w:t xml:space="preserve">la</w:t>
-      </w:r>
-      <w:r>
-        <w:t xml:space="preserve"> </w:t>
-      </w:r>
-      <w:r>
-        <w:t xml:space="preserve">justificación</w:t>
-      </w:r>
-      <w:r>
-        <w:t xml:space="preserve"> </w:t>
-      </w:r>
-      <w:r>
-        <w:t xml:space="preserve">del</w:t>
-      </w:r>
-      <w:r>
-        <w:t xml:space="preserve"> </w:t>
-      </w:r>
-      <w:r>
-        <w:t xml:space="preserve">sistema</w:t>
-      </w:r>
-      <w:r>
-        <w:t xml:space="preserve"> </w:t>
-      </w:r>
-      <w:r>
-        <w:t xml:space="preserve">social.</w:t>
-      </w:r>
-    </w:p>
-    <w:bookmarkStart w:id="26" w:name="introducción"/>
-    <w:p>
-      <w:pPr>
-        <w:pStyle w:val="Ttulo1"/>
-      </w:pPr>
-      <w:r>
-        <w:t xml:space="preserve">Introducción</w:t>
+        <w:t xml:space="preserve">Karadja et al. (2017)</w:t>
+      </w:r>
+      <w:r>
+        <w:t xml:space="preserve"> </w:t>
+      </w:r>
+      <w:r>
+        <w:t xml:space="preserve">han puesto su atención en el rol de la percepción de desigualdad y las implicancias que tiene la información factual en individuos que detentan percepciones sesgadas respecto de la distribución del ingreso, evidenciado que la corrección de dicho sesgo tiene un efecto positivo sobre las actitudes hacia la redistribución en individuos que subestiman la desigualdad y que a su vez subestimaban su posición en la distribución del ingreso. En un estudio similar,</w:t>
+      </w:r>
+      <w:r>
+        <w:t xml:space="preserve"> </w:t>
+      </w:r>
+      <w:r>
+        <w:t xml:space="preserve">Becker (2019)</w:t>
+      </w:r>
+      <w:r>
+        <w:t xml:space="preserve"> </w:t>
+      </w:r>
+      <w:r>
+        <w:t xml:space="preserve">analizó el rol de la corrección del sesgo en la brecha salarial de distintos grupos de estatus el acuerdo hacía mayor redistribución, evidenciando un efecto positivo en individuos que subestimaban la desigualdad previa al tratamiento, lo cual es particularmente pronunciado en la población no blanca y mujeres.</w:t>
+      </w:r>
+      <w:r>
+        <w:t xml:space="preserve"> </w:t>
+      </w:r>
+      <w:r>
+        <w:t xml:space="preserve">Kuziemko et al. (2015)</w:t>
+      </w:r>
+      <w:r>
+        <w:t xml:space="preserve"> </w:t>
+      </w:r>
+      <w:r>
+        <w:t xml:space="preserve">muestran que la información sobre desigualdad tiene un efecto nulo sobre las actitudes de los estadounidenses en ámbitos como el aumento de los impuestos, el salario mínimo o el acceso a alimentos; no obstante, encontraron un efecto significativo sobre el incremento del impuesto al patrimonio y límite a la herencia como formas de reproducción de la desigualdad económica.</w:t>
+      </w:r>
+      <w:r>
+        <w:t xml:space="preserve"> </w:t>
+      </w:r>
+      <w:r>
+        <w:t xml:space="preserve">Heiserman et al. (2020)</w:t>
+      </w:r>
+      <w:r>
+        <w:t xml:space="preserve"> </w:t>
+      </w:r>
+      <w:r>
+        <w:t xml:space="preserve">realizaron una serie de experimentos donde se analizó el efecto de la información en torno a la desigualdad en Estados Unidos sobre la percepción de desigualdad y la actitud hacia justicia económica. Los autores evidenciaron un incremento de la percepción de desigualdad general en quienes fueron expuestos al tratamiento, como también un efecto negativo sobre la evaluación sobre la justicia económica. Adicionalmente, los autores evidenciaron un nulo efecto sobre medidas mitigadoras como la intervención del Estado o la reducción de la desigualdad en general.</w:t>
+      </w:r>
+    </w:p>
+    <w:p>
+      <w:pPr>
+        <w:pStyle w:val="Textoindependiente"/>
+      </w:pPr>
+      <w:r>
+        <w:t xml:space="preserve">El estudio empírico de la desigualdad subjetiva en Chile es un área que desarrollo creciente en este país. Al respecto, el informe elaborado por el</w:t>
+      </w:r>
+      <w:r>
+        <w:t xml:space="preserve"> </w:t>
+      </w:r>
+      <w:r>
+        <w:t xml:space="preserve">PNUD (2017)</w:t>
+      </w:r>
+      <w:r>
+        <w:t xml:space="preserve"> </w:t>
+      </w:r>
+      <w:r>
+        <w:t xml:space="preserve">ha demostrado que la desigualdad social se ha transformado en un tópico de preocupación pública en los últimos años, particularmente en torno a distribución de oportunidades y sus consecuencias en la distribución del ingreso.</w:t>
+      </w:r>
+    </w:p>
+    <w:p>
+      <w:pPr>
+        <w:pStyle w:val="Textoindependiente"/>
+      </w:pPr>
+      <w:r>
+        <w:t xml:space="preserve">En el ámbito de estudio de las brechas salariales subjetivas, ha sido posible evidenciar que durante el año 1999 y 2009 la percepción de los salarios según distintas ocupaciones ha ido incrementando y junto con ello la brecha salarial percibida</w:t>
+      </w:r>
+      <w:r>
+        <w:t xml:space="preserve"> </w:t>
+      </w:r>
+      <w:r>
+        <w:t xml:space="preserve">(Castillo, 2012a)</w:t>
+      </w:r>
+      <w:r>
+        <w:t xml:space="preserve">. Al respecto, se ha evidenciado que la percepción de desigualdad se encuentra influenciada positivamente por el estatus del individuo</w:t>
+      </w:r>
+      <w:r>
+        <w:t xml:space="preserve"> </w:t>
+      </w:r>
+      <w:r>
+        <w:t xml:space="preserve">(Castillo et al., 2012)</w:t>
+      </w:r>
+      <w:r>
+        <w:t xml:space="preserve">, como también por factores ideológicos tales como mayor adscripción hacia valores como el igualitarismo</w:t>
+      </w:r>
+      <w:r>
+        <w:t xml:space="preserve"> </w:t>
+      </w:r>
+      <w:r>
+        <w:t xml:space="preserve">(Castillo, 2009, 2011)</w:t>
+      </w:r>
+      <w:r>
+        <w:t xml:space="preserve">. En este sentido, se ha constatado que la brecha salarial percibida puede ser concebida como el punto de referencia para la realización de evaluaciones de justicia salarial, a pesar de que individuos de mayor nivel educacional declaran percibir mayor desigualdad, se ha evidenciado que su asociación con la brecha salarial justa se mantiene relativamente constante entre los grupos de estatus</w:t>
+      </w:r>
+      <w:r>
+        <w:t xml:space="preserve"> </w:t>
+      </w:r>
+      <w:r>
+        <w:t xml:space="preserve">(Castillo, 2012b)</w:t>
+      </w:r>
+      <w:r>
+        <w:t xml:space="preserve">.</w:t>
+      </w:r>
+    </w:p>
+    <w:p>
+      <w:pPr>
+        <w:pStyle w:val="Textoindependiente"/>
+      </w:pPr>
+      <w:r>
+        <w:t xml:space="preserve">En un estudio reciente,</w:t>
+      </w:r>
+      <w:r>
+        <w:t xml:space="preserve"> </w:t>
+      </w:r>
+      <w:r>
+        <w:t xml:space="preserve">Castillo et al. (2020)</w:t>
+      </w:r>
+      <w:r>
+        <w:t xml:space="preserve"> </w:t>
+      </w:r>
+      <w:r>
+        <w:t xml:space="preserve">analizaron la evolución del salario percibido y justo en los últimos 20 años para un obrero no calificado de una fábrica y para un gerente de una empresa nacional, evidenciando un incremento tanto en la percepción como en la justificación del salario para ambas ocupaciones. Adicionalmente, los análisis de las brechas salariales subjetivas sugieren que la percepción de desigualdad salarial ha ido disminuyendo en los últimos años, siendo particularmente relevante en los estratos con educación terciaria técnica y universitaria, lo cual a su vez ha venido acompañado con una disminución en la brecha salarial justa respecto a las décadas anteriores.</w:t>
+      </w:r>
+    </w:p>
+    <w:bookmarkEnd w:id="22"/>
+    <w:bookmarkStart w:id="23" w:name="el-estudio-original"/>
+    <w:p>
+      <w:pPr>
+        <w:pStyle w:val="Ttulo2"/>
+      </w:pPr>
+      <w:r>
+        <w:t xml:space="preserve">El estudio original</w:t>
       </w:r>
     </w:p>
     <w:p>
@@ -964,31 +1889,34 @@
         <w:pStyle w:val="FirstParagraph"/>
       </w:pPr>
       <w:r>
-        <w:t xml:space="preserve">La desigualdad económica y sus consecuencias tanto políticas como sociales se han vuelto un tema de creciente relevancia</w:t>
-      </w:r>
-      <w:r>
-        <w:t xml:space="preserve"> </w:t>
-      </w:r>
-      <w:r>
-        <w:t xml:space="preserve">(Esping-Andersen, 2007; Piketty &amp; Goldhammer, 2014)</w:t>
-      </w:r>
-      <w:r>
-        <w:t xml:space="preserve">. Aún cuando esta tendencia ha sido explicada principalmente por cambios en los estratos superiores de la distribución de ingresos, recientes investigaciones han puesto su atención en las consecuencias de la concentración de la riqueza sobre las actitudes de la ciudadanía hacia la desigualdad económica. Al respecto, los estudios empíricos en el ámbito de la desigualdad subjetiva han puesto su atención en cómo la posición que detentan los individuos en la estructura social ejerce influencia en sus percepciones y juicios sobre la distribución de bienes en la sociedad</w:t>
-      </w:r>
-      <w:r>
-        <w:t xml:space="preserve"> </w:t>
-      </w:r>
-      <w:r>
-        <w:t xml:space="preserve">(Janmaat, 2013; Kluegel et al., 1995; Kluegel &amp; Smith, 1986)</w:t>
-      </w:r>
-      <w:r>
-        <w:t xml:space="preserve">. En este ámbito, una de las temáticas abordadas han sido la percepción y justificación de brechas salariales entre distintos grupos de estatus</w:t>
-      </w:r>
-      <w:r>
-        <w:t xml:space="preserve"> </w:t>
-      </w:r>
-      <w:r>
-        <w:t xml:space="preserve">(Kelley &amp; Evans, 1993; Osberg &amp; Smeeding, 2006)</w:t>
+        <w:t xml:space="preserve">El presente estudio busca replicar la investigación realizada por</w:t>
+      </w:r>
+      <w:r>
+        <w:t xml:space="preserve"> </w:t>
+      </w:r>
+      <w:r>
+        <w:t xml:space="preserve">Trump (2017)</w:t>
+      </w:r>
+      <w:r>
+        <w:t xml:space="preserve">, en donde la hipótesis central sostiene que individuos que obtienen información sobre que su sociedad es más desigual de lo que pensaban, tenderían a considerar mayores brechas de ingreso como legítimas.</w:t>
+      </w:r>
+      <w:r>
+        <w:t xml:space="preserve"> </w:t>
+      </w:r>
+      <w:r>
+        <w:t xml:space="preserve">Trump (2017)</w:t>
+      </w:r>
+      <w:r>
+        <w:t xml:space="preserve"> </w:t>
+      </w:r>
+      <w:r>
+        <w:t xml:space="preserve">llevó a cabo este estudio en Estados Unidos, por ser un contexto altamente desigual, y luego lo replicó en Suecia para evaluar la validez de los resultados en una sociedad más igualitaria. En nuestro caso, la motivación de aplicarlo en el contexto chileno radica en que, si bien Chile tiene una distribución de ingresos altamente desigual, existe una sostenida sub-percepción de esta desigualdad por parte de la población</w:t>
+      </w:r>
+      <w:r>
+        <w:t xml:space="preserve"> </w:t>
+      </w:r>
+      <w:r>
+        <w:t xml:space="preserve">(Castillo, 2009; Castillo et al., 2020)</w:t>
       </w:r>
       <w:r>
         <w:t xml:space="preserve">.</w:t>
@@ -999,92 +1927,49 @@
         <w:pStyle w:val="Textoindependiente"/>
       </w:pPr>
       <w:r>
-        <w:t xml:space="preserve">En lo que respecta a características del contexto chileno para esta investigación, es relevante mencionar que en las últimas décadas Chile ha experimentado una fuerte disminución de la pobreza estructural como también un incremento de la escolarización promedio de la población principalmente a través a la expansión de la educación superior</w:t>
-      </w:r>
-      <w:r>
-        <w:t xml:space="preserve"> </w:t>
-      </w:r>
-      <w:r>
-        <w:t xml:space="preserve">(Larragaña &amp; Rodriguez, 2015)</w:t>
-      </w:r>
-      <w:r>
-        <w:t xml:space="preserve">. No obstante, otra característica de la estructura social chilena ha sido la persistente desigualdad en la distribución de ingresos, en conjunto de una ralentización en la movilidad social</w:t>
-      </w:r>
-      <w:r>
-        <w:t xml:space="preserve"> </w:t>
-      </w:r>
-      <w:r>
-        <w:t xml:space="preserve">(OECD, 2018; Rodríguez Weber, 2017)</w:t>
-      </w:r>
-      <w:r>
-        <w:t xml:space="preserve">, además de ser percibida como una sociedad donde el género, etnia y origen socioeconómico son factores clave en la cristalización de la desigualdad social</w:t>
-      </w:r>
-      <w:r>
-        <w:t xml:space="preserve"> </w:t>
-      </w:r>
-      <w:r>
-        <w:t xml:space="preserve">(PNUD, 2017)</w:t>
-      </w:r>
-      <w:r>
-        <w:t xml:space="preserve">. En este contexto, estudios sobre la relación entre percepción y justificación de brechas salariales</w:t>
-      </w:r>
-      <w:r>
-        <w:t xml:space="preserve"> </w:t>
-      </w:r>
-      <w:r>
-        <w:t xml:space="preserve">(Castillo, 2011, 2012b)</w:t>
-      </w:r>
-      <w:r>
-        <w:t xml:space="preserve"> </w:t>
-      </w:r>
-      <w:r>
-        <w:t xml:space="preserve">han dado cuenta de una disminución de la brecha percibida y justa, pero con una persistente asociación entre ambas en el tiempo</w:t>
-      </w:r>
-      <w:r>
-        <w:t xml:space="preserve"> </w:t>
-      </w:r>
-      <w:r>
-        <w:t xml:space="preserve">(Castillo et al., 2020)</w:t>
-      </w:r>
-      <w:r>
-        <w:t xml:space="preserve">.</w:t>
-      </w:r>
-    </w:p>
-    <w:p>
-      <w:pPr>
-        <w:pStyle w:val="Textoindependiente"/>
-      </w:pPr>
-      <w:r>
-        <w:t xml:space="preserve">Desde un modelo de interés racional</w:t>
-      </w:r>
-      <w:r>
-        <w:t xml:space="preserve"> </w:t>
-      </w:r>
-      <w:r>
-        <w:t xml:space="preserve">(Meltzer &amp; Richard, 1981)</w:t>
-      </w:r>
-      <w:r>
-        <w:t xml:space="preserve"> </w:t>
-      </w:r>
-      <w:r>
-        <w:t xml:space="preserve">se esperaría una menor justificación de brechas salariales en contextos de mayor desigualdad. Sin embargo, la literatura señala que para dar cuenta de la justificación de la desigualdad sería más relevante la percepción de desigualdad que la desigualdad objetiva</w:t>
-      </w:r>
-      <w:r>
-        <w:t xml:space="preserve"> </w:t>
-      </w:r>
-      <w:r>
-        <w:t xml:space="preserve">(Castillo, 2012c; Schröder, 2017; Wegener, 1987, 1990)</w:t>
-      </w:r>
-      <w:r>
-        <w:t xml:space="preserve">.</w:t>
-      </w:r>
-    </w:p>
-    <w:p>
-      <w:pPr>
-        <w:pStyle w:val="Textoindependiente"/>
-      </w:pPr>
-      <w:r>
-        <w:t xml:space="preserve">Las disposiciones ideológicas o</w:t>
+        <w:t xml:space="preserve">El estudio original tenía como variable dependiente la brecha salarial considerada justa entre ocupaciones de distinto estatus. La evaluación empírica de este concepto se elaboró en base al set de preguntas del módulo de desigualdad social de la</w:t>
+      </w:r>
+      <w:r>
+        <w:t xml:space="preserve"> </w:t>
+      </w:r>
+      <w:r>
+        <w:rPr>
+          <w:i/>
+        </w:rPr>
+        <w:t xml:space="preserve">International Social Survey Programme</w:t>
+      </w:r>
+      <w:r>
+        <w:t xml:space="preserve"> </w:t>
+      </w:r>
+      <w:r>
+        <w:t xml:space="preserve">(en adelante, ISSP), donde se pregunta a las personas cuánto</w:t>
+      </w:r>
+      <w:r>
+        <w:t xml:space="preserve"> </w:t>
+      </w:r>
+      <w:r>
+        <w:rPr>
+          <w:i/>
+        </w:rPr>
+        <w:t xml:space="preserve">creen que ganan</w:t>
+      </w:r>
+      <w:r>
+        <w:t xml:space="preserve"> </w:t>
+      </w:r>
+      <w:r>
+        <w:t xml:space="preserve">al año una serie de ocupaciones, para luego preguntar cuánto creen que</w:t>
+      </w:r>
+      <w:r>
+        <w:t xml:space="preserve"> </w:t>
+      </w:r>
+      <w:r>
+        <w:rPr>
+          <w:i/>
+        </w:rPr>
+        <w:t xml:space="preserve">deberían ganar</w:t>
+      </w:r>
+      <w:r>
+        <w:t xml:space="preserve">. Al dividir los montos entre ocupaciones de alto y bajo estatus se obtiene una magnitud que se interpreta como una brecha, tanto para el caso de la desigualdad percibida (preguntas de</w:t>
       </w:r>
       <w:r>
         <w:t xml:space="preserve"> </w:t>
@@ -1093,104 +1978,33 @@
         <w:t xml:space="preserve">“</w:t>
       </w:r>
       <w:r>
-        <w:t xml:space="preserve">valores</w:t>
+        <w:t xml:space="preserve">cuánto creen que ganan</w:t>
       </w:r>
       <w:r>
         <w:t xml:space="preserve">”</w:t>
       </w:r>
       <w:r>
-        <w:t xml:space="preserve"> </w:t>
-      </w:r>
-      <w:r>
-        <w:t xml:space="preserve">son un aspecto clave para comprender las actitudes hacia la desigualdad</w:t>
-      </w:r>
-      <w:r>
-        <w:t xml:space="preserve"> </w:t>
-      </w:r>
-      <w:r>
-        <w:t xml:space="preserve">(Azar et al., 2018; Kulin &amp; Svallfors, 2013; Maldonado et al., 2019)</w:t>
-      </w:r>
-      <w:r>
-        <w:t xml:space="preserve">, donde tanto la percepción como la justificación de desigualdad estarían asociadas positivamente con disposiciones más igualitarias, mientras que individuos que adscriben a principios individualistas o agenciales son quienes menor desigualdad perciben y mayor tolerancia presentan frente a ésta</w:t>
-      </w:r>
-      <w:r>
-        <w:t xml:space="preserve"> </w:t>
-      </w:r>
-      <w:r>
-        <w:t xml:space="preserve">(Castillo, 2011; Castillo et al., 2018)</w:t>
-      </w:r>
-      <w:r>
-        <w:t xml:space="preserve">. Por otro lado, la evidencia experimental ha sugerido que la información factual sobre desigualdad económica tiene un rol clave en cómo toman forma las actitudes de los individuos</w:t>
-      </w:r>
-      <w:r>
-        <w:t xml:space="preserve"> </w:t>
-      </w:r>
-      <w:r>
-        <w:t xml:space="preserve">(Becker, 2019; Cruces et al., 2013; McCall et al., 2017)</w:t>
-      </w:r>
-      <w:r>
-        <w:t xml:space="preserve">. No obstante, esta evidencia se ha enfocado en preferencias individuales hacia la redistribución, prestando menor atención a actitudes relacionadas con la desigual distribución de los salarios según ocupaciones en el mercado laboral</w:t>
-      </w:r>
-      <w:r>
-        <w:t xml:space="preserve"> </w:t>
-      </w:r>
-      <w:r>
-        <w:t xml:space="preserve">(Ridgeway, 2014; Treiman &amp; Rossi, 2013)</w:t>
-      </w:r>
-      <w:r>
-        <w:t xml:space="preserve">.</w:t>
-      </w:r>
-    </w:p>
-    <w:p>
-      <w:pPr>
-        <w:pStyle w:val="Textoindependiente"/>
-      </w:pPr>
-      <w:r>
-        <w:t xml:space="preserve">En el contexto de los estudios sociológicos sobre brechas salariales subjetivas, las investigaciones han evidenciado que la percepción de desigualdad cumple una función de punto de referencia o</w:t>
-      </w:r>
-      <w:r>
-        <w:t xml:space="preserve"> </w:t>
-      </w:r>
-      <w:r>
-        <w:rPr>
-          <w:i/>
-        </w:rPr>
-        <w:t xml:space="preserve">ancla</w:t>
-      </w:r>
-      <w:r>
-        <w:t xml:space="preserve"> </w:t>
-      </w:r>
-      <w:r>
-        <w:t xml:space="preserve">respecto a las evaluaciones de justicia salarial</w:t>
-      </w:r>
-      <w:r>
-        <w:t xml:space="preserve"> </w:t>
-      </w:r>
-      <w:r>
-        <w:t xml:space="preserve">(Castillo, 2012b; Wegener, 1987)</w:t>
-      </w:r>
-      <w:r>
-        <w:t xml:space="preserve">. Esto quiere decir que al momento de proponer un salario justo para una ocupación, el referente cognitivo o ancla principal corresponde a cuanto se cree o percibe que esa ocupación obtiene como salario. En otras palabras, lo justo es una cantidad que puede ser menor, mayor o igual a lo percibido, pero el punto de referencia siempre es lo percibido. No obstante, la mayor parte de los estudios de corte transversal poseen limitantes para determinar empíricamente el efecto de la información factual en la justificación de diferencias salariales.</w:t>
-      </w:r>
-    </w:p>
-    <w:p>
-      <w:pPr>
-        <w:pStyle w:val="Textoindependiente"/>
-      </w:pPr>
-      <w:r>
-        <w:t xml:space="preserve">En este contexto, la presente investigación se propone responder a</w:t>
-      </w:r>
-      <w:r>
-        <w:t xml:space="preserve"> </w:t>
-      </w:r>
-      <w:r>
-        <w:rPr>
-          <w:i/>
-        </w:rPr>
-        <w:t xml:space="preserve">¿Cuál es la influencia de la información sobre desigualdad económica en la justificación de brechas salariales?</w:t>
-      </w:r>
-      <w:r>
-        <w:t xml:space="preserve">. Para responder a esta pregunta, la presente investigación busca replicar el estudio de Kriss-Stella</w:t>
+        <w:t xml:space="preserve">) como para la desigualdad justa (</w:t>
+      </w:r>
+      <w:r>
+        <w:t xml:space="preserve">“</w:t>
+      </w:r>
+      <w:r>
+        <w:t xml:space="preserve">cuánto creen que deberían ganar</w:t>
+      </w:r>
+      <w:r>
+        <w:t xml:space="preserve">”</w:t>
+      </w:r>
+      <w:r>
+        <w:t xml:space="preserve">).</w:t>
+      </w:r>
+    </w:p>
+    <w:p>
+      <w:pPr>
+        <w:pStyle w:val="Textoindependiente"/>
+      </w:pPr>
+      <w:r>
+        <w:t xml:space="preserve">La muestra del experimento original de</w:t>
       </w:r>
       <w:r>
         <w:t xml:space="preserve"> </w:t>
@@ -1199,142 +2013,48 @@
         <w:t xml:space="preserve">Trump (2017)</w:t>
       </w:r>
       <w:r>
-        <w:t xml:space="preserve">, quien pesquisó el efecto de la información factual sobre desigualdad económica en la brecha salarial justa en Suecia y Estados Unidos.. Para ello, diseñamos y aplicamos experimentos en encuestas a adultos residentes de Santiago de Chile (sectores urbanos de la Región Metropolitana) en el 2014. En línea con una hipótesis de legitimación, los resultados sugieren que la información sobre desigualdad económica real tiene un efecto positivo en la justificación de brechas salariales. Es decir, las personas en general tienden a percibir menor desigualdad económica que la real, percepción que al ser actualizada con información objetiva impactaría en la justificación de mayores brechas salariales, dado que se incrementa el punto de referencia (percepción) para la evaluación de salarios justos.</w:t>
-      </w:r>
-    </w:p>
-    <w:bookmarkStart w:id="23" w:name="X1f02ab5e364844c7f24fe2a8db365adc7ec62da"/>
-    <w:p>
-      <w:pPr>
-        <w:pStyle w:val="Ttulo2"/>
-      </w:pPr>
-      <w:r>
-        <w:t xml:space="preserve">Estudio de la desigualdad salarial percibida y justa</w:t>
-      </w:r>
-    </w:p>
-    <w:p>
-      <w:pPr>
-        <w:pStyle w:val="FirstParagraph"/>
-      </w:pPr>
-      <w:r>
-        <w:t xml:space="preserve">Desde la sociología, el estudio de la desigualdad económica desde un punto de vista subjetivo ha desarrollado una vertiente de investigación empírica con un foco en los factores contextuales e individuales que explican la percepción de desigualdad, y a su vez, de qué manera éstos contribuyen a la justificación del sistema de estratificación social</w:t>
-      </w:r>
-      <w:r>
-        <w:t xml:space="preserve"> </w:t>
-      </w:r>
-      <w:r>
-        <w:t xml:space="preserve">(Kluegel &amp; Smith, 1981)</w:t>
-      </w:r>
-      <w:r>
-        <w:t xml:space="preserve">. Desde esta perspectiva se ha puesto atención a las denominadas</w:t>
-      </w:r>
-      <w:r>
-        <w:t xml:space="preserve"> </w:t>
-      </w:r>
-      <w:r>
-        <w:t xml:space="preserve">“</w:t>
-      </w:r>
-      <w:r>
-        <w:t xml:space="preserve">brechas salariales</w:t>
-      </w:r>
-      <w:r>
-        <w:t xml:space="preserve">”</w:t>
-      </w:r>
-      <w:r>
-        <w:t xml:space="preserve"> </w:t>
-      </w:r>
-      <w:r>
-        <w:t xml:space="preserve">como una manera de abordar empíricamente de qué manera los individuos perciben y justifican las diferencias salariales entre ocupaciones de distinto estatus</w:t>
-      </w:r>
-      <w:r>
-        <w:t xml:space="preserve"> </w:t>
-      </w:r>
-      <w:r>
-        <w:t xml:space="preserve">(Jasso, 1999)</w:t>
-      </w:r>
-      <w:r>
-        <w:t xml:space="preserve">. Dicho lo anterior, nos disponemos a presentar brevemente cuáles son los principales hallazgos de la literatura empírica en torno a la relación entre percepción y justificación de desigualdad en perspectiva comparada, como también evidencia previa para el contexto chileno.</w:t>
-      </w:r>
-    </w:p>
-    <w:p>
-      <w:pPr>
-        <w:pStyle w:val="Textoindependiente"/>
-      </w:pPr>
-      <w:r>
-        <w:t xml:space="preserve">Por un lado, la evidencia empírica en torno al estudio subjetivo de las brechas salariales ha demostrado persistentemente que incrementos en la magnitud de la brecha salarial percibida vienen acompañados de mayores niveles de tolerancia a dichas diferencias</w:t>
-      </w:r>
-      <w:r>
-        <w:t xml:space="preserve"> </w:t>
-      </w:r>
-      <w:r>
-        <w:t xml:space="preserve">(Kelley &amp; Evans, 1993; Osberg &amp; Smeeding, 2006; Schröder, 2017)</w:t>
-      </w:r>
-      <w:r>
-        <w:t xml:space="preserve">. Al respecto, la literatura ha señalado como factores explicativos de la justificación de desigualdad, por un lado, a la posición objetiva de los individuos en la estructura social, generalmente representada por el nivel de ingresos, logro educacional y características ocupacionales, y por el otro, a las experiencias subjetivas que devienen de dicha posición objetiva. En menor medida, se ha abordado la influencia contextual sobre dichas opiniones</w:t>
-      </w:r>
-      <w:r>
-        <w:t xml:space="preserve">(Kluegel &amp; Smith, 1986 )</w:t>
-      </w:r>
-      <w:r>
-        <w:t xml:space="preserve">. En este contexto, se ha observado cierto consenso respecto al monto del salario considerado justo para ocupaciones de bajo estatus, mientras que para las ocupaciones de alto estatus, tales como gerentes o médicos se aprecia una alta variabilidad en las respuestas</w:t>
-      </w:r>
-      <w:r>
-        <w:t xml:space="preserve"> </w:t>
-      </w:r>
-      <w:r>
-        <w:t xml:space="preserve">(Kelley &amp; Evans, 1993; Osberg &amp; Smeeding, 2006)</w:t>
-      </w:r>
-      <w:r>
-        <w:t xml:space="preserve">. Estudios posteriores han sugerido que la influencia de la percepción sobre la justificación o tolerancia a la desigualdad puede explicarse por cambios normativos en la sociedad producto de transformaciones estructurales en el sistema económico y social de los países, argumentando que la transición hacia sociedades donde el mercado, en contraposición al Estado, toma mayor relevancia en la asignación de salarios según la ocupación que se detenta</w:t>
-      </w:r>
-      <w:r>
-        <w:t xml:space="preserve"> </w:t>
-      </w:r>
-      <w:r>
-        <w:t xml:space="preserve">(Aalberg, 2003; Kelley &amp; Zagorski, 2004)</w:t>
-      </w:r>
-      <w:r>
-        <w:t xml:space="preserve">.</w:t>
-      </w:r>
-    </w:p>
-    <w:p>
-      <w:pPr>
-        <w:pStyle w:val="Textoindependiente"/>
-      </w:pPr>
-      <w:r>
-        <w:t xml:space="preserve">En la línea del apartado anterior, diversos estudios han buscado responder a la interrogante respecto a cómo diferencias contextuales en la estructura económica y social pueden influenciar, por un lado, la percepción de desigualdad, y consecuentemente, la justificación de la desigualdad económica. Al respecto, esta perspectiva</w:t>
-      </w:r>
-      <w:r>
-        <w:t xml:space="preserve"> </w:t>
-      </w:r>
-      <w:r>
-        <w:rPr>
-          <w:i/>
-        </w:rPr>
-        <w:t xml:space="preserve">macro</w:t>
-      </w:r>
-      <w:r>
-        <w:t xml:space="preserve">asume que las condiciones de cada sociedad pueden explicar las variaciones entre países con respecto a las apreciaciones subjetivas de la desigualdad. En este sentido, desde esta aproximación es clave entender que las características de las sociedades no son un mero agregado de las condiciones</w:t>
-      </w:r>
-      <w:r>
-        <w:t xml:space="preserve"> </w:t>
-      </w:r>
-      <w:r>
-        <w:rPr>
-          <w:i/>
-        </w:rPr>
-        <w:t xml:space="preserve">micro</w:t>
-      </w:r>
-      <w:r>
-        <w:t xml:space="preserve">, sino que son genuinos factores contextuales irreductibles a nivel individual</w:t>
-      </w:r>
-      <w:r>
-        <w:t xml:space="preserve"> </w:t>
-      </w:r>
-      <w:r>
-        <w:t xml:space="preserve">(Janmaat, 2013, p. 17)</w:t>
-      </w:r>
-      <w:r>
-        <w:t xml:space="preserve">. En este sentido</w:t>
+        <w:t xml:space="preserve"> </w:t>
+      </w:r>
+      <w:r>
+        <w:t xml:space="preserve">para Estados Unidos fue reclutada empleando</w:t>
+      </w:r>
+      <w:r>
+        <w:t xml:space="preserve"> </w:t>
+      </w:r>
+      <w:r>
+        <w:rPr>
+          <w:i/>
+        </w:rPr>
+        <w:t xml:space="preserve">Amazon Mechanical Turk</w:t>
+      </w:r>
+      <w:r>
+        <w:t xml:space="preserve"> </w:t>
+      </w:r>
+      <w:r>
+        <w:t xml:space="preserve">alcanzando un total de 407 participantes, quienes fueron asignados aleatoriamente a dos grupos; 203 formaron parte del grupo de control y 204 del grupo de tratamiento. La condición de tratamiento consistió en otorgar información factual sobre el salario de cinco ocupaciones en Estados Unidos. Previo a la asignación aleatoria, se preguntó</w:t>
+      </w:r>
+      <w:r>
+        <w:t xml:space="preserve"> </w:t>
+      </w:r>
+      <w:r>
+        <w:rPr>
+          <w:i/>
+        </w:rPr>
+        <w:t xml:space="preserve">cuánto ganan</w:t>
+      </w:r>
+      <w:r>
+        <w:t xml:space="preserve"> </w:t>
+      </w:r>
+      <w:r>
+        <w:t xml:space="preserve">actualmente un grupo de ocupaciones de distinto estatus, esto con el objetivo de controlar por la percepción de desigualdad previa. Luego de la exposición al tratamiento, se realizó la pregunta sobre cuánto deberían ganar cada una de las ocupaciones. Los participantes en grupo de control respondieron las preguntas sobre ingreso percibido y justo sin ser expuestos a la información sobre salarios reales. Finalmente, se recopiló información sociodemográfica como también de otros indicadores relacionados a ámbitos tradicionales de opinión pública y actitudes hacia la desigualdad. Dado que un 93% de los participantes reportaban una subestimación de la desigualdad percibida respecto a la real, el tratamiento permitió explorar si la exposición a información producía un ajuste que tuviese como resultado un incremento en la desigualdad recomendada. Los resultados dan cuenta que el grupo tratado, respecto al grupo de control, tuvo un incremento promedio de un 50% en la desigualdad recomendada. En una segunda parte del estudio, se replicó el diseño del estudio en Suecia en una muestra de 250 participantes. Los resultados obtenidos van en la misma línea, es decir, se evidenció que el grupo expuesto a información, respecto al grupo de control, obtuvo un incremento promedio de un 20% en la brecha salarial recomendada.</w:t>
+      </w:r>
+    </w:p>
+    <w:p>
+      <w:pPr>
+        <w:pStyle w:val="Textoindependiente"/>
+      </w:pPr>
+      <w:r>
+        <w:t xml:space="preserve">En la sección final del estudio,</w:t>
       </w:r>
       <w:r>
         <w:t xml:space="preserve"> </w:t>
@@ -1346,568 +2066,11 @@
         <w:t xml:space="preserve"> </w:t>
       </w:r>
       <w:r>
-        <w:t xml:space="preserve">argumenta que la comparación entre países contribuye a evidenciar la fortaleza de un mecanismo a las influencias del contexto, en su caso, evidenció que el efecto del tratamiento sobre desigualdad salarial se sostiene en contextos con distintos niveles de desigualdad estructural y regímenes de bienestar diferentes, tales como son Suecia y Estados Unidos.</w:t>
-      </w:r>
-    </w:p>
-    <w:p>
-      <w:pPr>
-        <w:pStyle w:val="Textoindependiente"/>
-      </w:pPr>
-      <w:r>
-        <w:t xml:space="preserve">Por un lado, a nivel macro se ha evidenciado una asociación positiva entre la desigualdad económica actual con la percepción y justificación de brechas salariales. Al respecto, empleando datos comparados para el año 1992,</w:t>
-      </w:r>
-      <w:r>
-        <w:t xml:space="preserve"> </w:t>
-      </w:r>
-      <w:r>
-        <w:t xml:space="preserve">Aalberg (2003)</w:t>
-      </w:r>
-      <w:r>
-        <w:t xml:space="preserve"> </w:t>
-      </w:r>
-      <w:r>
-        <w:t xml:space="preserve">da cuenta que en sociedades escandinavas como Noruega o Suecia, las diferencias percibidas y justas entre ocupaciones de bajo y alto estatus son mucho más bajas que en sociedades con mayores niveles de desigualdad como son Estados Unidos o Gran Bretaña (p. 147). En la misma línea,</w:t>
-      </w:r>
-      <w:r>
-        <w:t xml:space="preserve"> </w:t>
-      </w:r>
-      <w:r>
-        <w:t xml:space="preserve">Osberg &amp; Smeeding (2006)</w:t>
-      </w:r>
-      <w:r>
-        <w:t xml:space="preserve"> </w:t>
-      </w:r>
-      <w:r>
-        <w:t xml:space="preserve">analizaron la asociación entre desigualdad percibida y justa para el caso Estados Unidos en perspectiva comparada, evidenciando que la opinión respecto a la brecha salarial percibida y justa tiende a ser más cohesionada en sociedades con menores niveles de desigualdad económica, mientras que para el caso estadounidense han tendido a polarizarse a lo largo del tiempo. En este sentido, la evidencia ha sido principalmente de carácter descriptivo, con ciertas excepciones en el ámbito comparado que han abordado empíricamente el efecto contextual de la desigualdad económica sobre la percepción y justificación de brechas salariales</w:t>
-      </w:r>
-      <w:r>
-        <w:t xml:space="preserve"> </w:t>
-      </w:r>
-      <w:r>
-        <w:t xml:space="preserve">(Castillo, 2012c; Hadler, 2005)</w:t>
-      </w:r>
-      <w:r>
-        <w:t xml:space="preserve">.</w:t>
-      </w:r>
-    </w:p>
-    <w:p>
-      <w:pPr>
-        <w:pStyle w:val="Textoindependiente"/>
-      </w:pPr>
-      <w:r>
-        <w:t xml:space="preserve">Respecto al punto anterior, las características estructurales (como el nivel de riqueza y desigualdad económica de los países) están presentes en las diversas investigaciones sobre brechas salariales subjetivas. No obstante, en escasas ocasiones se han puesto a prueba esta hipótesis de manera directa en el análisis empírico,</w:t>
-      </w:r>
-      <w:r>
-        <w:t xml:space="preserve"> </w:t>
-      </w:r>
-      <w:r>
-        <w:t xml:space="preserve">(Gijsberts, 2002; Kelley &amp; Zagorski, 2004)</w:t>
-      </w:r>
-      <w:r>
-        <w:t xml:space="preserve">. Al respecto</w:t>
-      </w:r>
-      <w:r>
-        <w:t xml:space="preserve"> </w:t>
-      </w:r>
-      <w:r>
-        <w:t xml:space="preserve">Hadler (2005)</w:t>
-      </w:r>
-      <w:r>
-        <w:t xml:space="preserve"> </w:t>
-      </w:r>
-      <w:r>
-        <w:t xml:space="preserve">en su análisis comparado de 30 países, evidenció un efecto poco sustancial de la desigualdad sobre la opinión de los individuos respecto a la magnitud de las diferencias de ingresos percibidas en su sociedad. Posteriormente en el trabajo de</w:t>
-      </w:r>
-      <w:r>
-        <w:t xml:space="preserve"> </w:t>
-      </w:r>
-      <w:r>
-        <w:t xml:space="preserve">Castillo (2012c)</w:t>
-      </w:r>
-      <w:r>
-        <w:t xml:space="preserve"> </w:t>
-      </w:r>
-      <w:r>
-        <w:t xml:space="preserve">se abordó el fenómeno de la justificación de desigualdad salarial desde una óptica</w:t>
-      </w:r>
-      <w:r>
-        <w:t xml:space="preserve"> </w:t>
-      </w:r>
-      <w:r>
-        <w:rPr>
-          <w:i/>
-        </w:rPr>
-        <w:t xml:space="preserve">multidimensional</w:t>
-      </w:r>
-      <w:r>
-        <w:t xml:space="preserve">, pesquisando la relación entre desigualdad objetiva y brechas salariales subjetivas en contexto comparado usando datos del módulo de desigualdad de ISSP para el año 1999. Consistente con la evidencia previa, individuos que detentan posiciones de mayor estatus social perciben mayor desigualdad y a su vez son quienes presentan mayores niveles de tolerancia a la desigualdad salarial. Adicionalmente, se evidencia que en países con mayores niveles de desigualdad económica las brechas salariales consideradas justas son sustantivamente más altas que en contextos más igualitarios.</w:t>
-      </w:r>
-    </w:p>
-    <w:p>
-      <w:pPr>
-        <w:pStyle w:val="Textoindependiente"/>
-      </w:pPr>
-      <w:r>
-        <w:t xml:space="preserve">En una impronta similar,</w:t>
-      </w:r>
-      <w:r>
-        <w:t xml:space="preserve"> </w:t>
-      </w:r>
-      <w:r>
-        <w:t xml:space="preserve">Schröder (2017)</w:t>
-      </w:r>
-      <w:r>
-        <w:t xml:space="preserve"> </w:t>
-      </w:r>
-      <w:r>
-        <w:t xml:space="preserve">analizó longitudinalmente cómo los cambios en la desigualdad económica se relacionan con los niveles de tolerancia a la desigualdad, y a su vez, de qué manera dichas preferencias pueden afectar los cambios futuros en la distribución del ingreso debido a las presiones redistributivas de los ciudadanos en contextos más desiguales. Sus resultados muestran que la desigualdad económica tiene un efecto positivo y persistente en los 3 a 4 años siguientes, lo cual contribuye con evidencia robusta respecto a la relación</w:t>
-      </w:r>
-      <w:r>
-        <w:t xml:space="preserve"> </w:t>
-      </w:r>
-      <w:r>
-        <w:rPr>
-          <w:i/>
-        </w:rPr>
-        <w:t xml:space="preserve">macro-micro</w:t>
-      </w:r>
-      <w:r>
-        <w:t xml:space="preserve"> </w:t>
-      </w:r>
-      <w:r>
-        <w:t xml:space="preserve">entre desigualdad económica y la justificación de desigualdad económica. Sin embargo, sus resultados no respaldan la relación</w:t>
-      </w:r>
-      <w:r>
-        <w:t xml:space="preserve"> </w:t>
-      </w:r>
-      <w:r>
-        <w:rPr>
-          <w:i/>
-        </w:rPr>
-        <w:t xml:space="preserve">micro-macro</w:t>
-      </w:r>
-      <w:r>
-        <w:t xml:space="preserve"> </w:t>
-      </w:r>
-      <w:r>
-        <w:t xml:space="preserve">entre tolerancia a la desigualdad y la distribución del ingreso futuro en el país. En términos sustantivos, la evidencia comparada contribuye empíricamente a respaldar la hipótesis de legitimación la cual sostiene que la justificación de desigualdad se relaciona estrechamente con la percepción respecto a la actual distribución del ingreso, la cual a su vez incrementa en contextos con mayor desigualdad.</w:t>
-      </w:r>
-    </w:p>
-    <w:p>
-      <w:pPr>
-        <w:pStyle w:val="Textoindependiente"/>
-      </w:pPr>
-      <w:r>
-        <w:t xml:space="preserve">El estudio de las brechas salariales subjetivas ha sido escasamente abordado desde una perspectiva experimental. En este sentido, el estudio realizado por</w:t>
-      </w:r>
-      <w:r>
-        <w:t xml:space="preserve"> </w:t>
-      </w:r>
-      <w:r>
-        <w:t xml:space="preserve">Trump (2017)</w:t>
-      </w:r>
-      <w:r>
-        <w:t xml:space="preserve"> </w:t>
-      </w:r>
-      <w:r>
-        <w:t xml:space="preserve">ha demostrado de forma robusta que la información sobre la desigualdad salarial tiene un efecto positivo sobre la brecha justa, entendido como un efecto legitimador de las diferencias de ingresos para las distintas ocupaciones . En esta línea, otro estudio experimental ha demostrado que individuos de bajo estatus expuestos a situaciones que enaltecen el ideal meritocrático tienden a justificar en mayor medida la discriminación por parte de individuos con alto estatus, lo cual está motivado por atribuciones internas (individuales); y por otro lado, esto trae consigo una mayor justificación de la jerarquía de estatus, lo que es particularmente saliente en mujeres</w:t>
-      </w:r>
-      <w:r>
-        <w:t xml:space="preserve"> </w:t>
-      </w:r>
-      <w:r>
-        <w:t xml:space="preserve">(McCoy &amp; Major, 2007)</w:t>
-      </w:r>
-      <w:r>
-        <w:t xml:space="preserve">.</w:t>
-      </w:r>
-    </w:p>
-    <w:p>
-      <w:pPr>
-        <w:pStyle w:val="Textoindependiente"/>
-      </w:pPr>
-      <w:r>
-        <w:t xml:space="preserve">En un estudio experimental en Estados Unidos,</w:t>
-      </w:r>
-      <w:r>
-        <w:t xml:space="preserve"> </w:t>
-      </w:r>
-      <w:r>
-        <w:t xml:space="preserve">Laurin et al. (2013)</w:t>
-      </w:r>
-      <w:r>
-        <w:t xml:space="preserve"> </w:t>
-      </w:r>
-      <w:r>
-        <w:t xml:space="preserve">dan cuenta que un sistema social que se percibe más estable y estático contribuye a que los individuos detentan visiones más conservadoras de la sociedad, lo cual conduce a una mayor legitimidad de las desigualdades sociales en general. Por otro lado,</w:t>
-      </w:r>
-      <w:r>
-        <w:t xml:space="preserve"> </w:t>
-      </w:r>
-      <w:r>
-        <w:t xml:space="preserve">Trump &amp; White (2018)</w:t>
-      </w:r>
-      <w:r>
-        <w:t xml:space="preserve"> </w:t>
-      </w:r>
-      <w:r>
-        <w:t xml:space="preserve">abordan empíricamente en qué medida la percepción de desigualdad motiva una mayor justificación del sistema social, evidenciando que la información sobre desigualdad no tiene un efecto sobre el apoyo global al sistema. No obstante, sus resultados muestran que la exposición a dicha información tiene un efecto negativo sobre la justificación del sistema económico.</w:t>
-      </w:r>
-    </w:p>
-    <w:p>
-      <w:pPr>
-        <w:pStyle w:val="Textoindependiente"/>
-      </w:pPr>
-      <w:r>
-        <w:t xml:space="preserve">En el ámbito de las actitudes hacia la redistribución económica, estudios como los de</w:t>
-      </w:r>
-      <w:r>
-        <w:t xml:space="preserve"> </w:t>
-      </w:r>
-      <w:r>
-        <w:t xml:space="preserve">Cruces et al. (2013)</w:t>
-      </w:r>
-      <w:r>
-        <w:t xml:space="preserve"> </w:t>
-      </w:r>
-      <w:r>
-        <w:t xml:space="preserve">y</w:t>
-      </w:r>
-      <w:r>
-        <w:t xml:space="preserve"> </w:t>
-      </w:r>
-      <w:r>
-        <w:t xml:space="preserve">Karadja et al. (2017)</w:t>
-      </w:r>
-      <w:r>
-        <w:t xml:space="preserve"> </w:t>
-      </w:r>
-      <w:r>
-        <w:t xml:space="preserve">han puesto su atención en el rol de la percepción de desigualdad y las implicancias que tiene la información factual en individuos que detentan percepciones sesgadas respecto de la distribución del ingreso, evidenciado que la corrección de dicho sesgo tiene un efecto positivo sobre las actitudes hacia la redistribución en individuos que subestiman la desigualdad y que a su vez subestimaban su posición en la distribución del ingreso. En un estudio similar,</w:t>
-      </w:r>
-      <w:r>
-        <w:t xml:space="preserve"> </w:t>
-      </w:r>
-      <w:r>
-        <w:t xml:space="preserve">Becker (2019)</w:t>
-      </w:r>
-      <w:r>
-        <w:t xml:space="preserve"> </w:t>
-      </w:r>
-      <w:r>
-        <w:t xml:space="preserve">analizó el rol de la corrección del sesgo en la brecha salarial de distintos grupos de estatus el acuerdo hacía mayor redistribución, evidenciando un efecto positivo en individuos que subestimaban la desigualdad previa al tratamiento, lo cual es particularmente pronunciado en la población no blanca y</w:t>
-      </w:r>
-      <w:r>
-        <w:t xml:space="preserve"> </w:t>
-      </w:r>
-      <w:hyperlink r:id="rId22">
-        <w:r>
-          <w:rPr>
-            <w:rStyle w:val="Hipervnculo"/>
-          </w:rPr>
-          <w:t xml:space="preserve">mujeres@kuziemko_How_2015</w:t>
-        </w:r>
-      </w:hyperlink>
-      <w:r>
-        <w:t xml:space="preserve"> </w:t>
-      </w:r>
-      <w:r>
-        <w:t xml:space="preserve">muestran que la información sobre desigualdad tiene un efecto nulo sobre las actitudes de los estadounidenses en ámbitos como el aumento de los impuestos, el salario mínimo o el acceso a alimentos; no obstante encontraron un efecto significativo sobre el incremento del impuesto al patrimonio y límite a la herencia como formas de reproducción de la desigualdad económica.</w:t>
-      </w:r>
-      <w:r>
-        <w:t xml:space="preserve"> </w:t>
-      </w:r>
-      <w:r>
-        <w:t xml:space="preserve">Heiserman et al. (2020)</w:t>
-      </w:r>
-      <w:r>
-        <w:t xml:space="preserve"> </w:t>
-      </w:r>
-      <w:r>
-        <w:t xml:space="preserve">realizaron una serie de experimentos donde se analizó el efecto de la información en torno a la desigualdad en Estados Unidos sobre la percepción de desigualdad y la actitud hacia justicia económica. Los autores evidenciaron un incremento de la percepción de desigualdad general en quienes fueron expuestos al tratamiento, como también un efecto negativo sobre la evaluación sobre la justicia económica. Adicionalmente, los autores evidenciaron un nulo efecto sobre medidas mitigadoras como la intervención del Estado o la reducción de la desigualdad en general.</w:t>
-      </w:r>
-    </w:p>
-    <w:p>
-      <w:pPr>
-        <w:pStyle w:val="Textoindependiente"/>
-      </w:pPr>
-      <w:r>
-        <w:t xml:space="preserve">El estudio empírico de la desigualdad subjetiva en Chile es un área que desarrollo creciente en este país. Al respecto, el informe elaborado por el</w:t>
-      </w:r>
-      <w:r>
-        <w:t xml:space="preserve"> </w:t>
-      </w:r>
-      <w:r>
-        <w:t xml:space="preserve">PNUD (2017)</w:t>
-      </w:r>
-      <w:r>
-        <w:t xml:space="preserve"> </w:t>
-      </w:r>
-      <w:r>
-        <w:t xml:space="preserve">ha demostrado que la desigualdad social se ha transformado en un tópico de preocupación pública en los últimos años, particularmente en torno a distribución de oportunidades y sus consecuencias en la distribución del ingreso.</w:t>
-      </w:r>
-    </w:p>
-    <w:p>
-      <w:pPr>
-        <w:pStyle w:val="Textoindependiente"/>
-      </w:pPr>
-      <w:r>
-        <w:t xml:space="preserve">En el ámbito de estudio de las brechas salariales subjetivas, ha sido posible evidenciar que durante el año 1999 y 2009 la percepción de los salarios según distintas ocupaciones ha ido incrementando y junto con ello la brecha salarial percibida</w:t>
-      </w:r>
-      <w:r>
-        <w:t xml:space="preserve"> </w:t>
-      </w:r>
-      <w:r>
-        <w:t xml:space="preserve">(Castillo, 2012a)</w:t>
-      </w:r>
-      <w:r>
-        <w:t xml:space="preserve">. Al respecto, se ha evidenciado que la percepción de desigualdad se encuentra influenciada positivamente por el estatus del individuo</w:t>
-      </w:r>
-      <w:r>
-        <w:t xml:space="preserve"> </w:t>
-      </w:r>
-      <w:r>
-        <w:t xml:space="preserve">(Castillo et al., 2012)</w:t>
-      </w:r>
-      <w:r>
-        <w:t xml:space="preserve">, como también por factores ideológicos tales como mayor adscripción hacia valores como el igualitarismo</w:t>
-      </w:r>
-      <w:r>
-        <w:t xml:space="preserve"> </w:t>
-      </w:r>
-      <w:r>
-        <w:t xml:space="preserve">(Castillo, 2009, 2011)</w:t>
-      </w:r>
-      <w:r>
-        <w:t xml:space="preserve">. En este sentido, se ha constatado que la brecha salarial percibida puede ser concebida como el punto de referencia para la realización de evaluaciones de justicia salarial, a pesar de que individuos de mayor nivel educacional declaran percibir mayor desigualdad, se ha evidenciado que su asociación con la brecha salarial justa se mantiene relativamente constante entre los grupos de estatus</w:t>
-      </w:r>
-      <w:r>
-        <w:t xml:space="preserve"> </w:t>
-      </w:r>
-      <w:r>
-        <w:t xml:space="preserve">(Castillo, 2012b)</w:t>
-      </w:r>
-      <w:r>
-        <w:t xml:space="preserve">.</w:t>
-      </w:r>
-    </w:p>
-    <w:p>
-      <w:pPr>
-        <w:pStyle w:val="Textoindependiente"/>
-      </w:pPr>
-      <w:r>
-        <w:t xml:space="preserve">En un estudio reciente,</w:t>
-      </w:r>
-      <w:r>
-        <w:t xml:space="preserve"> </w:t>
-      </w:r>
-      <w:r>
-        <w:t xml:space="preserve">Castillo et al. (2020)</w:t>
-      </w:r>
-      <w:r>
-        <w:t xml:space="preserve"> </w:t>
-      </w:r>
-      <w:r>
-        <w:t xml:space="preserve">analizaron la evolución del salario percibido y justo en los últimos 20 años para un obrero no calificado de una fábrica y para un gerente de una empresa nacional, evidenciando un incremento tanto en la percepción como en la justificación del salario para ambas ocupaciones. Adicionalmente, los análisis de las brechas salariales subjetivas sugieren que la percepción de desigualdad salarial ha ido disminuyendo en los últimos años, siendo particularmente relevante en los estratos con educación terciaria técnica y universitaria, lo cual a su vez ha venido acompañado con una disminución en la brecha salarial justa respecto a las décadas anteriores.</w:t>
+        <w:t xml:space="preserve">manipuló la motivación de justificación del sistema para determinar su efecto sobre la brecha salarial justa, además de analizar si dicha motivación modera el efecto de la condición de desigualdad. El tratamiento corresponde a un párrafo de texto que manipula las percepciones en torno a lo ineludible del sistema social, en el cual se describe a los participantes que en el futuro será cada vez más difícil emigrar de su país. Por un lado, los resultados sugieren que la manipulación de justificación del sistema incrementa la brecha salarial recomendada. Adicionalmente, se evidencia que el incremento en la justificación de desigualdad reportada en los estudios anteriores se ve incrementada al ser combinada con la condición de justificación del sistema.</w:t>
       </w:r>
     </w:p>
     <w:bookmarkEnd w:id="23"/>
-    <w:bookmarkStart w:id="24" w:name="el-estudio-original"/>
-    <w:p>
-      <w:pPr>
-        <w:pStyle w:val="Ttulo2"/>
-      </w:pPr>
-      <w:r>
-        <w:t xml:space="preserve">El estudio original</w:t>
-      </w:r>
-    </w:p>
-    <w:p>
-      <w:pPr>
-        <w:pStyle w:val="FirstParagraph"/>
-      </w:pPr>
-      <w:r>
-        <w:t xml:space="preserve">El presente estudio busca replicar la investigación realizada por</w:t>
-      </w:r>
-      <w:r>
-        <w:t xml:space="preserve"> </w:t>
-      </w:r>
-      <w:r>
-        <w:t xml:space="preserve">Trump (2017)</w:t>
-      </w:r>
-      <w:r>
-        <w:t xml:space="preserve">, en donde la hipótesis central sostiene que individuos que obtienen información sobre que su sociedad es más desigual de lo que pensaban, tenderían a considerar mayores brechas de ingreso como legítimas.</w:t>
-      </w:r>
-      <w:r>
-        <w:t xml:space="preserve"> </w:t>
-      </w:r>
-      <w:r>
-        <w:t xml:space="preserve">Trump (2017)</w:t>
-      </w:r>
-      <w:r>
-        <w:t xml:space="preserve"> </w:t>
-      </w:r>
-      <w:r>
-        <w:t xml:space="preserve">llevó a cabo este estudio en Estados Unidos, por ser un contexto altamente desigual, y luego lo replicó en Suecia para evaluar la validez de los resultados en una sociedad más igualitaria. En nuestro caso, la motivación de aplicarlo en el contexto chileno radica en que, si bien Chile tiene una distribución de ingresos altamente desigual, existe una sostenida sub-percepción de esta desigualdad por parte de la población</w:t>
-      </w:r>
-      <w:r>
-        <w:t xml:space="preserve"> </w:t>
-      </w:r>
-      <w:r>
-        <w:t xml:space="preserve">(Castillo, 2009; Castillo et al., 2020)</w:t>
-      </w:r>
-      <w:r>
-        <w:t xml:space="preserve">.</w:t>
-      </w:r>
-    </w:p>
-    <w:p>
-      <w:pPr>
-        <w:pStyle w:val="Textoindependiente"/>
-      </w:pPr>
-      <w:r>
-        <w:t xml:space="preserve">El estudio original tenía como variable dependiente la brecha salarial considerada justa entre ocupaciones de distinto estatus. La evaluación empírica de este concepto se elaboró en base al set de preguntas del módulo de desigualdad social de la</w:t>
-      </w:r>
-      <w:r>
-        <w:t xml:space="preserve"> </w:t>
-      </w:r>
-      <w:r>
-        <w:rPr>
-          <w:i/>
-        </w:rPr>
-        <w:t xml:space="preserve">International Social Survey Programme</w:t>
-      </w:r>
-      <w:r>
-        <w:t xml:space="preserve"> </w:t>
-      </w:r>
-      <w:r>
-        <w:t xml:space="preserve">(en adelante, ISSP), donde se pregunta a las personas cuánto</w:t>
-      </w:r>
-      <w:r>
-        <w:t xml:space="preserve"> </w:t>
-      </w:r>
-      <w:r>
-        <w:rPr>
-          <w:i/>
-        </w:rPr>
-        <w:t xml:space="preserve">creen que ganan</w:t>
-      </w:r>
-      <w:r>
-        <w:t xml:space="preserve"> </w:t>
-      </w:r>
-      <w:r>
-        <w:t xml:space="preserve">al año una serie de ocupaciones, para luego preguntar cuánto creen que</w:t>
-      </w:r>
-      <w:r>
-        <w:t xml:space="preserve"> </w:t>
-      </w:r>
-      <w:r>
-        <w:rPr>
-          <w:i/>
-        </w:rPr>
-        <w:t xml:space="preserve">deberían ganar</w:t>
-      </w:r>
-      <w:r>
-        <w:t xml:space="preserve">. Al dividir los montos entre ocupaciones de alto y bajo estatus se obtiene una magnitud que se interpreta como una brecha, tanto para el caso de la desigualdad percibida (preguntas de</w:t>
-      </w:r>
-      <w:r>
-        <w:t xml:space="preserve"> </w:t>
-      </w:r>
-      <w:r>
-        <w:t xml:space="preserve">“</w:t>
-      </w:r>
-      <w:r>
-        <w:t xml:space="preserve">cuánto creen que ganan</w:t>
-      </w:r>
-      <w:r>
-        <w:t xml:space="preserve">”</w:t>
-      </w:r>
-      <w:r>
-        <w:t xml:space="preserve">) como para la desigualdad justa (</w:t>
-      </w:r>
-      <w:r>
-        <w:t xml:space="preserve">“</w:t>
-      </w:r>
-      <w:r>
-        <w:t xml:space="preserve">cuánto creen que deberían ganar</w:t>
-      </w:r>
-      <w:r>
-        <w:t xml:space="preserve">”</w:t>
-      </w:r>
-      <w:r>
-        <w:t xml:space="preserve">).</w:t>
-      </w:r>
-    </w:p>
-    <w:p>
-      <w:pPr>
-        <w:pStyle w:val="Textoindependiente"/>
-      </w:pPr>
-      <w:r>
-        <w:t xml:space="preserve">La muestra del experimento original de</w:t>
-      </w:r>
-      <w:r>
-        <w:t xml:space="preserve"> </w:t>
-      </w:r>
-      <w:r>
-        <w:t xml:space="preserve">Trump (2017)</w:t>
-      </w:r>
-      <w:r>
-        <w:t xml:space="preserve"> </w:t>
-      </w:r>
-      <w:r>
-        <w:t xml:space="preserve">para Estados Unidos fue reclutada empleando</w:t>
-      </w:r>
-      <w:r>
-        <w:t xml:space="preserve"> </w:t>
-      </w:r>
-      <w:r>
-        <w:rPr>
-          <w:i/>
-        </w:rPr>
-        <w:t xml:space="preserve">Amazon Mechanical Turk</w:t>
-      </w:r>
-      <w:r>
-        <w:t xml:space="preserve"> </w:t>
-      </w:r>
-      <w:r>
-        <w:t xml:space="preserve">alcanzando un total de 407 participantes, quienes fueron asignados aleatoriamente a dos grupos; 203 formaron parte del grupo de control y 204 del grupo de tratamiento. La condición de tratamiento consistió en otorgar información factual sobre el salario de cinco ocupaciones en Estados Unidos. Previo a la asignación aleatoria, se preguntó</w:t>
-      </w:r>
-      <w:r>
-        <w:t xml:space="preserve"> </w:t>
-      </w:r>
-      <w:r>
-        <w:rPr>
-          <w:i/>
-        </w:rPr>
-        <w:t xml:space="preserve">cuánto ganan</w:t>
-      </w:r>
-      <w:r>
-        <w:t xml:space="preserve"> </w:t>
-      </w:r>
-      <w:r>
-        <w:t xml:space="preserve">actualmente un grupo de ocupaciones de distinto estatus, esto con el objetivo de controlar por la percepción de desigualdad previa. Luego de la exposición al tratamiento, se realizó la pregunta sobre cuánto deberían ganar cada una de las ocupaciones. Los participantes en grupo de control respondieron las preguntas sobre ingreso percibido y justo sin ser expuestos a la información sobre salarios reales. Finalmente, se recopiló información sociodemográfica como también de otros indicadores relacionados a ámbitos tradicionales de opinión pública y actitudes hacia la desigualdad. Dado que un 93% de los participantes reportaban una subestimación de la desigualdad percibida respecto a la real, el tratamiento permitió explorar si la exposición a información producía un ajuste que tuviese como resultado un incremento en la desigualdad recomendada. Los resultados dan cuenta que el grupo tratado, respecto al grupo de control, tuvo un incremento promedio de un 50% en la desigualdad recomendada. En una segunda parte del estudio, se replicó el diseño del estudio en Suecia en una muestra de 250 participantes. Los resultados obtenidos van en la misma línea, es decir, se evidenció que el grupo expuesto a información, respecto al grupo de control, obtuvo un incremento promedio de un 20% en la brecha salarial recomendada.</w:t>
-      </w:r>
-    </w:p>
-    <w:p>
-      <w:pPr>
-        <w:pStyle w:val="Textoindependiente"/>
-      </w:pPr>
-      <w:r>
-        <w:t xml:space="preserve">En la sección final del estudio,</w:t>
-      </w:r>
-      <w:r>
-        <w:t xml:space="preserve"> </w:t>
-      </w:r>
-      <w:r>
-        <w:t xml:space="preserve">Trump (2017)</w:t>
-      </w:r>
-      <w:r>
-        <w:t xml:space="preserve"> </w:t>
-      </w:r>
-      <w:r>
-        <w:t xml:space="preserve">manipuló la motivación de justificación del sistema para determinar su efecto sobre la brecha salarial justa, además de analizar si dicha motivación modera el efecto de la condición de desigualdad. El tratamiento corresponde a un párrafo de texto que manipula las percepciones en torno a lo ineludible del sistema social, en el cual se describe a los participantes que en el futuro será cada vez más difícil emigrar de su país. Por un lado, los resultados sugieren que la manipulación de justificación del sistema incrementa la brecha salarial recomendada. Adicionalmente, se evidencia que el incremento en la justificación de desigualdad reportada en los estudios anteriores se ve incrementada al ser combinada con la condición de justificación del sistema.</w:t>
-      </w:r>
-    </w:p>
-    <w:bookmarkEnd w:id="24"/>
-    <w:bookmarkStart w:id="25" w:name="hipótesis"/>
+    <w:bookmarkStart w:id="24" w:name="hipótesis"/>
     <w:p>
       <w:pPr>
         <w:pStyle w:val="Ttulo2"/>
@@ -1972,7 +2135,7 @@
         <w:rPr>
           <w:i/>
         </w:rPr>
-        <w:t xml:space="preserve">status quo</w:t>
+        <w:t xml:space="preserve">statu quo</w:t>
       </w:r>
       <w:r>
         <w:t xml:space="preserve"> </w:t>
@@ -2017,7 +2180,7 @@
         <w:pStyle w:val="FirstParagraph"/>
       </w:pPr>
       <w:r>
-        <w:t xml:space="preserve">Finalmente, el estudio original evidenció que la manipulación de la motivación hacia la justificación del sistema trae consigo que los individuos que son expuestos a información sobre desigualdad, pueden incluso considerarla más legítima cuando perciben que poseen poco control sobre las consecuencias que devienen del sistema social. En esta línea afirmamos que:</w:t>
+        <w:t xml:space="preserve">Finalmente, el estudio original evidenció que la manipulación de la motivación hacia la justificación del sistema trae consigo que los individuos que son expuestos a información sobre desigualdad pueden incluso considerarla más legítima cuando perciben que poseen poco control sobre las consecuencias que devienen del sistema social. En esta línea afirmamos que:</w:t>
       </w:r>
     </w:p>
     <w:p>
@@ -2045,71 +2208,71 @@
         <w:t xml:space="preserve">: La exposición conjunta a la condición de información sobre desigualdad salarial y al párrafo sobre las consecuencias futuras de la reforma educacional reforzará la justificación de desigualdad salarial.</w:t>
       </w:r>
     </w:p>
+    <w:bookmarkEnd w:id="24"/>
     <w:bookmarkEnd w:id="25"/>
+    <w:bookmarkStart w:id="31" w:name="metodología"/>
+    <w:p>
+      <w:pPr>
+        <w:pStyle w:val="Ttulo1"/>
+      </w:pPr>
+      <w:r>
+        <w:t xml:space="preserve">Metodología</w:t>
+      </w:r>
+    </w:p>
+    <w:bookmarkStart w:id="26" w:name="datos"/>
+    <w:p>
+      <w:pPr>
+        <w:pStyle w:val="Ttulo2"/>
+      </w:pPr>
+      <w:r>
+        <w:t xml:space="preserve">Datos</w:t>
+      </w:r>
+    </w:p>
+    <w:p>
+      <w:pPr>
+        <w:pStyle w:val="FirstParagraph"/>
+      </w:pPr>
+      <w:r>
+        <w:t xml:space="preserve">Nuestros datos provienen del estudio</w:t>
+      </w:r>
+      <w:r>
+        <w:t xml:space="preserve"> </w:t>
+      </w:r>
+      <w:r>
+        <w:t xml:space="preserve">“</w:t>
+      </w:r>
+      <w:r>
+        <w:t xml:space="preserve">Creencias políticas y sociales,</w:t>
+      </w:r>
+      <w:r>
+        <w:t xml:space="preserve">”</w:t>
+      </w:r>
+      <w:r>
+        <w:t xml:space="preserve"> </w:t>
+      </w:r>
+      <w:r>
+        <w:t xml:space="preserve">el cual tuvo lugar entre noviembre y diciembre del año 2014. La encuesta se aplicó a individuos adultos con edad entre 18 y 87 años de sectores urbanos de la Región Metropolitana en Chile obteniendo una muestra final de 732 casos que cumplen con los criterios de validación (ver Anexo Figura</w:t>
+      </w:r>
+      <w:r>
+        <w:t xml:space="preserve"> </w:t>
+      </w:r>
+      <w:r>
+        <w:t xml:space="preserve">6</w:t>
+      </w:r>
+      <w:r>
+        <w:t xml:space="preserve">). El método de administración del cuestionario fue de manera presencial y asistido por computadora (CAPI). La media de edad de los participantes es de 44 años, 62% son mujeres, 18% tiene educación terciaria o superior; y un 54% declara no tener posición política.</w:t>
+      </w:r>
+    </w:p>
+    <w:p>
+      <w:pPr>
+        <w:pStyle w:val="Textoindependiente"/>
+      </w:pPr>
+      <w:r>
+        <w:t xml:space="preserve">A lo largo del cuestionario se incluyen preguntas sobre distintos temas políticos y sociales, incluyendo módulos presentes en otros estudios sobre actitudes hacia la desigualdad y opinión pública. En la sección final se incluyen un módulo para la caracterización sociodemográfica de los individuos que conforman la muestra.</w:t>
+      </w:r>
+    </w:p>
     <w:bookmarkEnd w:id="26"/>
-    <w:bookmarkStart w:id="32" w:name="metodología"/>
-    <w:p>
-      <w:pPr>
-        <w:pStyle w:val="Ttulo1"/>
-      </w:pPr>
-      <w:r>
-        <w:t xml:space="preserve">Metodología</w:t>
-      </w:r>
-    </w:p>
-    <w:bookmarkStart w:id="27" w:name="datos"/>
-    <w:p>
-      <w:pPr>
-        <w:pStyle w:val="Ttulo2"/>
-      </w:pPr>
-      <w:r>
-        <w:t xml:space="preserve">Datos</w:t>
-      </w:r>
-    </w:p>
-    <w:p>
-      <w:pPr>
-        <w:pStyle w:val="FirstParagraph"/>
-      </w:pPr>
-      <w:r>
-        <w:t xml:space="preserve">Nuestros datos provienen del estudio</w:t>
-      </w:r>
-      <w:r>
-        <w:t xml:space="preserve"> </w:t>
-      </w:r>
-      <w:r>
-        <w:t xml:space="preserve">“</w:t>
-      </w:r>
-      <w:r>
-        <w:t xml:space="preserve">Creencias políticas y sociales,</w:t>
-      </w:r>
-      <w:r>
-        <w:t xml:space="preserve">”</w:t>
-      </w:r>
-      <w:r>
-        <w:t xml:space="preserve"> </w:t>
-      </w:r>
-      <w:r>
-        <w:t xml:space="preserve">el cual tuvo lugar entre noviembre y diciembre del año 2014. La encuesta se aplicó a individuos adultos con edad entre 18 y 87 años de sectores urbanos de la Región Metropolitana en Chile obteniendo una muestra final de 732 casos que cumplen con los criterios de validación (ver Anexo Figura</w:t>
-      </w:r>
-      <w:r>
-        <w:t xml:space="preserve"> </w:t>
-      </w:r>
-      <w:r>
-        <w:t xml:space="preserve">6</w:t>
-      </w:r>
-      <w:r>
-        <w:t xml:space="preserve">). El método de administración del cuestionario fue de manera presencial y asistido por computadora (CAPI). La media de edad de los participantes es de 44 años, 62% son mujeres, 18% tiene educación terciaria o superior; y un 54% declara no tener posición política.</w:t>
-      </w:r>
-    </w:p>
-    <w:p>
-      <w:pPr>
-        <w:pStyle w:val="Textoindependiente"/>
-      </w:pPr>
-      <w:r>
-        <w:t xml:space="preserve">A lo largo del cuestionario se incluyen preguntas sobre distintos temas políticos y sociales, incluyendo módulos presentes en otros estudios sobre actitudes hacia la desigualdad y opinión pública. En la sección final se incluyen un módulo para la caracterización sociodemográfica de los individuos que conforman la muestra.</w:t>
-      </w:r>
-    </w:p>
-    <w:bookmarkEnd w:id="27"/>
-    <w:bookmarkStart w:id="28" w:name="X04311c411ee4df2434fd1f8465a29bdfb76b1df"/>
+    <w:bookmarkStart w:id="27" w:name="X04311c411ee4df2434fd1f8465a29bdfb76b1df"/>
     <w:p>
       <w:pPr>
         <w:pStyle w:val="Ttulo2"/>
@@ -2440,8 +2603,8 @@
         <w:t xml:space="preserve">es la ocupación de menor estatus.</w:t>
       </w:r>
     </w:p>
-    <w:bookmarkEnd w:id="28"/>
-    <w:bookmarkStart w:id="30" w:name="experimento"/>
+    <w:bookmarkEnd w:id="27"/>
+    <w:bookmarkStart w:id="29" w:name="experimento"/>
     <w:p>
       <w:pPr>
         <w:pStyle w:val="Ttulo2"/>
@@ -2478,7 +2641,7 @@
         <w:rPr>
           <w:rStyle w:val="Refdenotaalpie"/>
         </w:rPr>
-        <w:footnoteReference w:id="29"/>
+        <w:footnoteReference w:id="28"/>
       </w:r>
       <w:r>
         <w:t xml:space="preserve"> </w:t>
@@ -2749,14 +2912,62 @@
         </w:tc>
       </w:tr>
     </w:tbl>
+    <w:bookmarkEnd w:id="29"/>
+    <w:bookmarkStart w:id="30" w:name="métodos"/>
+    <w:p>
+      <w:pPr>
+        <w:pStyle w:val="Ttulo2"/>
+      </w:pPr>
+      <w:r>
+        <w:t xml:space="preserve">Métodos</w:t>
+      </w:r>
+    </w:p>
+    <w:p>
+      <w:pPr>
+        <w:pStyle w:val="FirstParagraph"/>
+      </w:pPr>
+      <w:r>
+        <w:t xml:space="preserve">En primera instancia se realizaron análisis de regresión lineal para determinar el balance de la asignación aleatoria para cada tratamiento. Estos análisis nos permiten determinar si la asignación aleatoria a los grupos de tratamiento y control fue realizada adecuadamente según entre las distintas covariables de interés. Se incluyeron las covariables sexo, edad, escala promedio de Creencia en Mundo Justo, auto-posicionamiento en eje derecha-izquierda, nivel educacional y el logaritmo natural de la brecha salarial percibida (ver Tabla</w:t>
+      </w:r>
+      <w:r>
+        <w:t xml:space="preserve"> </w:t>
+      </w:r>
+      <w:r>
+        <w:t xml:space="preserve">3</w:t>
+      </w:r>
+      <w:r>
+        <w:t xml:space="preserve"> </w:t>
+      </w:r>
+      <w:r>
+        <w:t xml:space="preserve">en anexos).</w:t>
+      </w:r>
+    </w:p>
+    <w:p>
+      <w:pPr>
+        <w:pStyle w:val="Textoindependiente"/>
+      </w:pPr>
+      <w:r>
+        <w:t xml:space="preserve">Para determinar el efecto del tratamiento empleamos modelos de regresión lineal para estimar el efecto causal promedio (ATE) a lo cual se incluyeron covariables para mejorar la eficiencia de las estimaciones</w:t>
+      </w:r>
+      <w:r>
+        <w:t xml:space="preserve"> </w:t>
+      </w:r>
+      <w:r>
+        <w:t xml:space="preserve">(Gerber &amp; Green, 2012; Hernán &amp; Robins, 2020)</w:t>
+      </w:r>
+      <w:r>
+        <w:t xml:space="preserve">. Se estimaron modelos individuales para cada uno de los tratamientos empleando ambas mediciones de la brecha salarial justa descritas anteriormente. Cada modelo evaluó si la exposición al tratamiento de información (A, B o C) tuvo un efecto estadísticamente significativo en la desigualdad recomendada respecto al grupo de control.</w:t>
+      </w:r>
+    </w:p>
     <w:bookmarkEnd w:id="30"/>
-    <w:bookmarkStart w:id="31" w:name="métodos"/>
-    <w:p>
-      <w:pPr>
-        <w:pStyle w:val="Ttulo2"/>
-      </w:pPr>
-      <w:r>
-        <w:t xml:space="preserve">Métodos</w:t>
+    <w:bookmarkEnd w:id="31"/>
+    <w:bookmarkStart w:id="34" w:name="resultados-y-discusión"/>
+    <w:p>
+      <w:pPr>
+        <w:pStyle w:val="Ttulo1"/>
+      </w:pPr>
+      <w:r>
+        <w:t xml:space="preserve">Resultados y discusión</w:t>
       </w:r>
     </w:p>
     <w:p>
@@ -2764,55 +2975,7 @@
         <w:pStyle w:val="FirstParagraph"/>
       </w:pPr>
       <w:r>
-        <w:t xml:space="preserve">En primera instancia se realizaron análisis de regresión lineal para determinar el balance de la asignación aleatoria para cada tratamiento. Estos análisis nos permiten determinar si la asignación aleatoria a los grupos de tratamiento y control fue realizada adecuadamente según entre las distintas covariables de interés. Se incluyeron las covariables sexo, edad, escala promedio de Creencia en Mundo Justo, auto-posicionamiento en eje derecha-izquierda, nivel educacional y el logaritmo natural de la brecha salarial percibida (ver Tabla</w:t>
-      </w:r>
-      <w:r>
-        <w:t xml:space="preserve"> </w:t>
-      </w:r>
-      <w:r>
-        <w:t xml:space="preserve">3</w:t>
-      </w:r>
-      <w:r>
-        <w:t xml:space="preserve"> </w:t>
-      </w:r>
-      <w:r>
-        <w:t xml:space="preserve">en anexos).</w:t>
-      </w:r>
-    </w:p>
-    <w:p>
-      <w:pPr>
-        <w:pStyle w:val="Textoindependiente"/>
-      </w:pPr>
-      <w:r>
-        <w:t xml:space="preserve">Para determinar el efecto del tratamiento empleamos modelos de regresión lineal para estimar el efecto causal promedio (ATE) a lo cual se incluyeron covariables para mejorar la eficiencia de las estimaciones</w:t>
-      </w:r>
-      <w:r>
-        <w:t xml:space="preserve"> </w:t>
-      </w:r>
-      <w:r>
-        <w:t xml:space="preserve">(Gerber &amp; Green, 2012; Hernán &amp; Robins, 2020)</w:t>
-      </w:r>
-      <w:r>
-        <w:t xml:space="preserve">. Se estimaron modelos individuales para cada uno de los tratamientos empleando ambas mediciones de la brecha salarial justa descritas anteriormente. Cada modelo evaluó si la exposición al tratamiento de información (A, B o C) tuvo un efecto estadísticamente significativo en la desigualdad recomendada respecto al grupo de control.</w:t>
-      </w:r>
-    </w:p>
-    <w:bookmarkEnd w:id="31"/>
-    <w:bookmarkEnd w:id="32"/>
-    <w:bookmarkStart w:id="35" w:name="resultados-y-discusión"/>
-    <w:p>
-      <w:pPr>
-        <w:pStyle w:val="Ttulo1"/>
-      </w:pPr>
-      <w:r>
-        <w:t xml:space="preserve">Resultados y discusión</w:t>
-      </w:r>
-    </w:p>
-    <w:p>
-      <w:pPr>
-        <w:pStyle w:val="FirstParagraph"/>
-      </w:pPr>
-      <w:r>
-        <w:t xml:space="preserve">En primer lugar, es relevante destacar que un 82% de los participantes percibe que la brecha entre el salario de las ocupaciones de mayor y de menor estatus es menor a la que realmente se puede determinar según los datos CASEN 2011. Esta información permite confirmar que al ser expuestos a la condición de información, se está generando un ajuste efectivo en términos de la percepción de desigualdad.</w:t>
+        <w:t xml:space="preserve">En primer lugar, es relevante destacar que un 82% de los participantes percibe que la brecha entre el salario de las ocupaciones de mayor y de menor estatus es menor a la que realmente se puede determinar según los datos CASEN 2011. Esta información permite confirmar que, al ser expuestos a la condición de información, se está generando un ajuste efectivo en términos de la percepción de desigualdad.</w:t>
       </w:r>
     </w:p>
     <w:p>
@@ -2875,7 +3038,7 @@
         </m:sSub>
       </m:oMath>
       <w:r>
-        <w:t xml:space="preserve">) para el grupo tratamiento respecto al grupo control. Estos resultados sugieren que, contrario a las expectativas iniciales, individuos que son más conscientes de la desigualdad a nivel estructural no cambian sus preferencias en términos de el salario que consideran justo.</w:t>
+        <w:t xml:space="preserve">) para el grupo tratamiento respecto al grupo control. Estos resultados sugieren que, contrario a las expectativas iniciales, individuos que son más conscientes de la desigualdad a nivel estructural no cambian sus preferencias en términos del salario que consideran justo.</w:t>
       </w:r>
     </w:p>
     <w:p>
@@ -2885,20 +3048,20 @@
       <w:r>
         <w:drawing>
           <wp:inline>
-            <wp:extent cx="5600700" cy="2240659"/>
+            <wp:extent cx="4620126" cy="2772075"/>
             <wp:effectExtent b="0" l="0" r="0" t="0"/>
             <wp:docPr descr="Figure 1: Resultados del experimento, en base a los valores predichos para la desigualdad recomendada general." title="" id="1" name="Picture"/>
             <a:graphic>
               <a:graphicData uri="http://schemas.openxmlformats.org/drawingml/2006/picture">
                 <pic:pic>
                   <pic:nvPicPr>
-                    <pic:cNvPr descr="output/images/barplot1.png" id="0" name="Picture"/>
+                    <pic:cNvPr descr="paper_files/figure-docx/barplot1-1.png" id="0" name="Picture"/>
                     <pic:cNvPicPr>
                       <a:picLocks noChangeArrowheads="1" noChangeAspect="1"/>
                     </pic:cNvPicPr>
                   </pic:nvPicPr>
                   <pic:blipFill>
-                    <a:blip r:embed="rId33"/>
+                    <a:blip r:embed="rId32"/>
                     <a:stretch>
                       <a:fillRect/>
                     </a:stretch>
@@ -2906,7 +3069,7 @@
                   <pic:spPr bwMode="auto">
                     <a:xfrm>
                       <a:off x="0" y="0"/>
-                      <a:ext cx="5600700" cy="2240659"/>
+                      <a:ext cx="4620126" cy="2772075"/>
                     </a:xfrm>
                     <a:prstGeom prst="rect">
                       <a:avLst/>
@@ -3038,7 +3201,7 @@
         <w:t xml:space="preserve"> </w:t>
       </w:r>
       <w:r>
-        <w:t xml:space="preserve">plantea que el cambio en las preferencias se genera a partir del sesgo de anclaje y de justificación racional. Por un lado, el sesgo de anclaje implica que los individuos ajustan sus preferencias respecto a la percepción. En este caso, la actualización respecto al salario real de la ocupación de alto estatus, genera que la persona justifique racionalmente que determinada ocupación obtenga dicho salario, lo cual se traduce en un incremento del promedio en la brecha salarial justa.</w:t>
+        <w:t xml:space="preserve">plantea que el cambio en las preferencias se genera a partir del sesgo de anclaje y de justificación racional. Por un lado, el sesgo de anclaje implica que los individuos ajustan sus preferencias respecto a la percepción. En este caso, la actualización respecto al salario real de la ocupación de alto estatus genera que la persona justifique racionalmente que determinada ocupación obtenga dicho salario, lo cual se traduce en un incremento del promedio en la brecha salarial justa.</w:t>
       </w:r>
     </w:p>
     <w:p>
@@ -3048,20 +3211,20 @@
       <w:r>
         <w:drawing>
           <wp:inline>
-            <wp:extent cx="5600700" cy="2240659"/>
+            <wp:extent cx="4620126" cy="2772075"/>
             <wp:effectExtent b="0" l="0" r="0" t="0"/>
             <wp:docPr descr="Figure 2: Resultados del experimento, en base a los valores predichos para la desigualdad recomendada según ocupaciones de alto y bajo estatus." title="" id="1" name="Picture"/>
             <a:graphic>
               <a:graphicData uri="http://schemas.openxmlformats.org/drawingml/2006/picture">
                 <pic:pic>
                   <pic:nvPicPr>
-                    <pic:cNvPr descr="output/images/barplot2.png" id="0" name="Picture"/>
+                    <pic:cNvPr descr="paper_files/figure-docx/barplot2-1.png" id="0" name="Picture"/>
                     <pic:cNvPicPr>
                       <a:picLocks noChangeArrowheads="1" noChangeAspect="1"/>
                     </pic:cNvPicPr>
                   </pic:nvPicPr>
                   <pic:blipFill>
-                    <a:blip r:embed="rId34"/>
+                    <a:blip r:embed="rId33"/>
                     <a:stretch>
                       <a:fillRect/>
                     </a:stretch>
@@ -3069,7 +3232,7 @@
                   <pic:spPr bwMode="auto">
                     <a:xfrm>
                       <a:off x="0" y="0"/>
-                      <a:ext cx="5600700" cy="2240659"/>
+                      <a:ext cx="4620126" cy="2772075"/>
                     </a:xfrm>
                     <a:prstGeom prst="rect">
                       <a:avLst/>
@@ -4488,7 +4651,7 @@
         <w:t xml:space="preserve"> </w:t>
       </w:r>
       <w:r>
-        <w:t xml:space="preserve">argumenta que situaciones que parecen estar fuera del control de los individuos, motivan un incremento en el apoyo al funcionamiento del sistema. En el caso de nuestro estudio, las consecuencias a largo plazo de la reforma educacional parece no motivar un incremento en el apoyo al sistema para el caso chileno, incluso en tópicos altamente relevantes en la opinión pública como es la reforma educacional y el incremento de la equidad en el sistema.</w:t>
+        <w:t xml:space="preserve">argumenta que situaciones que parecen estar fuera del control de los individuos, motivan un incremento en el apoyo al funcionamiento del sistema. En el caso de nuestro estudio, las consecuencias a largo plazo de la reforma educacional parecen no motivar un incremento en el apoyo al sistema para el caso chileno, incluso en tópicos altamente relevantes en la opinión pública como es la reforma educacional y el incremento de la equidad en el sistema.</w:t>
       </w:r>
     </w:p>
     <w:p>
@@ -4525,7 +4688,7 @@
         <w:t xml:space="preserve">4</w:t>
       </w:r>
       <w:r>
-        <w:t xml:space="preserve">). En este sentido, si bien la condición respecto a la reforma educacional no tiene un efecto en la brecha salarial justa, cuando se incorpora conjuntamente a la información sobre los salarios reales observamos un incremento sustantivo en la justificación de desigualdad. En este caso la condición del párrafo de la reforma educacional no posee un efecto individual, sin embargo se genera un efecto aditivo en conjunto de la condición de salarios lo cual puede ser identificado como una interacción causal aditiva, donde uno de los tratamientos incrementa o interactúa con el efecto del otro, generando un efecto de mayor magnitud que un tratamiento individual</w:t>
+        <w:t xml:space="preserve">). En este sentido, si bien la condición respecto a la reforma educacional no tiene un efecto en la brecha salarial justa, cuando se incorpora conjuntamente a la información sobre los salarios reales observamos un incremento sustantivo en la justificación de desigualdad. En este caso la condición del párrafo de la reforma educacional no posee un efecto individual, sin embargo, se genera un efecto aditivo en conjunto de la condición de salarios lo cual puede ser identificado como una interacción causal aditiva, donde uno de los tratamientos incrementa o interactúa con el efecto del otro, generando un efecto de mayor magnitud que un tratamiento individual</w:t>
       </w:r>
       <w:r>
         <w:t xml:space="preserve"> </w:t>
@@ -4534,213 +4697,213 @@
         <w:t xml:space="preserve">(Keele &amp; Stevenson, 2020, p. 4)</w:t>
       </w:r>
       <w:r>
-        <w:t xml:space="preserve">. Una posible interpretación de este resultado es que al actualizar la información sobre salarios reales, los individuos que son expuestos al tratamiento de la reforma educacional son motivados a considerar mucho más justas dichas diferencias.</w:t>
+        <w:t xml:space="preserve">. Una posible interpretación de este resultado es que, al actualizar la información sobre salarios reales, los individuos que son expuestos al tratamiento de la reforma educacional son motivados a considerar mucho más justas dichas diferencias.</w:t>
+      </w:r>
+    </w:p>
+    <w:bookmarkEnd w:id="34"/>
+    <w:bookmarkStart w:id="35" w:name="conclusiones"/>
+    <w:p>
+      <w:pPr>
+        <w:pStyle w:val="Ttulo1"/>
+      </w:pPr>
+      <w:r>
+        <w:t xml:space="preserve">Conclusiones</w:t>
+      </w:r>
+    </w:p>
+    <w:p>
+      <w:pPr>
+        <w:pStyle w:val="FirstParagraph"/>
+      </w:pPr>
+      <w:r>
+        <w:t xml:space="preserve">El presente trabajo ha evidenciado que la desigualdad recomendada se ve afectada por la percepción de desigualdad, específicamente cuando los individuos son conscientes de la brecha salarial real. En base a la hipótesis propuesta, se ha evidenciado que tener más información con respecto a la desigualdad económica tiene como consecuencia que los individuos recomienden una mayor brecha salarial entre ocupaciones de bajo y alto estatus. En esta línea, se emplearon dos tratamientos en tres combinaciones distintas, donde la información respecto a los salarios afecta sustantivamente la magnitud de desigualdad recomendada, mientras que obtener información con respecto a las consecuencias de largo plazo que tendría la reforma educacional no afecta significativamente la brecha salarial recomendada. Así también, se evidenció que la combinación de ambos tratamientos posee un efecto promedio más alto que cada condición de manera individual. En este punto, una de las limitantes de nuestro estudio es la imposibilidad de testear de qué manera la manipulación de la motivación hacia la justificación del sistema modera el efecto de la información de desigualdad salarial, de modo tal que sea posible generar una estrategia de identificación de un efecto causal heterogéneo</w:t>
+      </w:r>
+      <w:r>
+        <w:t xml:space="preserve"> </w:t>
+      </w:r>
+      <w:r>
+        <w:t xml:space="preserve">(Keele &amp; Stevenson, 2020)</w:t>
+      </w:r>
+      <w:r>
+        <w:t xml:space="preserve">, dado que la asignación se realiza conjuntamente a un mismo grupo y no permite diferenciar entre ambas condiciones, por lo tanto no es factible estimar un efecto de interacción entre ambas condiciones como sí se realizó en el estudio original.</w:t>
+      </w:r>
+    </w:p>
+    <w:p>
+      <w:pPr>
+        <w:pStyle w:val="Textoindependiente"/>
+      </w:pPr>
+      <w:r>
+        <w:t xml:space="preserve">A diferencia de los experimentos en contextos cerrados y controlados, la realización de experimentos a través de encuestas ofrece la posibilidad de acceder a muestras de mayor tamaño y representatividad. Sin embargo, los resultados del presente estudio deben ser interpretados con cautela debido a que la muestra corresponde una parte del área urbana de la Región Metropolitana, lo cual imposibilita extrapolar los resultados a la sociedad chilena en su conjunto. Por otro lado, se requiere mayor investigación en términos de que no es posible evidenciar la sostenibilidad temporal del efecto del tratamiento, debido a que las actitudes no son estáticas, en particular aquellas que se relacionan con temas distributivos. Futuras investigaciones deben avanzar hacia un estudio con tamaños muestrales que permitan realizar inferencias que se hagan cargo de las desigualdades territoriales a nivel nacional. En esta línea, recientes avances en el ámbito de la investigación realizada a través de encuestas a través de internet sugieren que la realización experimentos usando esta estrategia de muestreo tiene la ventaja de ser altamente eficiente en el uso de recursos, además de que permite obtener muestras con niveles de heterogeneidad sociodemográfica y socioeconómica similares a encuestas tradicionales</w:t>
+      </w:r>
+      <w:r>
+        <w:t xml:space="preserve"> </w:t>
+      </w:r>
+      <w:r>
+        <w:t xml:space="preserve">(Zhang et al., 2018)</w:t>
+      </w:r>
+      <w:r>
+        <w:t xml:space="preserve">.</w:t>
+      </w:r>
+    </w:p>
+    <w:p>
+      <w:pPr>
+        <w:pStyle w:val="Textoindependiente"/>
+      </w:pPr>
+      <w:r>
+        <w:t xml:space="preserve">Trump (2017)</w:t>
+      </w:r>
+      <w:r>
+        <w:t xml:space="preserve"> </w:t>
+      </w:r>
+      <w:r>
+        <w:t xml:space="preserve">evidenció que, en contextos con diversos grados de desigualdad económica y diferencias sustantivas en el sistema de bienestar social, más información sobre la desigualdad económica incrementa la desigualdad que recomiendan los individuos. Nuestro estudio empleó dos medidas para abordar el análisis de la desigualdad recomendada. Por un lado, empleamos la medida que utilizó Trump para analizar la desigualdad general, donde no se evidenciaron efectos significativos de las tres condiciones. Por otro lado, decidimos emplear la medida propuesta por</w:t>
+      </w:r>
+      <w:r>
+        <w:t xml:space="preserve"> </w:t>
+      </w:r>
+      <w:r>
+        <w:t xml:space="preserve">Jasso (1999)</w:t>
+      </w:r>
+      <w:r>
+        <w:t xml:space="preserve"> </w:t>
+      </w:r>
+      <w:r>
+        <w:t xml:space="preserve">como alternativa a lo realizado por Trump, evidenciando que la información sobre desigualdad salarial tiene un efecto sustantivo en la desigualdad recomendada según ocupaciones de alto y bajo estatus.</w:t>
+      </w:r>
+    </w:p>
+    <w:p>
+      <w:pPr>
+        <w:pStyle w:val="Textoindependiente"/>
+      </w:pPr>
+      <w:r>
+        <w:t xml:space="preserve">En base a esta evidencia, es factible sostener que las percepciones relacionadas con la desigualdad, y en particular con la desigualdad salarial, posee consecuencias sustantivas en cómo los individuos racionalizan estas diferencias. Desde la literatura sobre preferencias redistributivas, se sostiene que contextos más desiguales se asocian con mayor demanda por redistribución. No obstante, aquí sostenemos que el efecto de la información es robusto sobre la brecha salarial recomendada, independiente de la posición política, estatus social y creencias distributivas.</w:t>
+      </w:r>
+    </w:p>
+    <w:p>
+      <w:pPr>
+        <w:pStyle w:val="Textoindependiente"/>
+      </w:pPr>
+      <w:r>
+        <w:t xml:space="preserve">Dicho lo anterior, nuestros resultados poseen implicancias en el estudio de las preferencias distributivas en contextos de alta desigualdad y con diversos sistemas de bienestar social, como ocurre en los países de América Latina. Así, se abre la interrogante con respecto a cuál sería la influencia de la desigualdad recomendada con las preferencias redistributivas, o sobre qué ámbitos de política social podría tener un impacto. Al respecto se ha evidenciado que el apoyo a distintas medidas redistributivas varía según el tópico en evaluación teniendo presente que la</w:t>
+      </w:r>
+      <w:r>
+        <w:t xml:space="preserve"> </w:t>
+      </w:r>
+      <w:r>
+        <w:rPr>
+          <w:i/>
+        </w:rPr>
+        <w:t xml:space="preserve">necesidad</w:t>
+      </w:r>
+      <w:r>
+        <w:t xml:space="preserve"> </w:t>
+      </w:r>
+      <w:r>
+        <w:t xml:space="preserve">es distinta al ser</w:t>
+      </w:r>
+      <w:r>
+        <w:t xml:space="preserve"> </w:t>
+      </w:r>
+      <w:r>
+        <w:rPr>
+          <w:i/>
+        </w:rPr>
+        <w:t xml:space="preserve">merecedor</w:t>
+      </w:r>
+      <w:r>
+        <w:t xml:space="preserve"> </w:t>
+      </w:r>
+      <w:r>
+        <w:t xml:space="preserve">(Aarøe &amp; Petersen, 2014; Jensen &amp; Petersen, 2017)</w:t>
+      </w:r>
+      <w:r>
+        <w:t xml:space="preserve">. Esta racionalidad opera como diferenciador en el apoyo a políticas sociales en salud o pensiones de vejez, donde la magnitud de la desigualdad que se justifica es un antecedente relevante al momento de evaluar la asignación de recursos.</w:t>
       </w:r>
     </w:p>
     <w:bookmarkEnd w:id="35"/>
-    <w:bookmarkStart w:id="36" w:name="conclusiones"/>
+    <w:bookmarkStart w:id="128" w:name="referencias"/>
     <w:p>
       <w:pPr>
         <w:pStyle w:val="Ttulo1"/>
       </w:pPr>
       <w:r>
-        <w:t xml:space="preserve">Conclusiones</w:t>
-      </w:r>
-    </w:p>
-    <w:p>
-      <w:pPr>
-        <w:pStyle w:val="FirstParagraph"/>
-      </w:pPr>
-      <w:r>
-        <w:t xml:space="preserve">El presente trabajo ha evidenciado que la desigualdad recomendada se ve afectada por la percepción de desigualdad, específicamente cuando los individuos son conscientes de la brecha salarial real. En base a la hipótesis propuesta, se ha evidenciado que tener mayor información con respecto a la desigualdad económica tiene como consecuencia que los individuos recomienden una mayor brecha salarial entre ocupaciones de bajo y alto estatus. En este sentido, se emplearon dos tratamientos en tres combinaciones distintas, donde la información respecto a los salarios afecta sustantivamente la magnitud de desigualdad recomendada, mientras que obtener información con respecto a las consecuencias de largo plazo que tendría la reforma educacional no afecta significativamente la brecha salarial recomendada. Así también, se evidenció que la combinación de ambos tratamientos posee un efecto promedio más alto que cada condición de manera individual. En este punto, una de las limitantes de nuestro estudio es la imposibilidad de testear de qué manera la manipulación de la motivación hacia la justificación del sistema modera el efecto de la información de desigualdad salarial, de modo tal que sea posible generar una estrategia de identificación de un efecto causal heterogéneo</w:t>
-      </w:r>
-      <w:r>
-        <w:t xml:space="preserve"> </w:t>
-      </w:r>
-      <w:r>
-        <w:t xml:space="preserve">(Keele &amp; Stevenson, 2020)</w:t>
-      </w:r>
-      <w:r>
-        <w:t xml:space="preserve">, dado que la asignación se realiza conjuntamente a un mismo grupo y no permite diferenciar entre ambas condiciones, por lo tanto no es factible estimar un efecto de interacción entre ambas condiciones como sí se realizó en el estudio original.</w:t>
-      </w:r>
-    </w:p>
-    <w:p>
-      <w:pPr>
-        <w:pStyle w:val="Textoindependiente"/>
-      </w:pPr>
-      <w:r>
-        <w:t xml:space="preserve">Trump (2017)</w:t>
-      </w:r>
-      <w:r>
-        <w:t xml:space="preserve"> </w:t>
-      </w:r>
-      <w:r>
-        <w:t xml:space="preserve">evidenció que en contextos con diversos grados de desigualdad económica y diferencias sustantivas en el sistema de bienestar social, mayor información sobre la desigualdad económica incrementa la desigualdad que recomiendan los individuos. Nuestro estudio empleó dos medidas para abordar el análisis de la desigualdad recomendada. Por un lado, empleamos la medida que utilizó Trump para analizar la desigualdad general, donde no se evidenciaron efectos significativos de las tres condiciones. Por otro lado, decidimos emplear la medida propuesta por</w:t>
-      </w:r>
-      <w:r>
-        <w:t xml:space="preserve"> </w:t>
-      </w:r>
-      <w:r>
-        <w:t xml:space="preserve">Jasso (1999)</w:t>
-      </w:r>
-      <w:r>
-        <w:t xml:space="preserve"> </w:t>
-      </w:r>
-      <w:r>
-        <w:t xml:space="preserve">como alternativa a lo realizado por Trump, evidenciando que la información sobre desigualdad salarial tiene un efecto sustantivo en la desigualdad recomendada según ocupaciones de alto y bajo estatus.</w:t>
-      </w:r>
-    </w:p>
-    <w:p>
-      <w:pPr>
-        <w:pStyle w:val="Textoindependiente"/>
-      </w:pPr>
-      <w:r>
-        <w:t xml:space="preserve">En base a esta evidencia, es factible sostener que las percepciones relacionadas con la desigualdad, y en particular con la desigualdad salarial, posee consecuencias sustantivas en cómo los individuos racionalizan estas diferencias. Desde la literatura sobre preferencias redistributivas, se sostiene que contextos más desiguales se asocian con mayor demanda por redistribución. No obstante, aquí sostenemos que el efecto de la información es robusto sobre la brecha salarial recomendada, independiente de la posición política, estatus social y creencias distributivas.</w:t>
-      </w:r>
-    </w:p>
-    <w:p>
-      <w:pPr>
-        <w:pStyle w:val="Textoindependiente"/>
-      </w:pPr>
-      <w:r>
-        <w:t xml:space="preserve">Dicho lo anterior, nuestros resultados poseen implicancias en el estudio de las preferencias distributivas en contextos de alta desigualdad y con diversos sistemas de bienestar social, como ocurre en los países de América Latina. Así, se abre la interrogante con respecto a cuál sería la influencia de la desigualdad recomendada con las preferencias redistributivas, o sobre qué ámbitos de política social podría tener un impacto. Al respecto se ha evidenciado que el apoyo a distintas medidas redistributivas varía según el tópico en evaluación teniendo presente que la</w:t>
-      </w:r>
-      <w:r>
-        <w:t xml:space="preserve"> </w:t>
-      </w:r>
-      <w:r>
-        <w:rPr>
-          <w:i/>
-        </w:rPr>
-        <w:t xml:space="preserve">necesidad</w:t>
-      </w:r>
-      <w:r>
-        <w:t xml:space="preserve"> </w:t>
-      </w:r>
-      <w:r>
-        <w:t xml:space="preserve">es distinta al ser</w:t>
-      </w:r>
-      <w:r>
-        <w:t xml:space="preserve"> </w:t>
-      </w:r>
-      <w:r>
-        <w:rPr>
-          <w:i/>
-        </w:rPr>
-        <w:t xml:space="preserve">merecedor</w:t>
-      </w:r>
-      <w:r>
-        <w:t xml:space="preserve"> </w:t>
-      </w:r>
-      <w:r>
-        <w:t xml:space="preserve">(Aarøe &amp; Petersen, 2014; Jensen &amp; Petersen, 2017)</w:t>
-      </w:r>
-      <w:r>
-        <w:t xml:space="preserve">. Esta racionalidad opera como diferenciador en el apoyo a políticas sociales en salud o pensiones de vejez, donde la magnitud de la desigualdad que se justifica es un antecedente relevante al momento de evaluar la asignación de recursos.</w:t>
-      </w:r>
-    </w:p>
-    <w:p>
-      <w:pPr>
-        <w:pStyle w:val="Textoindependiente"/>
-      </w:pPr>
-      <w:r>
-        <w:t xml:space="preserve">A diferencia de los experimentos en contextos cerrados y controlados, la realización de experimentos a través de encuestas ofrece la posibilidad de acceder a muestras de mayor tamaño y representatividad. Sin embargo, los resultados del presente estudio deben ser interpretados con cautela debido a que la muestra corresponde una parte del área urbana de la Región Metropolitana, lo cual imposibilita extrapolar los resultados a la sociedad chilena en su conjunto. Por otro lado, se requiere mayor investigación en términos de que no es posible evidenciar la sostenibilidad temporal del efecto del tratamiento, debido a que las actitudes no son estáticas, en particular aquellas que se relacionan con temas distributivos. Futuras investigaciones deben avanzar hacia un estudio con tamaños muestrales que permitan realizar inferencias que se hagan cargo de las desigualdades territoriales a nivel nacional. En esta línea, recientes avances en el ámbito de la investigación realizada a través de encuestas a través de internet sugieren que la realización experimentos usando esta estrategia de muestreo tiene la ventaja de ser altamente eficiente en el uso de recursos, además de que permite obtener muestras con niveles de heterogeneidad socioedemográfica y socioeconómica similares a encuestas tradicionales</w:t>
-      </w:r>
-      <w:r>
-        <w:t xml:space="preserve"> </w:t>
-      </w:r>
-      <w:r>
-        <w:t xml:space="preserve">(Zhang et al., 2018)</w:t>
+        <w:t xml:space="preserve">Referencias</w:t>
+      </w:r>
+    </w:p>
+    <w:bookmarkStart w:id="127" w:name="refs"/>
+    <w:bookmarkStart w:id="37" w:name="ref-Aalberg2003"/>
+    <w:p>
+      <w:pPr>
+        <w:pStyle w:val="Bibliografa"/>
+      </w:pPr>
+      <w:r>
+        <w:t xml:space="preserve">Aalberg, T. (2003).</w:t>
+      </w:r>
+      <w:r>
+        <w:t xml:space="preserve"> </w:t>
+      </w:r>
+      <w:r>
+        <w:rPr>
+          <w:i/>
+        </w:rPr>
+        <w:t xml:space="preserve">Achieving</w:t>
+      </w:r>
+      <w:r>
+        <w:rPr>
+          <w:i/>
+        </w:rPr>
+        <w:t xml:space="preserve"> </w:t>
+      </w:r>
+      <w:r>
+        <w:rPr>
+          <w:i/>
+        </w:rPr>
+        <w:t xml:space="preserve">Justice</w:t>
+      </w:r>
+      <w:r>
+        <w:rPr>
+          <w:i/>
+        </w:rPr>
+        <w:t xml:space="preserve">:</w:t>
+      </w:r>
+      <w:r>
+        <w:rPr>
+          <w:i/>
+        </w:rPr>
+        <w:t xml:space="preserve"> </w:t>
+      </w:r>
+      <w:r>
+        <w:rPr>
+          <w:i/>
+        </w:rPr>
+        <w:t xml:space="preserve">Comparative Public Opinion</w:t>
+      </w:r>
+      <w:r>
+        <w:rPr>
+          <w:i/>
+        </w:rPr>
+        <w:t xml:space="preserve"> </w:t>
+      </w:r>
+      <w:r>
+        <w:rPr>
+          <w:i/>
+        </w:rPr>
+        <w:t xml:space="preserve">on</w:t>
+      </w:r>
+      <w:r>
+        <w:rPr>
+          <w:i/>
+        </w:rPr>
+        <w:t xml:space="preserve"> </w:t>
+      </w:r>
+      <w:r>
+        <w:rPr>
+          <w:i/>
+        </w:rPr>
+        <w:t xml:space="preserve">Income Distribution</w:t>
       </w:r>
       <w:r>
         <w:t xml:space="preserve">.</w:t>
       </w:r>
-    </w:p>
-    <w:bookmarkEnd w:id="36"/>
-    <w:bookmarkStart w:id="127" w:name="referencias"/>
-    <w:p>
-      <w:pPr>
-        <w:pStyle w:val="Ttulo1"/>
-      </w:pPr>
-      <w:r>
-        <w:t xml:space="preserve">Referencias</w:t>
-      </w:r>
-    </w:p>
-    <w:bookmarkStart w:id="126" w:name="refs"/>
-    <w:bookmarkStart w:id="38" w:name="ref-Aalberg2003"/>
-    <w:p>
-      <w:pPr>
-        <w:pStyle w:val="Bibliografa"/>
-      </w:pPr>
-      <w:r>
-        <w:t xml:space="preserve">Aalberg, T. (2003).</w:t>
-      </w:r>
-      <w:r>
-        <w:t xml:space="preserve"> </w:t>
-      </w:r>
-      <w:r>
-        <w:rPr>
-          <w:i/>
-        </w:rPr>
-        <w:t xml:space="preserve">Achieving</w:t>
-      </w:r>
-      <w:r>
-        <w:rPr>
-          <w:i/>
-        </w:rPr>
-        <w:t xml:space="preserve"> </w:t>
-      </w:r>
-      <w:r>
-        <w:rPr>
-          <w:i/>
-        </w:rPr>
-        <w:t xml:space="preserve">Justice</w:t>
-      </w:r>
-      <w:r>
-        <w:rPr>
-          <w:i/>
-        </w:rPr>
-        <w:t xml:space="preserve">:</w:t>
-      </w:r>
-      <w:r>
-        <w:rPr>
-          <w:i/>
-        </w:rPr>
-        <w:t xml:space="preserve"> </w:t>
-      </w:r>
-      <w:r>
-        <w:rPr>
-          <w:i/>
-        </w:rPr>
-        <w:t xml:space="preserve">Comparative Public Opinion</w:t>
-      </w:r>
-      <w:r>
-        <w:rPr>
-          <w:i/>
-        </w:rPr>
-        <w:t xml:space="preserve"> </w:t>
-      </w:r>
-      <w:r>
-        <w:rPr>
-          <w:i/>
-        </w:rPr>
-        <w:t xml:space="preserve">on</w:t>
-      </w:r>
-      <w:r>
-        <w:rPr>
-          <w:i/>
-        </w:rPr>
-        <w:t xml:space="preserve"> </w:t>
-      </w:r>
-      <w:r>
-        <w:rPr>
-          <w:i/>
-        </w:rPr>
-        <w:t xml:space="preserve">Income Distribution</w:t>
-      </w:r>
-      <w:r>
-        <w:t xml:space="preserve">.</w:t>
-      </w:r>
       <w:r>
         <w:t xml:space="preserve"> </w:t>
       </w:r>
@@ -4759,7 +4922,7 @@
       <w:r>
         <w:t xml:space="preserve"> </w:t>
       </w:r>
-      <w:hyperlink r:id="rId37">
+      <w:hyperlink r:id="rId36">
         <w:r>
           <w:rPr>
             <w:rStyle w:val="Hipervnculo"/>
@@ -4768,8 +4931,8 @@
         </w:r>
       </w:hyperlink>
     </w:p>
-    <w:bookmarkEnd w:id="38"/>
-    <w:bookmarkStart w:id="40" w:name="ref-Aaroe2014"/>
+    <w:bookmarkEnd w:id="37"/>
+    <w:bookmarkStart w:id="39" w:name="ref-Aaroe2014"/>
     <w:p>
       <w:pPr>
         <w:pStyle w:val="Bibliografa"/>
@@ -4816,7 +4979,7 @@
       <w:r>
         <w:t xml:space="preserve"> </w:t>
       </w:r>
-      <w:hyperlink r:id="rId39">
+      <w:hyperlink r:id="rId38">
         <w:r>
           <w:rPr>
             <w:rStyle w:val="Hipervnculo"/>
@@ -4825,8 +4988,8 @@
         </w:r>
       </w:hyperlink>
     </w:p>
-    <w:bookmarkEnd w:id="40"/>
-    <w:bookmarkStart w:id="42" w:name="ref-Azaretal2018"/>
+    <w:bookmarkEnd w:id="39"/>
+    <w:bookmarkStart w:id="41" w:name="ref-Azaretal2018"/>
     <w:p>
       <w:pPr>
         <w:pStyle w:val="Bibliografa"/>
@@ -4861,7 +5024,7 @@
       <w:r>
         <w:t xml:space="preserve"> </w:t>
       </w:r>
-      <w:hyperlink r:id="rId41">
+      <w:hyperlink r:id="rId40">
         <w:r>
           <w:rPr>
             <w:rStyle w:val="Hipervnculo"/>
@@ -4870,8 +5033,8 @@
         </w:r>
       </w:hyperlink>
     </w:p>
-    <w:bookmarkEnd w:id="42"/>
-    <w:bookmarkStart w:id="44" w:name="ref-becker_Mind_2019"/>
+    <w:bookmarkEnd w:id="41"/>
+    <w:bookmarkStart w:id="43" w:name="ref-becker_Mind_2019"/>
     <w:p>
       <w:pPr>
         <w:pStyle w:val="Bibliografa"/>
@@ -4945,7 +5108,7 @@
       <w:r>
         <w:t xml:space="preserve"> </w:t>
       </w:r>
-      <w:hyperlink r:id="rId43">
+      <w:hyperlink r:id="rId42">
         <w:r>
           <w:rPr>
             <w:rStyle w:val="Hipervnculo"/>
@@ -4954,96 +5117,175 @@
         </w:r>
       </w:hyperlink>
     </w:p>
+    <w:bookmarkEnd w:id="43"/>
+    <w:bookmarkStart w:id="44" w:name="ref-Bellei2008book"/>
+    <w:p>
+      <w:pPr>
+        <w:pStyle w:val="Bibliografa"/>
+      </w:pPr>
+      <w:r>
+        <w:t xml:space="preserve">Bellei, C. (2008). The</w:t>
+      </w:r>
+      <w:r>
+        <w:t xml:space="preserve"> </w:t>
+      </w:r>
+      <w:r>
+        <w:t xml:space="preserve">Public</w:t>
+      </w:r>
+      <w:r>
+        <w:t xml:space="preserve">-</w:t>
+      </w:r>
+      <w:r>
+        <w:t xml:space="preserve">Private School Controversy</w:t>
+      </w:r>
+      <w:r>
+        <w:t xml:space="preserve"> </w:t>
+      </w:r>
+      <w:r>
+        <w:t xml:space="preserve">in</w:t>
+      </w:r>
+      <w:r>
+        <w:t xml:space="preserve"> </w:t>
+      </w:r>
+      <w:r>
+        <w:t xml:space="preserve">Chile</w:t>
+      </w:r>
+      <w:r>
+        <w:t xml:space="preserve">. In R. Chakrabarti &amp; P. E. Peterson (Eds.),</w:t>
+      </w:r>
+      <w:r>
+        <w:t xml:space="preserve"> </w:t>
+      </w:r>
+      <w:r>
+        <w:rPr>
+          <w:i/>
+        </w:rPr>
+        <w:t xml:space="preserve">School</w:t>
+      </w:r>
+      <w:r>
+        <w:rPr>
+          <w:i/>
+        </w:rPr>
+        <w:t xml:space="preserve"> </w:t>
+      </w:r>
+      <w:r>
+        <w:rPr>
+          <w:i/>
+        </w:rPr>
+        <w:t xml:space="preserve">Choice International</w:t>
+      </w:r>
+      <w:r>
+        <w:t xml:space="preserve"> </w:t>
+      </w:r>
+      <w:r>
+        <w:t xml:space="preserve">(pp. 165–192).</w:t>
+      </w:r>
+      <w:r>
+        <w:t xml:space="preserve"> </w:t>
+      </w:r>
+      <w:r>
+        <w:t xml:space="preserve">The MIT Press</w:t>
+      </w:r>
+      <w:r>
+        <w:t xml:space="preserve">.</w:t>
+      </w:r>
+    </w:p>
     <w:bookmarkEnd w:id="44"/>
-    <w:bookmarkStart w:id="45" w:name="ref-Bellei2008book"/>
+    <w:bookmarkStart w:id="45" w:name="ref-Bellei2015"/>
     <w:p>
       <w:pPr>
         <w:pStyle w:val="Bibliografa"/>
       </w:pPr>
       <w:r>
-        <w:t xml:space="preserve">Bellei, C. (2008). The</w:t>
-      </w:r>
-      <w:r>
-        <w:t xml:space="preserve"> </w:t>
-      </w:r>
-      <w:r>
-        <w:t xml:space="preserve">Public</w:t>
-      </w:r>
-      <w:r>
-        <w:t xml:space="preserve">-</w:t>
-      </w:r>
-      <w:r>
-        <w:t xml:space="preserve">Private School Controversy</w:t>
-      </w:r>
-      <w:r>
-        <w:t xml:space="preserve"> </w:t>
-      </w:r>
-      <w:r>
-        <w:t xml:space="preserve">in</w:t>
-      </w:r>
-      <w:r>
-        <w:t xml:space="preserve"> </w:t>
-      </w:r>
-      <w:r>
-        <w:t xml:space="preserve">Chile</w:t>
-      </w:r>
-      <w:r>
-        <w:t xml:space="preserve">. In R. Chakrabarti &amp; P. E. Peterson (Eds.),</w:t>
-      </w:r>
-      <w:r>
-        <w:t xml:space="preserve"> </w:t>
-      </w:r>
-      <w:r>
-        <w:rPr>
-          <w:i/>
-        </w:rPr>
-        <w:t xml:space="preserve">School</w:t>
-      </w:r>
-      <w:r>
-        <w:rPr>
-          <w:i/>
-        </w:rPr>
-        <w:t xml:space="preserve"> </w:t>
-      </w:r>
-      <w:r>
-        <w:rPr>
-          <w:i/>
-        </w:rPr>
-        <w:t xml:space="preserve">Choice International</w:t>
-      </w:r>
-      <w:r>
-        <w:t xml:space="preserve"> </w:t>
-      </w:r>
-      <w:r>
-        <w:t xml:space="preserve">(pp. 165–192).</w:t>
-      </w:r>
-      <w:r>
-        <w:t xml:space="preserve"> </w:t>
-      </w:r>
-      <w:r>
-        <w:t xml:space="preserve">The MIT Press</w:t>
+        <w:t xml:space="preserve">Bellei, C. (2015).</w:t>
+      </w:r>
+      <w:r>
+        <w:t xml:space="preserve"> </w:t>
+      </w:r>
+      <w:r>
+        <w:rPr>
+          <w:i/>
+        </w:rPr>
+        <w:t xml:space="preserve">El gran experimento</w:t>
       </w:r>
       <w:r>
         <w:t xml:space="preserve">.</w:t>
       </w:r>
+      <w:r>
+        <w:t xml:space="preserve"> </w:t>
+      </w:r>
+      <w:r>
+        <w:rPr>
+          <w:i/>
+        </w:rPr>
+        <w:t xml:space="preserve">Mercado y privatización de la educación chilena</w:t>
+      </w:r>
+      <w:r>
+        <w:t xml:space="preserve">.</w:t>
+      </w:r>
+      <w:r>
+        <w:t xml:space="preserve"> </w:t>
+      </w:r>
+      <w:r>
+        <w:t xml:space="preserve">LOM ediciones</w:t>
+      </w:r>
+      <w:r>
+        <w:t xml:space="preserve">.</w:t>
+      </w:r>
     </w:p>
     <w:bookmarkEnd w:id="45"/>
-    <w:bookmarkStart w:id="46" w:name="ref-Bellei2015"/>
+    <w:bookmarkStart w:id="47" w:name="ref-Brown2008"/>
     <w:p>
       <w:pPr>
         <w:pStyle w:val="Bibliografa"/>
       </w:pPr>
       <w:r>
-        <w:t xml:space="preserve">Bellei, C. (2015).</w:t>
-      </w:r>
-      <w:r>
-        <w:t xml:space="preserve"> </w:t>
-      </w:r>
-      <w:r>
-        <w:rPr>
-          <w:i/>
-        </w:rPr>
-        <w:t xml:space="preserve">El gran experimento</w:t>
+        <w:t xml:space="preserve">Brown, T. A. (2008).</w:t>
+      </w:r>
+      <w:r>
+        <w:t xml:space="preserve"> </w:t>
+      </w:r>
+      <w:r>
+        <w:rPr>
+          <w:i/>
+        </w:rPr>
+        <w:t xml:space="preserve">Confirmatory</w:t>
+      </w:r>
+      <w:r>
+        <w:rPr>
+          <w:i/>
+        </w:rPr>
+        <w:t xml:space="preserve"> </w:t>
+      </w:r>
+      <w:r>
+        <w:rPr>
+          <w:i/>
+        </w:rPr>
+        <w:t xml:space="preserve">Factor Analysis</w:t>
+      </w:r>
+      <w:r>
+        <w:rPr>
+          <w:i/>
+        </w:rPr>
+        <w:t xml:space="preserve"> </w:t>
+      </w:r>
+      <w:r>
+        <w:rPr>
+          <w:i/>
+        </w:rPr>
+        <w:t xml:space="preserve">for</w:t>
+      </w:r>
+      <w:r>
+        <w:rPr>
+          <w:i/>
+        </w:rPr>
+        <w:t xml:space="preserve"> </w:t>
+      </w:r>
+      <w:r>
+        <w:rPr>
+          <w:i/>
+        </w:rPr>
+        <w:t xml:space="preserve">Applied Research</w:t>
       </w:r>
       <w:r>
         <w:t xml:space="preserve">.</w:t>
@@ -5055,7 +5297,7 @@
         <w:rPr>
           <w:i/>
         </w:rPr>
-        <w:t xml:space="preserve">Mercado y privatización de la educación chilena</w:t>
+        <w:t xml:space="preserve">Guilford Publications</w:t>
       </w:r>
       <w:r>
         <w:t xml:space="preserve">.</w:t>
@@ -5063,86 +5305,7 @@
       <w:r>
         <w:t xml:space="preserve"> </w:t>
       </w:r>
-      <w:r>
-        <w:t xml:space="preserve">LOM ediciones</w:t>
-      </w:r>
-      <w:r>
-        <w:t xml:space="preserve">.</w:t>
-      </w:r>
-    </w:p>
-    <w:bookmarkEnd w:id="46"/>
-    <w:bookmarkStart w:id="48" w:name="ref-Brown2008"/>
-    <w:p>
-      <w:pPr>
-        <w:pStyle w:val="Bibliografa"/>
-      </w:pPr>
-      <w:r>
-        <w:t xml:space="preserve">Brown, T. A. (2008).</w:t>
-      </w:r>
-      <w:r>
-        <w:t xml:space="preserve"> </w:t>
-      </w:r>
-      <w:r>
-        <w:rPr>
-          <w:i/>
-        </w:rPr>
-        <w:t xml:space="preserve">Confirmatory</w:t>
-      </w:r>
-      <w:r>
-        <w:rPr>
-          <w:i/>
-        </w:rPr>
-        <w:t xml:space="preserve"> </w:t>
-      </w:r>
-      <w:r>
-        <w:rPr>
-          <w:i/>
-        </w:rPr>
-        <w:t xml:space="preserve">Factor Analysis</w:t>
-      </w:r>
-      <w:r>
-        <w:rPr>
-          <w:i/>
-        </w:rPr>
-        <w:t xml:space="preserve"> </w:t>
-      </w:r>
-      <w:r>
-        <w:rPr>
-          <w:i/>
-        </w:rPr>
-        <w:t xml:space="preserve">for</w:t>
-      </w:r>
-      <w:r>
-        <w:rPr>
-          <w:i/>
-        </w:rPr>
-        <w:t xml:space="preserve"> </w:t>
-      </w:r>
-      <w:r>
-        <w:rPr>
-          <w:i/>
-        </w:rPr>
-        <w:t xml:space="preserve">Applied Research</w:t>
-      </w:r>
-      <w:r>
-        <w:t xml:space="preserve">.</w:t>
-      </w:r>
-      <w:r>
-        <w:t xml:space="preserve"> </w:t>
-      </w:r>
-      <w:r>
-        <w:rPr>
-          <w:i/>
-        </w:rPr>
-        <w:t xml:space="preserve">Guilford Publications</w:t>
-      </w:r>
-      <w:r>
-        <w:t xml:space="preserve">.</w:t>
-      </w:r>
-      <w:r>
-        <w:t xml:space="preserve"> </w:t>
-      </w:r>
-      <w:hyperlink r:id="rId47">
+      <w:hyperlink r:id="rId46">
         <w:r>
           <w:rPr>
             <w:rStyle w:val="Hipervnculo"/>
@@ -5151,8 +5314,8 @@
         </w:r>
       </w:hyperlink>
     </w:p>
-    <w:bookmarkEnd w:id="48"/>
-    <w:bookmarkStart w:id="50" w:name="ref-Castillo2009-brecha-justa"/>
+    <w:bookmarkEnd w:id="47"/>
+    <w:bookmarkStart w:id="49" w:name="ref-Castillo2009-brecha-justa"/>
     <w:p>
       <w:pPr>
         <w:pStyle w:val="Bibliografa"/>
@@ -5208,7 +5371,7 @@
       <w:r>
         <w:t xml:space="preserve"> </w:t>
       </w:r>
-      <w:hyperlink r:id="rId49">
+      <w:hyperlink r:id="rId48">
         <w:r>
           <w:rPr>
             <w:rStyle w:val="Hipervnculo"/>
@@ -5217,8 +5380,8 @@
         </w:r>
       </w:hyperlink>
     </w:p>
-    <w:bookmarkEnd w:id="50"/>
-    <w:bookmarkStart w:id="52" w:name="ref-Castillo2011"/>
+    <w:bookmarkEnd w:id="49"/>
+    <w:bookmarkStart w:id="51" w:name="ref-Castillo2011"/>
     <w:p>
       <w:pPr>
         <w:pStyle w:val="Bibliografa"/>
@@ -5295,7 +5458,7 @@
       <w:r>
         <w:t xml:space="preserve"> </w:t>
       </w:r>
-      <w:hyperlink r:id="rId51">
+      <w:hyperlink r:id="rId50">
         <w:r>
           <w:rPr>
             <w:rStyle w:val="Hipervnculo"/>
@@ -5304,14 +5467,90 @@
         </w:r>
       </w:hyperlink>
     </w:p>
+    <w:bookmarkEnd w:id="51"/>
+    <w:bookmarkStart w:id="52" w:name="ref-Castillo2012contrastes"/>
+    <w:p>
+      <w:pPr>
+        <w:pStyle w:val="Bibliografa"/>
+      </w:pPr>
+      <w:r>
+        <w:t xml:space="preserve">Castillo, J. C. (2012a). Contrastes entre la desigualdad económica objetiva y subjetiva en</w:t>
+      </w:r>
+      <w:r>
+        <w:t xml:space="preserve"> </w:t>
+      </w:r>
+      <w:r>
+        <w:t xml:space="preserve">Chile</w:t>
+      </w:r>
+      <w:r>
+        <w:t xml:space="preserve">.</w:t>
+      </w:r>
+      <w:r>
+        <w:t xml:space="preserve"> </w:t>
+      </w:r>
+      <w:r>
+        <w:rPr>
+          <w:i/>
+        </w:rPr>
+        <w:t xml:space="preserve">Centro de Políticas Públicas UC</w:t>
+      </w:r>
+      <w:r>
+        <w:t xml:space="preserve">.</w:t>
+      </w:r>
+    </w:p>
     <w:bookmarkEnd w:id="52"/>
-    <w:bookmarkStart w:id="53" w:name="ref-Castillo2012contrastes"/>
+    <w:bookmarkStart w:id="54" w:name="ref-Castillo2012a_justice"/>
     <w:p>
       <w:pPr>
         <w:pStyle w:val="Bibliografa"/>
       </w:pPr>
       <w:r>
-        <w:t xml:space="preserve">Castillo, J. C. (2012a). Contrastes entre la desigualdad económica objetiva y subjetiva en</w:t>
+        <w:t xml:space="preserve">Castillo, J. C. (2012b). Is</w:t>
+      </w:r>
+      <w:r>
+        <w:t xml:space="preserve"> </w:t>
+      </w:r>
+      <w:r>
+        <w:t xml:space="preserve">Inequality Becoming Just</w:t>
+      </w:r>
+      <w:r>
+        <w:t xml:space="preserve">?</w:t>
+      </w:r>
+      <w:r>
+        <w:t xml:space="preserve"> </w:t>
+      </w:r>
+      <w:r>
+        <w:t xml:space="preserve">Changes</w:t>
+      </w:r>
+      <w:r>
+        <w:t xml:space="preserve"> </w:t>
+      </w:r>
+      <w:r>
+        <w:t xml:space="preserve">in</w:t>
+      </w:r>
+      <w:r>
+        <w:t xml:space="preserve"> </w:t>
+      </w:r>
+      <w:r>
+        <w:t xml:space="preserve">Public Opinion</w:t>
+      </w:r>
+      <w:r>
+        <w:t xml:space="preserve"> </w:t>
+      </w:r>
+      <w:r>
+        <w:t xml:space="preserve">about</w:t>
+      </w:r>
+      <w:r>
+        <w:t xml:space="preserve"> </w:t>
+      </w:r>
+      <w:r>
+        <w:t xml:space="preserve">Economic Distribution</w:t>
+      </w:r>
+      <w:r>
+        <w:t xml:space="preserve"> </w:t>
+      </w:r>
+      <w:r>
+        <w:t xml:space="preserve">in</w:t>
       </w:r>
       <w:r>
         <w:t xml:space="preserve"> </w:t>
@@ -5329,82 +5568,6 @@
         <w:rPr>
           <w:i/>
         </w:rPr>
-        <w:t xml:space="preserve">Centro de Políticas Públicas UC</w:t>
-      </w:r>
-      <w:r>
-        <w:t xml:space="preserve">.</w:t>
-      </w:r>
-    </w:p>
-    <w:bookmarkEnd w:id="53"/>
-    <w:bookmarkStart w:id="55" w:name="ref-Castillo2012a_justice"/>
-    <w:p>
-      <w:pPr>
-        <w:pStyle w:val="Bibliografa"/>
-      </w:pPr>
-      <w:r>
-        <w:t xml:space="preserve">Castillo, J. C. (2012b). Is</w:t>
-      </w:r>
-      <w:r>
-        <w:t xml:space="preserve"> </w:t>
-      </w:r>
-      <w:r>
-        <w:t xml:space="preserve">Inequality Becoming Just</w:t>
-      </w:r>
-      <w:r>
-        <w:t xml:space="preserve">?</w:t>
-      </w:r>
-      <w:r>
-        <w:t xml:space="preserve"> </w:t>
-      </w:r>
-      <w:r>
-        <w:t xml:space="preserve">Changes</w:t>
-      </w:r>
-      <w:r>
-        <w:t xml:space="preserve"> </w:t>
-      </w:r>
-      <w:r>
-        <w:t xml:space="preserve">in</w:t>
-      </w:r>
-      <w:r>
-        <w:t xml:space="preserve"> </w:t>
-      </w:r>
-      <w:r>
-        <w:t xml:space="preserve">Public Opinion</w:t>
-      </w:r>
-      <w:r>
-        <w:t xml:space="preserve"> </w:t>
-      </w:r>
-      <w:r>
-        <w:t xml:space="preserve">about</w:t>
-      </w:r>
-      <w:r>
-        <w:t xml:space="preserve"> </w:t>
-      </w:r>
-      <w:r>
-        <w:t xml:space="preserve">Economic Distribution</w:t>
-      </w:r>
-      <w:r>
-        <w:t xml:space="preserve"> </w:t>
-      </w:r>
-      <w:r>
-        <w:t xml:space="preserve">in</w:t>
-      </w:r>
-      <w:r>
-        <w:t xml:space="preserve"> </w:t>
-      </w:r>
-      <w:r>
-        <w:t xml:space="preserve">Chile</w:t>
-      </w:r>
-      <w:r>
-        <w:t xml:space="preserve">.</w:t>
-      </w:r>
-      <w:r>
-        <w:t xml:space="preserve"> </w:t>
-      </w:r>
-      <w:r>
-        <w:rPr>
-          <w:i/>
-        </w:rPr>
         <w:t xml:space="preserve">Bulletin of Latin American Research</w:t>
       </w:r>
       <w:r>
@@ -5425,7 +5588,7 @@
       <w:r>
         <w:t xml:space="preserve"> </w:t>
       </w:r>
-      <w:hyperlink r:id="rId54">
+      <w:hyperlink r:id="rId53">
         <w:r>
           <w:rPr>
             <w:rStyle w:val="Hipervnculo"/>
@@ -5434,8 +5597,8 @@
         </w:r>
       </w:hyperlink>
     </w:p>
-    <w:bookmarkEnd w:id="55"/>
-    <w:bookmarkStart w:id="57" w:name="ref-Castillo2012b_multidimentional"/>
+    <w:bookmarkEnd w:id="54"/>
+    <w:bookmarkStart w:id="56" w:name="ref-Castillo2012b_multidimentional"/>
     <w:p>
       <w:pPr>
         <w:pStyle w:val="Bibliografa"/>
@@ -5482,7 +5645,7 @@
       <w:r>
         <w:t xml:space="preserve"> </w:t>
       </w:r>
-      <w:hyperlink r:id="rId56">
+      <w:hyperlink r:id="rId55">
         <w:r>
           <w:rPr>
             <w:rStyle w:val="Hipervnculo"/>
@@ -5491,14 +5654,57 @@
         </w:r>
       </w:hyperlink>
     </w:p>
+    <w:bookmarkEnd w:id="56"/>
+    <w:bookmarkStart w:id="57" w:name="ref-Castillo-etal-2019"/>
+    <w:p>
+      <w:pPr>
+        <w:pStyle w:val="Bibliografa"/>
+      </w:pPr>
+      <w:r>
+        <w:t xml:space="preserve">Castillo, J. C., Meneses, F., Iturra, J., &amp; Maldonado, L. (2020). Cambios en la percepción y justificación de la desigualdad salarial en</w:t>
+      </w:r>
+      <w:r>
+        <w:t xml:space="preserve"> </w:t>
+      </w:r>
+      <w:r>
+        <w:t xml:space="preserve">Chile</w:t>
+      </w:r>
+      <w:r>
+        <w:t xml:space="preserve">.</w:t>
+      </w:r>
+      <w:r>
+        <w:t xml:space="preserve"> </w:t>
+      </w:r>
+      <w:r>
+        <w:rPr>
+          <w:i/>
+        </w:rPr>
+        <w:t xml:space="preserve">Análisis Del año</w:t>
+      </w:r>
+      <w:r>
+        <w:t xml:space="preserve">, 149–163.</w:t>
+      </w:r>
+    </w:p>
     <w:bookmarkEnd w:id="57"/>
-    <w:bookmarkStart w:id="58" w:name="ref-Castillo-etal-2019"/>
+    <w:bookmarkStart w:id="59" w:name="ref-Castillo2012_medicion"/>
     <w:p>
       <w:pPr>
         <w:pStyle w:val="Bibliografa"/>
       </w:pPr>
       <w:r>
-        <w:t xml:space="preserve">Castillo, J. C., Meneses, F., Iturra, J., &amp; Maldonado, L. (2020). Cambios en la percepción y justificación de la desigualdad salarial en</w:t>
+        <w:t xml:space="preserve">Castillo, J. C., Miranda, D., &amp; Carrasco, D. (2012). Percepción de</w:t>
+      </w:r>
+      <w:r>
+        <w:t xml:space="preserve"> </w:t>
+      </w:r>
+      <w:r>
+        <w:t xml:space="preserve">Desigualdad Económica</w:t>
+      </w:r>
+      <w:r>
+        <w:t xml:space="preserve"> </w:t>
+      </w:r>
+      <w:r>
+        <w:t xml:space="preserve">en</w:t>
       </w:r>
       <w:r>
         <w:t xml:space="preserve"> </w:t>
@@ -5507,6 +5713,36 @@
         <w:t xml:space="preserve">Chile</w:t>
       </w:r>
       <w:r>
+        <w:t xml:space="preserve">:</w:t>
+      </w:r>
+      <w:r>
+        <w:t xml:space="preserve"> </w:t>
+      </w:r>
+      <w:r>
+        <w:t xml:space="preserve">Medición</w:t>
+      </w:r>
+      <w:r>
+        <w:t xml:space="preserve">,</w:t>
+      </w:r>
+      <w:r>
+        <w:t xml:space="preserve"> </w:t>
+      </w:r>
+      <w:r>
+        <w:t xml:space="preserve">Diferencias</w:t>
+      </w:r>
+      <w:r>
+        <w:t xml:space="preserve"> </w:t>
+      </w:r>
+      <w:r>
+        <w:t xml:space="preserve">y</w:t>
+      </w:r>
+      <w:r>
+        <w:t xml:space="preserve"> </w:t>
+      </w:r>
+      <w:r>
+        <w:t xml:space="preserve">Determinantes</w:t>
+      </w:r>
+      <w:r>
         <w:t xml:space="preserve">.</w:t>
       </w:r>
       <w:r>
@@ -5516,47 +5752,7 @@
         <w:rPr>
           <w:i/>
         </w:rPr>
-        <w:t xml:space="preserve">Análisis Del año</w:t>
-      </w:r>
-      <w:r>
-        <w:t xml:space="preserve">, 149–163.</w:t>
-      </w:r>
-    </w:p>
-    <w:bookmarkEnd w:id="58"/>
-    <w:bookmarkStart w:id="60" w:name="ref-Castillo2012_medicion"/>
-    <w:p>
-      <w:pPr>
-        <w:pStyle w:val="Bibliografa"/>
-      </w:pPr>
-      <w:r>
-        <w:t xml:space="preserve">Castillo, J. C., Miranda, D., &amp; Carrasco, D. (2012). Percepción de</w:t>
-      </w:r>
-      <w:r>
-        <w:t xml:space="preserve"> </w:t>
-      </w:r>
-      <w:r>
-        <w:t xml:space="preserve">Desigualdad Económica</w:t>
-      </w:r>
-      <w:r>
-        <w:t xml:space="preserve"> </w:t>
-      </w:r>
-      <w:r>
-        <w:t xml:space="preserve">en</w:t>
-      </w:r>
-      <w:r>
-        <w:t xml:space="preserve"> </w:t>
-      </w:r>
-      <w:r>
-        <w:t xml:space="preserve">Chile</w:t>
-      </w:r>
-      <w:r>
-        <w:t xml:space="preserve">:</w:t>
-      </w:r>
-      <w:r>
-        <w:t xml:space="preserve"> </w:t>
-      </w:r>
-      <w:r>
-        <w:t xml:space="preserve">Medición</w:t>
+        <w:t xml:space="preserve">Psykhe (Santiago)</w:t>
       </w:r>
       <w:r>
         <w:t xml:space="preserve">,</w:t>
@@ -5565,39 +5761,6 @@
         <w:t xml:space="preserve"> </w:t>
       </w:r>
       <w:r>
-        <w:t xml:space="preserve">Diferencias</w:t>
-      </w:r>
-      <w:r>
-        <w:t xml:space="preserve"> </w:t>
-      </w:r>
-      <w:r>
-        <w:t xml:space="preserve">y</w:t>
-      </w:r>
-      <w:r>
-        <w:t xml:space="preserve"> </w:t>
-      </w:r>
-      <w:r>
-        <w:t xml:space="preserve">Determinantes</w:t>
-      </w:r>
-      <w:r>
-        <w:t xml:space="preserve">.</w:t>
-      </w:r>
-      <w:r>
-        <w:t xml:space="preserve"> </w:t>
-      </w:r>
-      <w:r>
-        <w:rPr>
-          <w:i/>
-        </w:rPr>
-        <w:t xml:space="preserve">Psykhe (Santiago)</w:t>
-      </w:r>
-      <w:r>
-        <w:t xml:space="preserve">,</w:t>
-      </w:r>
-      <w:r>
-        <w:t xml:space="preserve"> </w:t>
-      </w:r>
-      <w:r>
         <w:rPr>
           <w:i/>
         </w:rPr>
@@ -5609,7 +5772,7 @@
       <w:r>
         <w:t xml:space="preserve"> </w:t>
       </w:r>
-      <w:hyperlink r:id="rId59">
+      <w:hyperlink r:id="rId58">
         <w:r>
           <w:rPr>
             <w:rStyle w:val="Hipervnculo"/>
@@ -5618,8 +5781,8 @@
         </w:r>
       </w:hyperlink>
     </w:p>
-    <w:bookmarkEnd w:id="60"/>
-    <w:bookmarkStart w:id="62" w:name="ref-Castillo2018"/>
+    <w:bookmarkEnd w:id="59"/>
+    <w:bookmarkStart w:id="61" w:name="ref-Castillo2018"/>
     <w:p>
       <w:pPr>
         <w:pStyle w:val="Bibliografa"/>
@@ -5654,7 +5817,7 @@
       <w:r>
         <w:t xml:space="preserve"> </w:t>
       </w:r>
-      <w:hyperlink r:id="rId61">
+      <w:hyperlink r:id="rId60">
         <w:r>
           <w:rPr>
             <w:rStyle w:val="Hipervnculo"/>
@@ -5663,8 +5826,8 @@
         </w:r>
       </w:hyperlink>
     </w:p>
-    <w:bookmarkEnd w:id="62"/>
-    <w:bookmarkStart w:id="64" w:name="ref-Cruces2011"/>
+    <w:bookmarkEnd w:id="61"/>
+    <w:bookmarkStart w:id="63" w:name="ref-Cruces2011"/>
     <w:p>
       <w:pPr>
         <w:pStyle w:val="Bibliografa"/>
@@ -5711,7 +5874,7 @@
       <w:r>
         <w:t xml:space="preserve"> </w:t>
       </w:r>
-      <w:hyperlink r:id="rId63">
+      <w:hyperlink r:id="rId62">
         <w:r>
           <w:rPr>
             <w:rStyle w:val="Hipervnculo"/>
@@ -5720,23 +5883,157 @@
         </w:r>
       </w:hyperlink>
     </w:p>
+    <w:bookmarkEnd w:id="63"/>
+    <w:bookmarkStart w:id="64" w:name="ref-Esping_Andersen2007"/>
+    <w:p>
+      <w:pPr>
+        <w:pStyle w:val="Bibliografa"/>
+      </w:pPr>
+      <w:r>
+        <w:t xml:space="preserve">Esping-Andersen, G. (2007). Sociological explanations of changing income distributions.</w:t>
+      </w:r>
+      <w:r>
+        <w:t xml:space="preserve"> </w:t>
+      </w:r>
+      <w:r>
+        <w:rPr>
+          <w:i/>
+        </w:rPr>
+        <w:t xml:space="preserve">American Behavioral Scientist</w:t>
+      </w:r>
+      <w:r>
+        <w:t xml:space="preserve">,</w:t>
+      </w:r>
+      <w:r>
+        <w:t xml:space="preserve"> </w:t>
+      </w:r>
+      <w:r>
+        <w:rPr>
+          <w:i/>
+        </w:rPr>
+        <w:t xml:space="preserve">50</w:t>
+      </w:r>
+      <w:r>
+        <w:t xml:space="preserve">(5), 639–658.</w:t>
+      </w:r>
+    </w:p>
     <w:bookmarkEnd w:id="64"/>
-    <w:bookmarkStart w:id="65" w:name="ref-Esping_Andersen2007"/>
+    <w:bookmarkStart w:id="65" w:name="ref-gerber2008field"/>
     <w:p>
       <w:pPr>
         <w:pStyle w:val="Bibliografa"/>
       </w:pPr>
       <w:r>
-        <w:t xml:space="preserve">Esping-Andersen, G. (2007). Sociological explanations of changing income distributions.</w:t>
-      </w:r>
-      <w:r>
-        <w:t xml:space="preserve"> </w:t>
-      </w:r>
-      <w:r>
-        <w:rPr>
-          <w:i/>
-        </w:rPr>
-        <w:t xml:space="preserve">American Behavioral Scientist</w:t>
+        <w:t xml:space="preserve">Gerber, A. S., &amp; Green, D. P. (2012). Field experiments and natural experiments. In</w:t>
+      </w:r>
+      <w:r>
+        <w:t xml:space="preserve"> </w:t>
+      </w:r>
+      <w:r>
+        <w:rPr>
+          <w:i/>
+        </w:rPr>
+        <w:t xml:space="preserve">The</w:t>
+      </w:r>
+      <w:r>
+        <w:rPr>
+          <w:i/>
+        </w:rPr>
+        <w:t xml:space="preserve"> </w:t>
+      </w:r>
+      <w:r>
+        <w:rPr>
+          <w:i/>
+        </w:rPr>
+        <w:t xml:space="preserve">Oxford Handbook</w:t>
+      </w:r>
+      <w:r>
+        <w:rPr>
+          <w:i/>
+        </w:rPr>
+        <w:t xml:space="preserve"> </w:t>
+      </w:r>
+      <w:r>
+        <w:rPr>
+          <w:i/>
+        </w:rPr>
+        <w:t xml:space="preserve">of</w:t>
+      </w:r>
+      <w:r>
+        <w:rPr>
+          <w:i/>
+        </w:rPr>
+        <w:t xml:space="preserve"> </w:t>
+      </w:r>
+      <w:r>
+        <w:rPr>
+          <w:i/>
+        </w:rPr>
+        <w:t xml:space="preserve">Political Methodology</w:t>
+      </w:r>
+      <w:r>
+        <w:t xml:space="preserve">.</w:t>
+      </w:r>
+    </w:p>
+    <w:bookmarkEnd w:id="65"/>
+    <w:bookmarkStart w:id="67" w:name="ref-Gijberts2020-legit-socialist"/>
+    <w:p>
+      <w:pPr>
+        <w:pStyle w:val="Bibliografa"/>
+      </w:pPr>
+      <w:r>
+        <w:t xml:space="preserve">Gijsberts, M. (2002). The</w:t>
+      </w:r>
+      <w:r>
+        <w:t xml:space="preserve"> </w:t>
+      </w:r>
+      <w:r>
+        <w:t xml:space="preserve">Legitimation</w:t>
+      </w:r>
+      <w:r>
+        <w:t xml:space="preserve"> </w:t>
+      </w:r>
+      <w:r>
+        <w:t xml:space="preserve">of</w:t>
+      </w:r>
+      <w:r>
+        <w:t xml:space="preserve"> </w:t>
+      </w:r>
+      <w:r>
+        <w:t xml:space="preserve">Income Inequality</w:t>
+      </w:r>
+      <w:r>
+        <w:t xml:space="preserve"> </w:t>
+      </w:r>
+      <w:r>
+        <w:t xml:space="preserve">in</w:t>
+      </w:r>
+      <w:r>
+        <w:t xml:space="preserve"> </w:t>
+      </w:r>
+      <w:r>
+        <w:t xml:space="preserve">State</w:t>
+      </w:r>
+      <w:r>
+        <w:t xml:space="preserve">-socialist and</w:t>
+      </w:r>
+      <w:r>
+        <w:t xml:space="preserve"> </w:t>
+      </w:r>
+      <w:r>
+        <w:t xml:space="preserve">Market Societies</w:t>
+      </w:r>
+      <w:r>
+        <w:t xml:space="preserve">.</w:t>
+      </w:r>
+      <w:r>
+        <w:t xml:space="preserve"> </w:t>
+      </w:r>
+      <w:r>
+        <w:rPr>
+          <w:i/>
+        </w:rPr>
+        <w:t xml:space="preserve">Acta Sociologica</w:t>
       </w:r>
       <w:r>
         <w:t xml:space="preserve">,</w:t>
@@ -5748,140 +6045,6 @@
         <w:rPr>
           <w:i/>
         </w:rPr>
-        <w:t xml:space="preserve">50</w:t>
-      </w:r>
-      <w:r>
-        <w:t xml:space="preserve">(5), 639–658.</w:t>
-      </w:r>
-    </w:p>
-    <w:bookmarkEnd w:id="65"/>
-    <w:bookmarkStart w:id="66" w:name="ref-gerber2008field"/>
-    <w:p>
-      <w:pPr>
-        <w:pStyle w:val="Bibliografa"/>
-      </w:pPr>
-      <w:r>
-        <w:t xml:space="preserve">Gerber, A. S., &amp; Green, D. P. (2012). Field experiments and natural experiments. In</w:t>
-      </w:r>
-      <w:r>
-        <w:t xml:space="preserve"> </w:t>
-      </w:r>
-      <w:r>
-        <w:rPr>
-          <w:i/>
-        </w:rPr>
-        <w:t xml:space="preserve">The</w:t>
-      </w:r>
-      <w:r>
-        <w:rPr>
-          <w:i/>
-        </w:rPr>
-        <w:t xml:space="preserve"> </w:t>
-      </w:r>
-      <w:r>
-        <w:rPr>
-          <w:i/>
-        </w:rPr>
-        <w:t xml:space="preserve">Oxford Handbook</w:t>
-      </w:r>
-      <w:r>
-        <w:rPr>
-          <w:i/>
-        </w:rPr>
-        <w:t xml:space="preserve"> </w:t>
-      </w:r>
-      <w:r>
-        <w:rPr>
-          <w:i/>
-        </w:rPr>
-        <w:t xml:space="preserve">of</w:t>
-      </w:r>
-      <w:r>
-        <w:rPr>
-          <w:i/>
-        </w:rPr>
-        <w:t xml:space="preserve"> </w:t>
-      </w:r>
-      <w:r>
-        <w:rPr>
-          <w:i/>
-        </w:rPr>
-        <w:t xml:space="preserve">Political Methodology</w:t>
-      </w:r>
-      <w:r>
-        <w:t xml:space="preserve">.</w:t>
-      </w:r>
-    </w:p>
-    <w:bookmarkEnd w:id="66"/>
-    <w:bookmarkStart w:id="68" w:name="ref-Gijberts2020-legit-socialist"/>
-    <w:p>
-      <w:pPr>
-        <w:pStyle w:val="Bibliografa"/>
-      </w:pPr>
-      <w:r>
-        <w:t xml:space="preserve">Gijsberts, M. (2002). The</w:t>
-      </w:r>
-      <w:r>
-        <w:t xml:space="preserve"> </w:t>
-      </w:r>
-      <w:r>
-        <w:t xml:space="preserve">Legitimation</w:t>
-      </w:r>
-      <w:r>
-        <w:t xml:space="preserve"> </w:t>
-      </w:r>
-      <w:r>
-        <w:t xml:space="preserve">of</w:t>
-      </w:r>
-      <w:r>
-        <w:t xml:space="preserve"> </w:t>
-      </w:r>
-      <w:r>
-        <w:t xml:space="preserve">Income Inequality</w:t>
-      </w:r>
-      <w:r>
-        <w:t xml:space="preserve"> </w:t>
-      </w:r>
-      <w:r>
-        <w:t xml:space="preserve">in</w:t>
-      </w:r>
-      <w:r>
-        <w:t xml:space="preserve"> </w:t>
-      </w:r>
-      <w:r>
-        <w:t xml:space="preserve">State</w:t>
-      </w:r>
-      <w:r>
-        <w:t xml:space="preserve">-socialist and</w:t>
-      </w:r>
-      <w:r>
-        <w:t xml:space="preserve"> </w:t>
-      </w:r>
-      <w:r>
-        <w:t xml:space="preserve">Market Societies</w:t>
-      </w:r>
-      <w:r>
-        <w:t xml:space="preserve">.</w:t>
-      </w:r>
-      <w:r>
-        <w:t xml:space="preserve"> </w:t>
-      </w:r>
-      <w:r>
-        <w:rPr>
-          <w:i/>
-        </w:rPr>
-        <w:t xml:space="preserve">Acta Sociologica</w:t>
-      </w:r>
-      <w:r>
-        <w:t xml:space="preserve">,</w:t>
-      </w:r>
-      <w:r>
-        <w:t xml:space="preserve"> </w:t>
-      </w:r>
-      <w:r>
-        <w:rPr>
-          <w:i/>
-        </w:rPr>
         <w:t xml:space="preserve">45</w:t>
       </w:r>
       <w:r>
@@ -5890,7 +6053,7 @@
       <w:r>
         <w:t xml:space="preserve"> </w:t>
       </w:r>
-      <w:hyperlink r:id="rId67">
+      <w:hyperlink r:id="rId66">
         <w:r>
           <w:rPr>
             <w:rStyle w:val="Hipervnculo"/>
@@ -5899,8 +6062,8 @@
         </w:r>
       </w:hyperlink>
     </w:p>
-    <w:bookmarkEnd w:id="68"/>
-    <w:bookmarkStart w:id="70" w:name="ref-Hadler2005-paydiff"/>
+    <w:bookmarkEnd w:id="67"/>
+    <w:bookmarkStart w:id="69" w:name="ref-Hadler2005-paydiff"/>
     <w:p>
       <w:pPr>
         <w:pStyle w:val="Bibliografa"/>
@@ -5974,7 +6137,7 @@
       <w:r>
         <w:t xml:space="preserve"> </w:t>
       </w:r>
-      <w:hyperlink r:id="rId69">
+      <w:hyperlink r:id="rId68">
         <w:r>
           <w:rPr>
             <w:rStyle w:val="Hipervnculo"/>
@@ -5983,8 +6146,8 @@
         </w:r>
       </w:hyperlink>
     </w:p>
-    <w:bookmarkEnd w:id="70"/>
-    <w:bookmarkStart w:id="72" w:name="ref-heiserman_Judgments_2020"/>
+    <w:bookmarkEnd w:id="69"/>
+    <w:bookmarkStart w:id="71" w:name="ref-heiserman_Judgments_2020"/>
     <w:p>
       <w:pPr>
         <w:pStyle w:val="Bibliografa"/>
@@ -6040,7 +6203,7 @@
       <w:r>
         <w:t xml:space="preserve"> </w:t>
       </w:r>
-      <w:hyperlink r:id="rId71">
+      <w:hyperlink r:id="rId70">
         <w:r>
           <w:rPr>
             <w:rStyle w:val="Hipervnculo"/>
@@ -6049,35 +6212,35 @@
         </w:r>
       </w:hyperlink>
     </w:p>
+    <w:bookmarkEnd w:id="71"/>
+    <w:bookmarkStart w:id="72" w:name="ref-hernan_Causal_2020"/>
+    <w:p>
+      <w:pPr>
+        <w:pStyle w:val="Bibliografa"/>
+      </w:pPr>
+      <w:r>
+        <w:t xml:space="preserve">Hernán, M., &amp; Robins, J. M. (2020).</w:t>
+      </w:r>
+      <w:r>
+        <w:t xml:space="preserve"> </w:t>
+      </w:r>
+      <w:r>
+        <w:rPr>
+          <w:i/>
+        </w:rPr>
+        <w:t xml:space="preserve">Causal inference</w:t>
+      </w:r>
+      <w:r>
+        <w:t xml:space="preserve">.</w:t>
+      </w:r>
+    </w:p>
     <w:bookmarkEnd w:id="72"/>
-    <w:bookmarkStart w:id="73" w:name="ref-hernan_Causal_2020"/>
+    <w:bookmarkStart w:id="74" w:name="ref-Janmaat2013"/>
     <w:p>
       <w:pPr>
         <w:pStyle w:val="Bibliografa"/>
       </w:pPr>
       <w:r>
-        <w:t xml:space="preserve">Hernán, M., &amp; Robins, J. M. (2020).</w:t>
-      </w:r>
-      <w:r>
-        <w:t xml:space="preserve"> </w:t>
-      </w:r>
-      <w:r>
-        <w:rPr>
-          <w:i/>
-        </w:rPr>
-        <w:t xml:space="preserve">Causal inference</w:t>
-      </w:r>
-      <w:r>
-        <w:t xml:space="preserve">.</w:t>
-      </w:r>
-    </w:p>
-    <w:bookmarkEnd w:id="73"/>
-    <w:bookmarkStart w:id="75" w:name="ref-Janmaat2013"/>
-    <w:p>
-      <w:pPr>
-        <w:pStyle w:val="Bibliografa"/>
-      </w:pPr>
-      <w:r>
         <w:t xml:space="preserve">Janmaat, J. G. (2013). Subjective inequality:</w:t>
       </w:r>
       <w:r>
@@ -6119,7 +6282,7 @@
       <w:r>
         <w:t xml:space="preserve"> </w:t>
       </w:r>
-      <w:hyperlink r:id="rId74">
+      <w:hyperlink r:id="rId73">
         <w:r>
           <w:rPr>
             <w:rStyle w:val="Hipervnculo"/>
@@ -6128,8 +6291,8 @@
         </w:r>
       </w:hyperlink>
     </w:p>
-    <w:bookmarkEnd w:id="75"/>
-    <w:bookmarkStart w:id="77" w:name="ref-Jasso1999"/>
+    <w:bookmarkEnd w:id="74"/>
+    <w:bookmarkStart w:id="76" w:name="ref-Jasso1999"/>
     <w:p>
       <w:pPr>
         <w:pStyle w:val="Bibliografa"/>
@@ -6206,7 +6369,7 @@
       <w:r>
         <w:t xml:space="preserve"> </w:t>
       </w:r>
-      <w:hyperlink r:id="rId76">
+      <w:hyperlink r:id="rId75">
         <w:r>
           <w:rPr>
             <w:rStyle w:val="Hipervnculo"/>
@@ -6215,8 +6378,8 @@
         </w:r>
       </w:hyperlink>
     </w:p>
-    <w:bookmarkEnd w:id="77"/>
-    <w:bookmarkStart w:id="79" w:name="ref-Jensen2017"/>
+    <w:bookmarkEnd w:id="76"/>
+    <w:bookmarkStart w:id="78" w:name="ref-Jensen2017"/>
     <w:p>
       <w:pPr>
         <w:pStyle w:val="Bibliografa"/>
@@ -6293,7 +6456,7 @@
       <w:r>
         <w:t xml:space="preserve"> </w:t>
       </w:r>
-      <w:hyperlink r:id="rId78">
+      <w:hyperlink r:id="rId77">
         <w:r>
           <w:rPr>
             <w:rStyle w:val="Hipervnculo"/>
@@ -6302,8 +6465,8 @@
         </w:r>
       </w:hyperlink>
     </w:p>
-    <w:bookmarkEnd w:id="79"/>
-    <w:bookmarkStart w:id="81" w:name="ref-karadja_Richer_2017"/>
+    <w:bookmarkEnd w:id="78"/>
+    <w:bookmarkStart w:id="80" w:name="ref-karadja_Richer_2017"/>
     <w:p>
       <w:pPr>
         <w:pStyle w:val="Bibliografa"/>
@@ -6401,7 +6564,7 @@
       <w:r>
         <w:t xml:space="preserve"> </w:t>
       </w:r>
-      <w:hyperlink r:id="rId80">
+      <w:hyperlink r:id="rId79">
         <w:r>
           <w:rPr>
             <w:rStyle w:val="Hipervnculo"/>
@@ -6410,8 +6573,8 @@
         </w:r>
       </w:hyperlink>
     </w:p>
-    <w:bookmarkEnd w:id="81"/>
-    <w:bookmarkStart w:id="83" w:name="ref-keele_Causal_2020"/>
+    <w:bookmarkEnd w:id="80"/>
+    <w:bookmarkStart w:id="82" w:name="ref-keele_Causal_2020"/>
     <w:p>
       <w:pPr>
         <w:pStyle w:val="Bibliografa"/>
@@ -6434,7 +6597,7 @@
       <w:r>
         <w:t xml:space="preserve"> </w:t>
       </w:r>
-      <w:hyperlink r:id="rId82">
+      <w:hyperlink r:id="rId81">
         <w:r>
           <w:rPr>
             <w:rStyle w:val="Hipervnculo"/>
@@ -6443,35 +6606,93 @@
         </w:r>
       </w:hyperlink>
     </w:p>
+    <w:bookmarkEnd w:id="82"/>
+    <w:bookmarkStart w:id="83" w:name="ref-Kelley1993"/>
+    <w:p>
+      <w:pPr>
+        <w:pStyle w:val="Bibliografa"/>
+      </w:pPr>
+      <w:r>
+        <w:t xml:space="preserve">Kelley, J., &amp; Evans, M. D. R. (1993). The legitimation of inequality:</w:t>
+      </w:r>
+      <w:r>
+        <w:t xml:space="preserve"> </w:t>
+      </w:r>
+      <w:r>
+        <w:t xml:space="preserve">Occupational</w:t>
+      </w:r>
+      <w:r>
+        <w:t xml:space="preserve"> </w:t>
+      </w:r>
+      <w:r>
+        <w:t xml:space="preserve">earnings in nine nations.</w:t>
+      </w:r>
+      <w:r>
+        <w:t xml:space="preserve"> </w:t>
+      </w:r>
+      <w:r>
+        <w:rPr>
+          <w:i/>
+        </w:rPr>
+        <w:t xml:space="preserve">American Journal of Sociology</w:t>
+      </w:r>
+      <w:r>
+        <w:t xml:space="preserve">,</w:t>
+      </w:r>
+      <w:r>
+        <w:t xml:space="preserve"> </w:t>
+      </w:r>
+      <w:r>
+        <w:rPr>
+          <w:i/>
+        </w:rPr>
+        <w:t xml:space="preserve">99</w:t>
+      </w:r>
+      <w:r>
+        <w:t xml:space="preserve">(1), 75–125.</w:t>
+      </w:r>
+    </w:p>
     <w:bookmarkEnd w:id="83"/>
-    <w:bookmarkStart w:id="84" w:name="ref-Kelley1993"/>
+    <w:bookmarkStart w:id="85" w:name="ref-Kelley-Zagorski2004"/>
     <w:p>
       <w:pPr>
         <w:pStyle w:val="Bibliografa"/>
       </w:pPr>
       <w:r>
-        <w:t xml:space="preserve">Kelley, J., &amp; Evans, M. D. R. (1993). The legitimation of inequality:</w:t>
-      </w:r>
-      <w:r>
-        <w:t xml:space="preserve"> </w:t>
-      </w:r>
-      <w:r>
-        <w:t xml:space="preserve">Occupational</w:t>
-      </w:r>
-      <w:r>
-        <w:t xml:space="preserve"> </w:t>
-      </w:r>
-      <w:r>
-        <w:t xml:space="preserve">earnings in nine nations.</w:t>
-      </w:r>
-      <w:r>
-        <w:t xml:space="preserve"> </w:t>
-      </w:r>
-      <w:r>
-        <w:rPr>
-          <w:i/>
-        </w:rPr>
-        <w:t xml:space="preserve">American Journal of Sociology</w:t>
+        <w:t xml:space="preserve">Kelley, J., &amp; Zagorski, K. (2004).</w:t>
+      </w:r>
+      <w:r>
+        <w:t xml:space="preserve"> </w:t>
+      </w:r>
+      <w:r>
+        <w:t xml:space="preserve">ECONOMIC CHANGE AND THE LEGITIMATION OF INEQUALITY</w:t>
+      </w:r>
+      <w:r>
+        <w:t xml:space="preserve">:</w:t>
+      </w:r>
+      <w:r>
+        <w:t xml:space="preserve"> </w:t>
+      </w:r>
+      <w:r>
+        <w:t xml:space="preserve">THE TRANSITION FROM SOCIALISM TO THE FREE MARKET IN CENTRAL</w:t>
+      </w:r>
+      <w:r>
+        <w:t xml:space="preserve">-</w:t>
+      </w:r>
+      <w:r>
+        <w:t xml:space="preserve">EAST EUROPE</w:t>
+      </w:r>
+      <w:r>
+        <w:t xml:space="preserve">.</w:t>
+      </w:r>
+      <w:r>
+        <w:t xml:space="preserve"> </w:t>
+      </w:r>
+      <w:r>
+        <w:rPr>
+          <w:i/>
+        </w:rPr>
+        <w:t xml:space="preserve">Research in Social Stratification and Mobility</w:t>
       </w:r>
       <w:r>
         <w:t xml:space="preserve">,</w:t>
@@ -6483,64 +6704,6 @@
         <w:rPr>
           <w:i/>
         </w:rPr>
-        <w:t xml:space="preserve">99</w:t>
-      </w:r>
-      <w:r>
-        <w:t xml:space="preserve">(1), 75–125.</w:t>
-      </w:r>
-    </w:p>
-    <w:bookmarkEnd w:id="84"/>
-    <w:bookmarkStart w:id="86" w:name="ref-Kelley-Zagorski2004"/>
-    <w:p>
-      <w:pPr>
-        <w:pStyle w:val="Bibliografa"/>
-      </w:pPr>
-      <w:r>
-        <w:t xml:space="preserve">Kelley, J., &amp; Zagorski, K. (2004).</w:t>
-      </w:r>
-      <w:r>
-        <w:t xml:space="preserve"> </w:t>
-      </w:r>
-      <w:r>
-        <w:t xml:space="preserve">ECONOMIC CHANGE AND THE LEGITIMATION OF INEQUALITY</w:t>
-      </w:r>
-      <w:r>
-        <w:t xml:space="preserve">:</w:t>
-      </w:r>
-      <w:r>
-        <w:t xml:space="preserve"> </w:t>
-      </w:r>
-      <w:r>
-        <w:t xml:space="preserve">THE TRANSITION FROM SOCIALISM TO THE FREE MARKET IN CENTRAL</w:t>
-      </w:r>
-      <w:r>
-        <w:t xml:space="preserve">-</w:t>
-      </w:r>
-      <w:r>
-        <w:t xml:space="preserve">EAST EUROPE</w:t>
-      </w:r>
-      <w:r>
-        <w:t xml:space="preserve">.</w:t>
-      </w:r>
-      <w:r>
-        <w:t xml:space="preserve"> </w:t>
-      </w:r>
-      <w:r>
-        <w:rPr>
-          <w:i/>
-        </w:rPr>
-        <w:t xml:space="preserve">Research in Social Stratification and Mobility</w:t>
-      </w:r>
-      <w:r>
-        <w:t xml:space="preserve">,</w:t>
-      </w:r>
-      <w:r>
-        <w:t xml:space="preserve"> </w:t>
-      </w:r>
-      <w:r>
-        <w:rPr>
-          <w:i/>
-        </w:rPr>
         <w:t xml:space="preserve">22</w:t>
       </w:r>
       <w:r>
@@ -6549,7 +6712,7 @@
       <w:r>
         <w:t xml:space="preserve"> </w:t>
       </w:r>
-      <w:hyperlink r:id="rId85">
+      <w:hyperlink r:id="rId84">
         <w:r>
           <w:rPr>
             <w:rStyle w:val="Hipervnculo"/>
@@ -6558,8 +6721,8 @@
         </w:r>
       </w:hyperlink>
     </w:p>
-    <w:bookmarkEnd w:id="86"/>
-    <w:bookmarkStart w:id="88" w:name="ref-KluegelSmithWegener1995"/>
+    <w:bookmarkEnd w:id="85"/>
+    <w:bookmarkStart w:id="87" w:name="ref-KluegelSmithWegener1995"/>
     <w:p>
       <w:pPr>
         <w:pStyle w:val="Bibliografa"/>
@@ -6708,7 +6871,7 @@
       <w:r>
         <w:t xml:space="preserve"> </w:t>
       </w:r>
-      <w:hyperlink r:id="rId87">
+      <w:hyperlink r:id="rId86">
         <w:r>
           <w:rPr>
             <w:rStyle w:val="Hipervnculo"/>
@@ -6717,20 +6880,186 @@
         </w:r>
       </w:hyperlink>
     </w:p>
+    <w:bookmarkEnd w:id="87"/>
+    <w:bookmarkStart w:id="88" w:name="ref-Smith1981"/>
+    <w:p>
+      <w:pPr>
+        <w:pStyle w:val="Bibliografa"/>
+      </w:pPr>
+      <w:r>
+        <w:t xml:space="preserve">Kluegel, J. R., &amp; Smith, E. R. (1981). Beliefs</w:t>
+      </w:r>
+      <w:r>
+        <w:t xml:space="preserve"> </w:t>
+      </w:r>
+      <w:r>
+        <w:t xml:space="preserve">About Stratification</w:t>
+      </w:r>
+      <w:r>
+        <w:t xml:space="preserve">.</w:t>
+      </w:r>
+      <w:r>
+        <w:t xml:space="preserve"> </w:t>
+      </w:r>
+      <w:r>
+        <w:rPr>
+          <w:i/>
+        </w:rPr>
+        <w:t xml:space="preserve">Annual Review of Sociology</w:t>
+      </w:r>
+      <w:r>
+        <w:t xml:space="preserve">, 29–56.</w:t>
+      </w:r>
+    </w:p>
     <w:bookmarkEnd w:id="88"/>
-    <w:bookmarkStart w:id="89" w:name="ref-Smith1981"/>
+    <w:bookmarkStart w:id="90" w:name="ref-Kluegel-Smith1986"/>
     <w:p>
       <w:pPr>
         <w:pStyle w:val="Bibliografa"/>
       </w:pPr>
       <w:r>
-        <w:t xml:space="preserve">Kluegel, J. R., &amp; Smith, E. R. (1981). Beliefs</w:t>
-      </w:r>
-      <w:r>
-        <w:t xml:space="preserve"> </w:t>
-      </w:r>
-      <w:r>
-        <w:t xml:space="preserve">About Stratification</w:t>
+        <w:t xml:space="preserve">Kluegel, J. R., &amp; Smith, E. R. (1986).</w:t>
+      </w:r>
+      <w:r>
+        <w:t xml:space="preserve"> </w:t>
+      </w:r>
+      <w:r>
+        <w:rPr>
+          <w:i/>
+        </w:rPr>
+        <w:t xml:space="preserve">Beliefs about</w:t>
+      </w:r>
+      <w:r>
+        <w:rPr>
+          <w:i/>
+        </w:rPr>
+        <w:t xml:space="preserve"> </w:t>
+      </w:r>
+      <w:r>
+        <w:rPr>
+          <w:i/>
+        </w:rPr>
+        <w:t xml:space="preserve">Inequality</w:t>
+      </w:r>
+      <w:r>
+        <w:rPr>
+          <w:i/>
+        </w:rPr>
+        <w:t xml:space="preserve">:</w:t>
+      </w:r>
+      <w:r>
+        <w:rPr>
+          <w:i/>
+        </w:rPr>
+        <w:t xml:space="preserve"> </w:t>
+      </w:r>
+      <w:r>
+        <w:rPr>
+          <w:i/>
+        </w:rPr>
+        <w:t xml:space="preserve">Americans</w:t>
+      </w:r>
+      <w:r>
+        <w:rPr>
+          <w:i/>
+        </w:rPr>
+        <w:t xml:space="preserve">’</w:t>
+      </w:r>
+      <w:r>
+        <w:rPr>
+          <w:i/>
+        </w:rPr>
+        <w:t xml:space="preserve"> </w:t>
+      </w:r>
+      <w:r>
+        <w:rPr>
+          <w:i/>
+        </w:rPr>
+        <w:t xml:space="preserve">Views</w:t>
+      </w:r>
+      <w:r>
+        <w:rPr>
+          <w:i/>
+        </w:rPr>
+        <w:t xml:space="preserve"> </w:t>
+      </w:r>
+      <w:r>
+        <w:rPr>
+          <w:i/>
+        </w:rPr>
+        <w:t xml:space="preserve">of</w:t>
+      </w:r>
+      <w:r>
+        <w:rPr>
+          <w:i/>
+        </w:rPr>
+        <w:t xml:space="preserve"> </w:t>
+      </w:r>
+      <w:r>
+        <w:rPr>
+          <w:i/>
+        </w:rPr>
+        <w:t xml:space="preserve">What Is</w:t>
+      </w:r>
+      <w:r>
+        <w:rPr>
+          <w:i/>
+        </w:rPr>
+        <w:t xml:space="preserve"> </w:t>
+      </w:r>
+      <w:r>
+        <w:rPr>
+          <w:i/>
+        </w:rPr>
+        <w:t xml:space="preserve">and</w:t>
+      </w:r>
+      <w:r>
+        <w:rPr>
+          <w:i/>
+        </w:rPr>
+        <w:t xml:space="preserve"> </w:t>
+      </w:r>
+      <w:r>
+        <w:rPr>
+          <w:i/>
+        </w:rPr>
+        <w:t xml:space="preserve">What Ought</w:t>
+      </w:r>
+      <w:r>
+        <w:rPr>
+          <w:i/>
+        </w:rPr>
+        <w:t xml:space="preserve"> </w:t>
+      </w:r>
+      <w:r>
+        <w:rPr>
+          <w:i/>
+        </w:rPr>
+        <w:t xml:space="preserve">to</w:t>
+      </w:r>
+      <w:r>
+        <w:rPr>
+          <w:i/>
+        </w:rPr>
+        <w:t xml:space="preserve"> </w:t>
+      </w:r>
+      <w:r>
+        <w:rPr>
+          <w:i/>
+        </w:rPr>
+        <w:t xml:space="preserve">Be</w:t>
+      </w:r>
+      <w:r>
+        <w:t xml:space="preserve"> </w:t>
+      </w:r>
+      <w:r>
+        <w:t xml:space="preserve">(First).</w:t>
+      </w:r>
+      <w:r>
+        <w:t xml:space="preserve"> </w:t>
+      </w:r>
+      <w:r>
+        <w:t xml:space="preserve">Routledge</w:t>
       </w:r>
       <w:r>
         <w:t xml:space="preserve">.</w:t>
@@ -6738,173 +7067,7 @@
       <w:r>
         <w:t xml:space="preserve"> </w:t>
       </w:r>
-      <w:r>
-        <w:rPr>
-          <w:i/>
-        </w:rPr>
-        <w:t xml:space="preserve">Annual Review of Sociology</w:t>
-      </w:r>
-      <w:r>
-        <w:t xml:space="preserve">, 29–56.</w:t>
-      </w:r>
-    </w:p>
-    <w:bookmarkEnd w:id="89"/>
-    <w:bookmarkStart w:id="91" w:name="ref-Kluegel-Smith1986"/>
-    <w:p>
-      <w:pPr>
-        <w:pStyle w:val="Bibliografa"/>
-      </w:pPr>
-      <w:r>
-        <w:t xml:space="preserve">Kluegel, J. R., &amp; Smith, E. R. (1986).</w:t>
-      </w:r>
-      <w:r>
-        <w:t xml:space="preserve"> </w:t>
-      </w:r>
-      <w:r>
-        <w:rPr>
-          <w:i/>
-        </w:rPr>
-        <w:t xml:space="preserve">Beliefs about</w:t>
-      </w:r>
-      <w:r>
-        <w:rPr>
-          <w:i/>
-        </w:rPr>
-        <w:t xml:space="preserve"> </w:t>
-      </w:r>
-      <w:r>
-        <w:rPr>
-          <w:i/>
-        </w:rPr>
-        <w:t xml:space="preserve">Inequality</w:t>
-      </w:r>
-      <w:r>
-        <w:rPr>
-          <w:i/>
-        </w:rPr>
-        <w:t xml:space="preserve">:</w:t>
-      </w:r>
-      <w:r>
-        <w:rPr>
-          <w:i/>
-        </w:rPr>
-        <w:t xml:space="preserve"> </w:t>
-      </w:r>
-      <w:r>
-        <w:rPr>
-          <w:i/>
-        </w:rPr>
-        <w:t xml:space="preserve">Americans</w:t>
-      </w:r>
-      <w:r>
-        <w:rPr>
-          <w:i/>
-        </w:rPr>
-        <w:t xml:space="preserve">’</w:t>
-      </w:r>
-      <w:r>
-        <w:rPr>
-          <w:i/>
-        </w:rPr>
-        <w:t xml:space="preserve"> </w:t>
-      </w:r>
-      <w:r>
-        <w:rPr>
-          <w:i/>
-        </w:rPr>
-        <w:t xml:space="preserve">Views</w:t>
-      </w:r>
-      <w:r>
-        <w:rPr>
-          <w:i/>
-        </w:rPr>
-        <w:t xml:space="preserve"> </w:t>
-      </w:r>
-      <w:r>
-        <w:rPr>
-          <w:i/>
-        </w:rPr>
-        <w:t xml:space="preserve">of</w:t>
-      </w:r>
-      <w:r>
-        <w:rPr>
-          <w:i/>
-        </w:rPr>
-        <w:t xml:space="preserve"> </w:t>
-      </w:r>
-      <w:r>
-        <w:rPr>
-          <w:i/>
-        </w:rPr>
-        <w:t xml:space="preserve">What Is</w:t>
-      </w:r>
-      <w:r>
-        <w:rPr>
-          <w:i/>
-        </w:rPr>
-        <w:t xml:space="preserve"> </w:t>
-      </w:r>
-      <w:r>
-        <w:rPr>
-          <w:i/>
-        </w:rPr>
-        <w:t xml:space="preserve">and</w:t>
-      </w:r>
-      <w:r>
-        <w:rPr>
-          <w:i/>
-        </w:rPr>
-        <w:t xml:space="preserve"> </w:t>
-      </w:r>
-      <w:r>
-        <w:rPr>
-          <w:i/>
-        </w:rPr>
-        <w:t xml:space="preserve">What Ought</w:t>
-      </w:r>
-      <w:r>
-        <w:rPr>
-          <w:i/>
-        </w:rPr>
-        <w:t xml:space="preserve"> </w:t>
-      </w:r>
-      <w:r>
-        <w:rPr>
-          <w:i/>
-        </w:rPr>
-        <w:t xml:space="preserve">to</w:t>
-      </w:r>
-      <w:r>
-        <w:rPr>
-          <w:i/>
-        </w:rPr>
-        <w:t xml:space="preserve"> </w:t>
-      </w:r>
-      <w:r>
-        <w:rPr>
-          <w:i/>
-        </w:rPr>
-        <w:t xml:space="preserve">Be</w:t>
-      </w:r>
-      <w:r>
-        <w:t xml:space="preserve"> </w:t>
-      </w:r>
-      <w:r>
-        <w:t xml:space="preserve">(First).</w:t>
-      </w:r>
-      <w:r>
-        <w:t xml:space="preserve"> </w:t>
-      </w:r>
-      <w:r>
-        <w:t xml:space="preserve">Routledge</w:t>
-      </w:r>
-      <w:r>
-        <w:t xml:space="preserve">.</w:t>
-      </w:r>
-      <w:r>
-        <w:t xml:space="preserve"> </w:t>
-      </w:r>
-      <w:hyperlink r:id="rId90">
+      <w:hyperlink r:id="rId89">
         <w:r>
           <w:rPr>
             <w:rStyle w:val="Hipervnculo"/>
@@ -6913,8 +7076,8 @@
         </w:r>
       </w:hyperlink>
     </w:p>
-    <w:bookmarkEnd w:id="91"/>
-    <w:bookmarkStart w:id="93" w:name="ref-Kulin2013"/>
+    <w:bookmarkEnd w:id="90"/>
+    <w:bookmarkStart w:id="92" w:name="ref-Kulin2013"/>
     <w:p>
       <w:pPr>
         <w:pStyle w:val="Bibliografa"/>
@@ -6961,7 +7124,7 @@
       <w:r>
         <w:t xml:space="preserve"> </w:t>
       </w:r>
-      <w:hyperlink r:id="rId92">
+      <w:hyperlink r:id="rId91">
         <w:r>
           <w:rPr>
             <w:rStyle w:val="Hipervnculo"/>
@@ -6970,13 +7133,100 @@
         </w:r>
       </w:hyperlink>
     </w:p>
-    <w:bookmarkEnd w:id="93"/>
-    <w:bookmarkStart w:id="94" w:name="ref-PNUD2015"/>
+    <w:bookmarkEnd w:id="92"/>
+    <w:bookmarkStart w:id="94" w:name="ref-kuziemko_How_2015"/>
     <w:p>
       <w:pPr>
         <w:pStyle w:val="Bibliografa"/>
       </w:pPr>
       <w:r>
+        <w:t xml:space="preserve">Kuziemko, I., Norton, M. I., Saez, E., &amp; Stantcheva, S. (2015). How</w:t>
+      </w:r>
+      <w:r>
+        <w:t xml:space="preserve"> </w:t>
+      </w:r>
+      <w:r>
+        <w:t xml:space="preserve">Elastic Are Preferences</w:t>
+      </w:r>
+      <w:r>
+        <w:t xml:space="preserve"> </w:t>
+      </w:r>
+      <w:r>
+        <w:t xml:space="preserve">for</w:t>
+      </w:r>
+      <w:r>
+        <w:t xml:space="preserve"> </w:t>
+      </w:r>
+      <w:r>
+        <w:t xml:space="preserve">Redistribution</w:t>
+      </w:r>
+      <w:r>
+        <w:t xml:space="preserve">?</w:t>
+      </w:r>
+      <w:r>
+        <w:t xml:space="preserve"> </w:t>
+      </w:r>
+      <w:r>
+        <w:t xml:space="preserve">Evidence</w:t>
+      </w:r>
+      <w:r>
+        <w:t xml:space="preserve"> </w:t>
+      </w:r>
+      <w:r>
+        <w:t xml:space="preserve">from</w:t>
+      </w:r>
+      <w:r>
+        <w:t xml:space="preserve"> </w:t>
+      </w:r>
+      <w:r>
+        <w:t xml:space="preserve">Randomized Survey Experiments</w:t>
+      </w:r>
+      <w:r>
+        <w:t xml:space="preserve">.</w:t>
+      </w:r>
+      <w:r>
+        <w:t xml:space="preserve"> </w:t>
+      </w:r>
+      <w:r>
+        <w:rPr>
+          <w:i/>
+        </w:rPr>
+        <w:t xml:space="preserve">American Economic Review</w:t>
+      </w:r>
+      <w:r>
+        <w:t xml:space="preserve">,</w:t>
+      </w:r>
+      <w:r>
+        <w:t xml:space="preserve"> </w:t>
+      </w:r>
+      <w:r>
+        <w:rPr>
+          <w:i/>
+        </w:rPr>
+        <w:t xml:space="preserve">105</w:t>
+      </w:r>
+      <w:r>
+        <w:t xml:space="preserve">(4), 1478–1508.</w:t>
+      </w:r>
+      <w:r>
+        <w:t xml:space="preserve"> </w:t>
+      </w:r>
+      <w:hyperlink r:id="rId93">
+        <w:r>
+          <w:rPr>
+            <w:rStyle w:val="Hipervnculo"/>
+          </w:rPr>
+          <w:t xml:space="preserve">https://doi.org/10.1257/aer.20130360</w:t>
+        </w:r>
+      </w:hyperlink>
+    </w:p>
+    <w:bookmarkEnd w:id="94"/>
+    <w:bookmarkStart w:id="95" w:name="ref-PNUD2015"/>
+    <w:p>
+      <w:pPr>
+        <w:pStyle w:val="Bibliografa"/>
+      </w:pPr>
+      <w:r>
         <w:t xml:space="preserve">Larragaña, O., &amp; Rodriguez, M. E. (2015).</w:t>
       </w:r>
       <w:r>
@@ -7082,8 +7332,8 @@
         <w:t xml:space="preserve">.</w:t>
       </w:r>
     </w:p>
-    <w:bookmarkEnd w:id="94"/>
-    <w:bookmarkStart w:id="96" w:name="ref-laurin_Stability_2013"/>
+    <w:bookmarkEnd w:id="95"/>
+    <w:bookmarkStart w:id="97" w:name="ref-laurin_Stability_2013"/>
     <w:p>
       <w:pPr>
         <w:pStyle w:val="Bibliografa"/>
@@ -7118,7 +7368,7 @@
       <w:r>
         <w:t xml:space="preserve"> </w:t>
       </w:r>
-      <w:hyperlink r:id="rId95">
+      <w:hyperlink r:id="rId96">
         <w:r>
           <w:rPr>
             <w:rStyle w:val="Hipervnculo"/>
@@ -7127,8 +7377,8 @@
         </w:r>
       </w:hyperlink>
     </w:p>
-    <w:bookmarkEnd w:id="96"/>
-    <w:bookmarkStart w:id="98" w:name="ref-Maldonadoetal2019"/>
+    <w:bookmarkEnd w:id="97"/>
+    <w:bookmarkStart w:id="99" w:name="ref-Maldonadoetal2019"/>
     <w:p>
       <w:pPr>
         <w:pStyle w:val="Bibliografa"/>
@@ -7232,7 +7482,7 @@
       <w:r>
         <w:t xml:space="preserve"> </w:t>
       </w:r>
-      <w:hyperlink r:id="rId97">
+      <w:hyperlink r:id="rId98">
         <w:r>
           <w:rPr>
             <w:rStyle w:val="Hipervnculo"/>
@@ -7241,8 +7491,8 @@
         </w:r>
       </w:hyperlink>
     </w:p>
-    <w:bookmarkEnd w:id="98"/>
-    <w:bookmarkStart w:id="99" w:name="ref-mccall2017exposure"/>
+    <w:bookmarkEnd w:id="99"/>
+    <w:bookmarkStart w:id="100" w:name="ref-mccall2017exposure"/>
     <w:p>
       <w:pPr>
         <w:pStyle w:val="Bibliografa"/>
@@ -7293,8 +7543,8 @@
         <w:t xml:space="preserve">, 201706253.</w:t>
       </w:r>
     </w:p>
-    <w:bookmarkEnd w:id="99"/>
-    <w:bookmarkStart w:id="101" w:name="ref-McCoy2007"/>
+    <w:bookmarkEnd w:id="100"/>
+    <w:bookmarkStart w:id="102" w:name="ref-McCoy2007"/>
     <w:p>
       <w:pPr>
         <w:pStyle w:val="Bibliografa"/>
@@ -7329,7 +7579,7 @@
       <w:r>
         <w:t xml:space="preserve"> </w:t>
       </w:r>
-      <w:hyperlink r:id="rId100">
+      <w:hyperlink r:id="rId101">
         <w:r>
           <w:rPr>
             <w:rStyle w:val="Hipervnculo"/>
@@ -7338,8 +7588,8 @@
         </w:r>
       </w:hyperlink>
     </w:p>
-    <w:bookmarkEnd w:id="101"/>
-    <w:bookmarkStart w:id="103" w:name="ref-Meltzer1981"/>
+    <w:bookmarkEnd w:id="102"/>
+    <w:bookmarkStart w:id="104" w:name="ref-Meltzer1981"/>
     <w:p>
       <w:pPr>
         <w:pStyle w:val="Bibliografa"/>
@@ -7395,7 +7645,7 @@
       <w:r>
         <w:t xml:space="preserve"> </w:t>
       </w:r>
-      <w:hyperlink r:id="rId102">
+      <w:hyperlink r:id="rId103">
         <w:r>
           <w:rPr>
             <w:rStyle w:val="Hipervnculo"/>
@@ -7404,8 +7654,8 @@
         </w:r>
       </w:hyperlink>
     </w:p>
-    <w:bookmarkEnd w:id="103"/>
-    <w:bookmarkStart w:id="104" w:name="ref-mineduc_Mapa_2014"/>
+    <w:bookmarkEnd w:id="104"/>
+    <w:bookmarkStart w:id="105" w:name="ref-mineduc_Mapa_2014"/>
     <w:p>
       <w:pPr>
         <w:pStyle w:val="Bibliografa"/>
@@ -7468,8 +7718,8 @@
         <w:t xml:space="preserve">.</w:t>
       </w:r>
     </w:p>
-    <w:bookmarkEnd w:id="104"/>
-    <w:bookmarkStart w:id="106" w:name="ref-OECD2018"/>
+    <w:bookmarkEnd w:id="105"/>
+    <w:bookmarkStart w:id="107" w:name="ref-OECD2018"/>
     <w:p>
       <w:pPr>
         <w:pStyle w:val="Bibliografa"/>
@@ -7561,7 +7811,7 @@
       <w:r>
         <w:t xml:space="preserve">. https://doi.org/</w:t>
       </w:r>
-      <w:hyperlink r:id="rId105">
+      <w:hyperlink r:id="rId106">
         <w:r>
           <w:rPr>
             <w:rStyle w:val="Hipervnculo"/>
@@ -7570,8 +7820,8 @@
         </w:r>
       </w:hyperlink>
     </w:p>
-    <w:bookmarkEnd w:id="106"/>
-    <w:bookmarkStart w:id="108" w:name="ref-Osberg2006"/>
+    <w:bookmarkEnd w:id="107"/>
+    <w:bookmarkStart w:id="109" w:name="ref-Osberg2006"/>
     <w:p>
       <w:pPr>
         <w:pStyle w:val="Bibliografa"/>
@@ -7669,7 +7919,7 @@
       <w:r>
         <w:t xml:space="preserve"> </w:t>
       </w:r>
-      <w:hyperlink r:id="rId107">
+      <w:hyperlink r:id="rId108">
         <w:r>
           <w:rPr>
             <w:rStyle w:val="Hipervnculo"/>
@@ -7678,8 +7928,8 @@
         </w:r>
       </w:hyperlink>
     </w:p>
-    <w:bookmarkEnd w:id="108"/>
-    <w:bookmarkStart w:id="109" w:name="ref-piketty_Capital_2014"/>
+    <w:bookmarkEnd w:id="109"/>
+    <w:bookmarkStart w:id="110" w:name="ref-piketty_Capital_2014"/>
     <w:p>
       <w:pPr>
         <w:pStyle w:val="Bibliografa"/>
@@ -7733,8 +7983,8 @@
         <w:t xml:space="preserve">.</w:t>
       </w:r>
     </w:p>
-    <w:bookmarkEnd w:id="109"/>
-    <w:bookmarkStart w:id="110" w:name="ref-pnud2017-desiguales"/>
+    <w:bookmarkEnd w:id="110"/>
+    <w:bookmarkStart w:id="111" w:name="ref-pnud2017-desiguales"/>
     <w:p>
       <w:pPr>
         <w:pStyle w:val="Bibliografa"/>
@@ -7785,8 +8035,8 @@
         <w:t xml:space="preserve">.</w:t>
       </w:r>
     </w:p>
-    <w:bookmarkEnd w:id="110"/>
-    <w:bookmarkStart w:id="112" w:name="ref-Ridgeway2014"/>
+    <w:bookmarkEnd w:id="111"/>
+    <w:bookmarkStart w:id="113" w:name="ref-Ridgeway2014"/>
     <w:p>
       <w:pPr>
         <w:pStyle w:val="Bibliografa"/>
@@ -7842,7 +8092,7 @@
       <w:r>
         <w:t xml:space="preserve"> </w:t>
       </w:r>
-      <w:hyperlink r:id="rId111">
+      <w:hyperlink r:id="rId112">
         <w:r>
           <w:rPr>
             <w:rStyle w:val="Hipervnculo"/>
@@ -7851,8 +8101,8 @@
         </w:r>
       </w:hyperlink>
     </w:p>
-    <w:bookmarkEnd w:id="112"/>
-    <w:bookmarkStart w:id="113" w:name="ref-Rodriguez2018"/>
+    <w:bookmarkEnd w:id="113"/>
+    <w:bookmarkStart w:id="114" w:name="ref-Rodriguez2018"/>
     <w:p>
       <w:pPr>
         <w:pStyle w:val="Bibliografa"/>
@@ -7873,8 +8123,8 @@
         <w:t xml:space="preserve">.</w:t>
       </w:r>
     </w:p>
-    <w:bookmarkEnd w:id="113"/>
-    <w:bookmarkStart w:id="115" w:name="ref-Schroder2017_soc_jus"/>
+    <w:bookmarkEnd w:id="114"/>
+    <w:bookmarkStart w:id="116" w:name="ref-Schroder2017_soc_jus"/>
     <w:p>
       <w:pPr>
         <w:pStyle w:val="Bibliografa"/>
@@ -7942,7 +8192,7 @@
       <w:r>
         <w:t xml:space="preserve"> </w:t>
       </w:r>
-      <w:hyperlink r:id="rId114">
+      <w:hyperlink r:id="rId115">
         <w:r>
           <w:rPr>
             <w:rStyle w:val="Hipervnculo"/>
@@ -7951,8 +8201,8 @@
         </w:r>
       </w:hyperlink>
     </w:p>
-    <w:bookmarkEnd w:id="115"/>
-    <w:bookmarkStart w:id="116" w:name="ref-Treiman2013"/>
+    <w:bookmarkEnd w:id="116"/>
+    <w:bookmarkStart w:id="117" w:name="ref-Treiman2013"/>
     <w:p>
       <w:pPr>
         <w:pStyle w:val="Bibliografa"/>
@@ -8030,8 +8280,8 @@
         <w:t xml:space="preserve">.</w:t>
       </w:r>
     </w:p>
-    <w:bookmarkEnd w:id="116"/>
-    <w:bookmarkStart w:id="118" w:name="ref-Trump2017"/>
+    <w:bookmarkEnd w:id="117"/>
+    <w:bookmarkStart w:id="119" w:name="ref-Trump2017"/>
     <w:p>
       <w:pPr>
         <w:pStyle w:val="Bibliografa"/>
@@ -8075,7 +8325,7 @@
       <w:r>
         <w:t xml:space="preserve"> </w:t>
       </w:r>
-      <w:hyperlink r:id="rId117">
+      <w:hyperlink r:id="rId118">
         <w:r>
           <w:rPr>
             <w:rStyle w:val="Hipervnculo"/>
@@ -8084,8 +8334,8 @@
         </w:r>
       </w:hyperlink>
     </w:p>
-    <w:bookmarkEnd w:id="118"/>
-    <w:bookmarkStart w:id="120" w:name="ref-trump_Does_2018"/>
+    <w:bookmarkEnd w:id="119"/>
+    <w:bookmarkStart w:id="121" w:name="ref-trump_Does_2018"/>
     <w:p>
       <w:pPr>
         <w:pStyle w:val="Bibliografa"/>
@@ -8162,7 +8412,7 @@
       <w:r>
         <w:t xml:space="preserve"> </w:t>
       </w:r>
-      <w:hyperlink r:id="rId119">
+      <w:hyperlink r:id="rId120">
         <w:r>
           <w:rPr>
             <w:rStyle w:val="Hipervnculo"/>
@@ -8171,8 +8421,8 @@
         </w:r>
       </w:hyperlink>
     </w:p>
-    <w:bookmarkEnd w:id="120"/>
-    <w:bookmarkStart w:id="121" w:name="ref-Wegener1987"/>
+    <w:bookmarkEnd w:id="121"/>
+    <w:bookmarkStart w:id="122" w:name="ref-Wegener1987"/>
     <w:p>
       <w:pPr>
         <w:pStyle w:val="Bibliografa"/>
@@ -8226,8 +8476,8 @@
         <w:t xml:space="preserve">(1), 1–13.</w:t>
       </w:r>
     </w:p>
-    <w:bookmarkEnd w:id="121"/>
-    <w:bookmarkStart w:id="123" w:name="ref-Wegener1990"/>
+    <w:bookmarkEnd w:id="122"/>
+    <w:bookmarkStart w:id="124" w:name="ref-Wegener1990"/>
     <w:p>
       <w:pPr>
         <w:pStyle w:val="Bibliografa"/>
@@ -8262,7 +8512,7 @@
       <w:r>
         <w:t xml:space="preserve"> </w:t>
       </w:r>
-      <w:hyperlink r:id="rId122">
+      <w:hyperlink r:id="rId123">
         <w:r>
           <w:rPr>
             <w:rStyle w:val="Hipervnculo"/>
@@ -8271,8 +8521,8 @@
         </w:r>
       </w:hyperlink>
     </w:p>
-    <w:bookmarkEnd w:id="123"/>
-    <w:bookmarkStart w:id="125" w:name="ref-Zhang2018"/>
+    <w:bookmarkEnd w:id="124"/>
+    <w:bookmarkStart w:id="126" w:name="ref-Zhang2018"/>
     <w:p>
       <w:pPr>
         <w:pStyle w:val="Bibliografa"/>
@@ -8307,7 +8557,7 @@
       <w:r>
         <w:t xml:space="preserve"> </w:t>
       </w:r>
-      <w:hyperlink r:id="rId124">
+      <w:hyperlink r:id="rId125">
         <w:r>
           <w:rPr>
             <w:rStyle w:val="Hipervnculo"/>
@@ -8316,10 +8566,10 @@
         </w:r>
       </w:hyperlink>
     </w:p>
-    <w:bookmarkEnd w:id="125"/>
     <w:bookmarkEnd w:id="126"/>
     <w:bookmarkEnd w:id="127"/>
-    <w:bookmarkStart w:id="132" w:name="appendix-anexos"/>
+    <w:bookmarkEnd w:id="128"/>
+    <w:bookmarkStart w:id="133" w:name="appendix-anexos"/>
     <w:p>
       <w:pPr>
         <w:pStyle w:val="Ttulo1"/>
@@ -8335,20 +8585,20 @@
       <w:r>
         <w:drawing>
           <wp:inline>
-            <wp:extent cx="5600700" cy="3111304"/>
+            <wp:extent cx="4620126" cy="3696101"/>
             <wp:effectExtent b="0" l="0" r="0" t="0"/>
             <wp:docPr descr="Figure 3: Comparación de la distribución de salario recomendado para un obrero no calificado de una fábrica según asignación del tratamiento." title="" id="1" name="Picture"/>
             <a:graphic>
               <a:graphicData uri="http://schemas.openxmlformats.org/drawingml/2006/picture">
                 <pic:pic>
                   <pic:nvPicPr>
-                    <pic:cNvPr descr="output/images/obgapb.png" id="0" name="Picture"/>
+                    <pic:cNvPr descr="paper_files/figure-docx/obgapb-1.png" id="0" name="Picture"/>
                     <pic:cNvPicPr>
                       <a:picLocks noChangeArrowheads="1" noChangeAspect="1"/>
                     </pic:cNvPicPr>
                   </pic:nvPicPr>
                   <pic:blipFill>
-                    <a:blip r:embed="rId128"/>
+                    <a:blip r:embed="rId129"/>
                     <a:stretch>
                       <a:fillRect/>
                     </a:stretch>
@@ -8356,7 +8606,7 @@
                   <pic:spPr bwMode="auto">
                     <a:xfrm>
                       <a:off x="0" y="0"/>
-                      <a:ext cx="5600700" cy="3111304"/>
+                      <a:ext cx="4620126" cy="3696101"/>
                     </a:xfrm>
                     <a:prstGeom prst="rect">
                       <a:avLst/>
@@ -8390,20 +8640,20 @@
       <w:r>
         <w:drawing>
           <wp:inline>
-            <wp:extent cx="5600700" cy="3111304"/>
+            <wp:extent cx="4620126" cy="3696101"/>
             <wp:effectExtent b="0" l="0" r="0" t="0"/>
             <wp:docPr descr="Figure 4: Comparación de la distribución de salario recomendado para un Gerente según asignación del tratamiento." title="" id="1" name="Picture"/>
             <a:graphic>
               <a:graphicData uri="http://schemas.openxmlformats.org/drawingml/2006/picture">
                 <pic:pic>
                   <pic:nvPicPr>
-                    <pic:cNvPr descr="output/images/gergapb.png" id="0" name="Picture"/>
+                    <pic:cNvPr descr="paper_files/figure-docx/gergapb-1.png" id="0" name="Picture"/>
                     <pic:cNvPicPr>
                       <a:picLocks noChangeArrowheads="1" noChangeAspect="1"/>
                     </pic:cNvPicPr>
                   </pic:nvPicPr>
                   <pic:blipFill>
-                    <a:blip r:embed="rId129"/>
+                    <a:blip r:embed="rId130"/>
                     <a:stretch>
                       <a:fillRect/>
                     </a:stretch>
@@ -8411,7 +8661,7 @@
                   <pic:spPr bwMode="auto">
                     <a:xfrm>
                       <a:off x="0" y="0"/>
-                      <a:ext cx="5600700" cy="3111304"/>
+                      <a:ext cx="4620126" cy="3696101"/>
                     </a:xfrm>
                     <a:prstGeom prst="rect">
                       <a:avLst/>
@@ -10888,7 +11138,7 @@
                     </pic:cNvPicPr>
                   </pic:nvPicPr>
                   <pic:blipFill>
-                    <a:blip r:embed="rId130"/>
+                    <a:blip r:embed="rId131"/>
                     <a:stretch>
                       <a:fillRect/>
                     </a:stretch>
@@ -10955,7 +11205,7 @@
                     </pic:cNvPicPr>
                   </pic:nvPicPr>
                   <pic:blipFill>
-                    <a:blip r:embed="rId131"/>
+                    <a:blip r:embed="rId132"/>
                     <a:stretch>
                       <a:fillRect/>
                     </a:stretch>
@@ -10990,7 +11240,7 @@
         <w:t xml:space="preserve">Figure 6: Flujo de procesamiento de datos.</w:t>
       </w:r>
     </w:p>
-    <w:bookmarkEnd w:id="132"/>
+    <w:bookmarkEnd w:id="133"/>
     <w:sectPr>
       <w:pgSz w:w="12240" w:h="15840"/>
       <w:pgMar w:top="1417" w:right="1701" w:bottom="1417" w:left="1701" w:header="720" w:footer="720" w:gutter="0"/>
@@ -11092,7 +11342,7 @@
       </w:hyperlink>
     </w:p>
   </w:footnote>
-  <w:footnote w:id="29">
+  <w:footnote w:id="28">
     <w:p>
       <w:pPr>
         <w:pStyle w:val="Textonotapie"/>
